--- a/OO_Assignment/Object Oriented.docx
+++ b/OO_Assignment/Object Oriented.docx
@@ -29,82 +29,287 @@
         <w:rPr>
           <w:rFonts w:ascii="Arial" w:hAnsi="Arial" w:cs="Arial"/>
         </w:rPr>
-        <w:t>Introduction</w:t>
+        <w:t>Design Decisions</w:t>
       </w:r>
     </w:p>
     <w:p>
       <w:pPr>
-        <w:pStyle w:val="Title"/>
-        <w:rPr>
-          <w:rFonts w:ascii="Arial" w:hAnsi="Arial" w:cs="Arial"/>
-          <w:sz w:val="24"/>
-        </w:rPr>
-      </w:pPr>
-      <w:r>
-        <w:rPr>
-          <w:rFonts w:ascii="Arial" w:hAnsi="Arial" w:cs="Arial"/>
-          <w:sz w:val="24"/>
-        </w:rPr>
-        <w:t>In this report I will be discussing the map class I have implemented in C++, I will talk about the design decision I have made while making this map class as well as the Weakness of my map class and improvement I could have made.</w:t>
+        <w:rPr>
+          <w:rFonts w:ascii="Arial" w:hAnsi="Arial" w:cs="Arial"/>
+        </w:rPr>
+      </w:pPr>
+      <w:r>
+        <w:rPr>
+          <w:rFonts w:ascii="Arial" w:hAnsi="Arial" w:cs="Arial"/>
+        </w:rPr>
+        <w:t>Public Method:</w:t>
       </w:r>
     </w:p>
     <w:p>
       <w:pPr>
-        <w:pStyle w:val="Title"/>
-        <w:rPr>
-          <w:rFonts w:ascii="Arial" w:hAnsi="Arial" w:cs="Arial"/>
-          <w:sz w:val="24"/>
-        </w:rPr>
-      </w:pPr>
-      <w:r>
-        <w:rPr>
-          <w:rFonts w:ascii="Arial" w:hAnsi="Arial" w:cs="Arial"/>
-          <w:sz w:val="24"/>
-        </w:rPr>
-        <w:t>I will also talk about the support that C++ offers when it comes to working with ADT’s, I will also compare my Map class to the Map class in STL.</w:t>
+        <w:rPr>
+          <w:rFonts w:ascii="Arial" w:hAnsi="Arial" w:cs="Arial"/>
+        </w:rPr>
+      </w:pPr>
+      <w:r>
+        <w:rPr>
+          <w:rFonts w:ascii="Arial" w:hAnsi="Arial" w:cs="Arial"/>
+        </w:rPr>
+        <w:t>Begin – This function is used for iterators, this will simply return the start of the array</w:t>
+      </w:r>
+      <w:r>
+        <w:rPr>
+          <w:rFonts w:ascii="Arial" w:hAnsi="Arial" w:cs="Arial"/>
+        </w:rPr>
+        <w:t>, this was critical for iterators to work.</w:t>
       </w:r>
     </w:p>
     <w:p>
       <w:pPr>
-        <w:pStyle w:val="Heading1"/>
-        <w:rPr>
-          <w:rFonts w:ascii="Arial" w:hAnsi="Arial" w:cs="Arial"/>
-        </w:rPr>
-      </w:pPr>
-      <w:r>
-        <w:rPr>
-          <w:rFonts w:ascii="Arial" w:hAnsi="Arial" w:cs="Arial"/>
-        </w:rPr>
-        <w:t>Design Decisions</w:t>
+        <w:rPr>
+          <w:rFonts w:ascii="Arial" w:hAnsi="Arial" w:cs="Arial"/>
+        </w:rPr>
+      </w:pPr>
+      <w:r>
+        <w:rPr>
+          <w:rFonts w:ascii="Arial" w:hAnsi="Arial" w:cs="Arial"/>
+        </w:rPr>
+        <w:t xml:space="preserve">End – </w:t>
+      </w:r>
+      <w:r>
+        <w:rPr>
+          <w:rFonts w:ascii="Arial" w:hAnsi="Arial" w:cs="Arial"/>
+        </w:rPr>
+        <w:t xml:space="preserve">This function is used for iterators, this will simply return the </w:t>
+      </w:r>
+      <w:r>
+        <w:rPr>
+          <w:rFonts w:ascii="Arial" w:hAnsi="Arial" w:cs="Arial"/>
+        </w:rPr>
+        <w:t>last element</w:t>
+      </w:r>
+      <w:r>
+        <w:rPr>
+          <w:rFonts w:ascii="Arial" w:hAnsi="Arial" w:cs="Arial"/>
+        </w:rPr>
+        <w:t xml:space="preserve"> of the array, this was critical for iterators to work.</w:t>
       </w:r>
     </w:p>
     <w:p>
       <w:pPr>
         <w:rPr>
           <w:rFonts w:ascii="Arial" w:hAnsi="Arial" w:cs="Arial"/>
-          <w:sz w:val="24"/>
-        </w:rPr>
-      </w:pPr>
-      <w:r>
-        <w:rPr>
-          <w:rFonts w:ascii="Arial" w:hAnsi="Arial" w:cs="Arial"/>
-          <w:sz w:val="24"/>
-        </w:rPr>
-        <w:t>Interface Methods:</w:t>
-      </w:r>
-      <w:r>
-        <w:rPr>
-          <w:rFonts w:ascii="Arial" w:hAnsi="Arial" w:cs="Arial"/>
-          <w:sz w:val="24"/>
-        </w:rPr>
-        <w:t xml:space="preserve"> For my Interface methods I went for the following methods:</w:t>
+        </w:rPr>
+      </w:pPr>
+      <w:proofErr w:type="spellStart"/>
+      <w:r>
+        <w:rPr>
+          <w:rFonts w:ascii="Arial" w:hAnsi="Arial" w:cs="Arial"/>
+        </w:rPr>
+        <w:t>IsEmpty</w:t>
+      </w:r>
+      <w:proofErr w:type="spellEnd"/>
+      <w:r>
+        <w:rPr>
+          <w:rFonts w:ascii="Arial" w:hAnsi="Arial" w:cs="Arial"/>
+        </w:rPr>
+        <w:t xml:space="preserve"> –</w:t>
+      </w:r>
+      <w:r>
+        <w:rPr>
+          <w:rFonts w:ascii="Arial" w:hAnsi="Arial" w:cs="Arial"/>
+        </w:rPr>
+        <w:t xml:space="preserve"> This function is a Boolean, this will check to see if the array size is empty or not, this was added because it allows the user to check the map is empty.</w:t>
       </w:r>
     </w:p>
     <w:p>
       <w:pPr>
         <w:rPr>
           <w:rFonts w:ascii="Arial" w:hAnsi="Arial" w:cs="Arial"/>
-          <w:sz w:val="24"/>
+        </w:rPr>
+      </w:pPr>
+      <w:proofErr w:type="spellStart"/>
+      <w:r>
+        <w:rPr>
+          <w:rFonts w:ascii="Arial" w:hAnsi="Arial" w:cs="Arial"/>
+        </w:rPr>
+        <w:t>AddKVP</w:t>
+      </w:r>
+      <w:proofErr w:type="spellEnd"/>
+      <w:r>
+        <w:rPr>
+          <w:rFonts w:ascii="Arial" w:hAnsi="Arial" w:cs="Arial"/>
+        </w:rPr>
+        <w:t xml:space="preserve"> –</w:t>
+      </w:r>
+      <w:r>
+        <w:rPr>
+          <w:rFonts w:ascii="Arial" w:hAnsi="Arial" w:cs="Arial"/>
+        </w:rPr>
+        <w:t xml:space="preserve"> </w:t>
+      </w:r>
+      <w:r>
+        <w:rPr>
+          <w:rFonts w:ascii="Arial" w:hAnsi="Arial" w:cs="Arial"/>
+        </w:rPr>
+        <w:t>This function will allow the user to add a key and value to the map this is because it’s a critical function for the map class, If the user adds a key that already exists it will override the value at that key if not it will just add the key and value. Once a key and value has been added it will sort the map and if memory needs more allocation it will call the add memory function.</w:t>
+      </w:r>
+    </w:p>
+    <w:p>
+      <w:pPr>
+        <w:rPr>
+          <w:rFonts w:ascii="Arial" w:hAnsi="Arial" w:cs="Arial"/>
+        </w:rPr>
+      </w:pPr>
+      <w:proofErr w:type="spellStart"/>
+      <w:r>
+        <w:rPr>
+          <w:rFonts w:ascii="Arial" w:hAnsi="Arial" w:cs="Arial"/>
+        </w:rPr>
+        <w:t>RemoveKVP</w:t>
+      </w:r>
+      <w:proofErr w:type="spellEnd"/>
+      <w:r>
+        <w:rPr>
+          <w:rFonts w:ascii="Arial" w:hAnsi="Arial" w:cs="Arial"/>
+        </w:rPr>
+        <w:t xml:space="preserve"> –</w:t>
+      </w:r>
+      <w:r>
+        <w:rPr>
+          <w:rFonts w:ascii="Arial" w:hAnsi="Arial" w:cs="Arial"/>
+        </w:rPr>
+        <w:t xml:space="preserve"> This function will allow the user to remove a key and value from the array by providing a key this is important because the user needs to remove keys and values from the map. </w:t>
+      </w:r>
+      <w:r>
+        <w:rPr>
+          <w:rFonts w:ascii="Arial" w:hAnsi="Arial" w:cs="Arial"/>
+        </w:rPr>
+        <w:t>In this function it isolates the key and value from the array, once isolated I pass all the new data into a new array and sort it.</w:t>
+      </w:r>
+    </w:p>
+    <w:p>
+      <w:pPr>
+        <w:rPr>
+          <w:rFonts w:ascii="Arial" w:hAnsi="Arial" w:cs="Arial"/>
+        </w:rPr>
+      </w:pPr>
+      <w:r>
+        <w:rPr>
+          <w:rFonts w:ascii="Arial" w:hAnsi="Arial" w:cs="Arial"/>
+        </w:rPr>
+        <w:t>Clear –</w:t>
+      </w:r>
+      <w:r>
+        <w:rPr>
+          <w:rFonts w:ascii="Arial" w:hAnsi="Arial" w:cs="Arial"/>
+        </w:rPr>
+        <w:t xml:space="preserve"> This function will clear all the elements in the array, this is important because it makes to easier to clear the array. In this function I simply delete the array and create a new one.</w:t>
+      </w:r>
+    </w:p>
+    <w:p>
+      <w:pPr>
+        <w:rPr>
+          <w:rFonts w:ascii="Arial" w:hAnsi="Arial" w:cs="Arial"/>
+        </w:rPr>
+      </w:pPr>
+      <w:proofErr w:type="spellStart"/>
+      <w:r>
+        <w:rPr>
+          <w:rFonts w:ascii="Arial" w:hAnsi="Arial" w:cs="Arial"/>
+        </w:rPr>
+        <w:t>CurrentSize</w:t>
+      </w:r>
+      <w:proofErr w:type="spellEnd"/>
+      <w:r>
+        <w:rPr>
+          <w:rFonts w:ascii="Arial" w:hAnsi="Arial" w:cs="Arial"/>
+        </w:rPr>
+        <w:t xml:space="preserve"> –</w:t>
+      </w:r>
+      <w:r>
+        <w:rPr>
+          <w:rFonts w:ascii="Arial" w:hAnsi="Arial" w:cs="Arial"/>
+        </w:rPr>
+        <w:t xml:space="preserve"> </w:t>
+      </w:r>
+      <w:r>
+        <w:rPr>
+          <w:rFonts w:ascii="Arial" w:hAnsi="Arial" w:cs="Arial"/>
+        </w:rPr>
+        <w:t>This function returns the current number of elements in the array, this is needed to see how many elements are in the array.</w:t>
+      </w:r>
+    </w:p>
+    <w:p>
+      <w:pPr>
+        <w:rPr>
+          <w:rFonts w:ascii="Arial" w:hAnsi="Arial" w:cs="Arial"/>
+        </w:rPr>
+      </w:pPr>
+      <w:proofErr w:type="spellStart"/>
+      <w:r>
+        <w:rPr>
+          <w:rFonts w:ascii="Arial" w:hAnsi="Arial" w:cs="Arial"/>
+        </w:rPr>
+        <w:t>FindKey</w:t>
+      </w:r>
+      <w:proofErr w:type="spellEnd"/>
+      <w:r>
+        <w:rPr>
+          <w:rFonts w:ascii="Arial" w:hAnsi="Arial" w:cs="Arial"/>
+        </w:rPr>
+        <w:t xml:space="preserve"> –</w:t>
+      </w:r>
+      <w:r>
+        <w:rPr>
+          <w:rFonts w:ascii="Arial" w:hAnsi="Arial" w:cs="Arial"/>
+        </w:rPr>
+        <w:t xml:space="preserve"> This </w:t>
+      </w:r>
+      <w:r>
+        <w:rPr>
+          <w:rFonts w:ascii="Arial" w:hAnsi="Arial" w:cs="Arial"/>
+        </w:rPr>
+        <w:t xml:space="preserve">function will return true or false to see if the key is already in the map. This is important as it allows the user to </w:t>
+      </w:r>
+      <w:r>
+        <w:rPr>
+          <w:rFonts w:ascii="Arial" w:hAnsi="Arial" w:cs="Arial"/>
+        </w:rPr>
+        <w:t>search the map for a key. This simply just run through all the keys and returns true or false;</w:t>
+      </w:r>
+    </w:p>
+    <w:p>
+      <w:pPr>
+        <w:rPr>
+          <w:rFonts w:ascii="Arial" w:hAnsi="Arial" w:cs="Arial"/>
+        </w:rPr>
+      </w:pPr>
+      <w:proofErr w:type="spellStart"/>
+      <w:r>
+        <w:rPr>
+          <w:rFonts w:ascii="Arial" w:hAnsi="Arial" w:cs="Arial"/>
+        </w:rPr>
+        <w:t>GetValue</w:t>
+      </w:r>
+      <w:proofErr w:type="spellEnd"/>
+      <w:r>
+        <w:rPr>
+          <w:rFonts w:ascii="Arial" w:hAnsi="Arial" w:cs="Arial"/>
+        </w:rPr>
+        <w:t xml:space="preserve"> –</w:t>
+      </w:r>
+      <w:r>
+        <w:rPr>
+          <w:rFonts w:ascii="Arial" w:hAnsi="Arial" w:cs="Arial"/>
+        </w:rPr>
+        <w:t xml:space="preserve"> This will return a value in the map, this will allow the user to get a value tied to a key, this will run through all the keys and if it matches it will return the value.</w:t>
+      </w:r>
+    </w:p>
+    <w:p>
+      <w:pPr>
+        <w:rPr>
+          <w:rFonts w:ascii="Arial" w:hAnsi="Arial" w:cs="Arial"/>
         </w:rPr>
       </w:pPr>
       <w:r>
@@ -112,8 +317,8 @@
           <w:noProof/>
         </w:rPr>
         <w:drawing>
-          <wp:inline distT="0" distB="0" distL="0" distR="0" wp14:anchorId="21997E50" wp14:editId="07C4A65E">
-            <wp:extent cx="5943600" cy="1148080"/>
+          <wp:inline distT="0" distB="0" distL="0" distR="0" wp14:anchorId="07C4A2C0" wp14:editId="4F10E5F9">
+            <wp:extent cx="5943600" cy="1113790"/>
             <wp:effectExtent l="0" t="0" r="0" b="0"/>
             <wp:docPr id="1" name="Picture 1"/>
             <wp:cNvGraphicFramePr>
@@ -135,7 +340,7 @@
                   <pic:spPr>
                     <a:xfrm>
                       <a:off x="0" y="0"/>
-                      <a:ext cx="5943600" cy="1148080"/>
+                      <a:ext cx="5943600" cy="1113790"/>
                     </a:xfrm>
                     <a:prstGeom prst="rect">
                       <a:avLst/>
@@ -147,49 +352,79 @@
           </wp:inline>
         </w:drawing>
       </w:r>
+      <w:bookmarkStart w:id="0" w:name="_GoBack"/>
+      <w:bookmarkEnd w:id="0"/>
     </w:p>
     <w:p>
       <w:pPr>
         <w:rPr>
           <w:rFonts w:ascii="Arial" w:hAnsi="Arial" w:cs="Arial"/>
-          <w:sz w:val="24"/>
-        </w:rPr>
-      </w:pPr>
-      <w:r>
-        <w:rPr>
-          <w:rFonts w:ascii="Arial" w:hAnsi="Arial" w:cs="Arial"/>
-          <w:sz w:val="24"/>
-        </w:rPr>
-        <w:t>I chose these methods as these were the most useful methods that I thought a base map class should have.</w:t>
+        </w:rPr>
+      </w:pPr>
+      <w:r>
+        <w:rPr>
+          <w:rFonts w:ascii="Arial" w:hAnsi="Arial" w:cs="Arial"/>
+        </w:rPr>
+        <w:t>Private Method:</w:t>
       </w:r>
     </w:p>
     <w:p>
       <w:pPr>
         <w:rPr>
           <w:rFonts w:ascii="Arial" w:hAnsi="Arial" w:cs="Arial"/>
-          <w:sz w:val="24"/>
-        </w:rPr>
-      </w:pPr>
-      <w:r>
-        <w:rPr>
-          <w:rFonts w:ascii="Arial" w:hAnsi="Arial" w:cs="Arial"/>
-          <w:sz w:val="24"/>
-        </w:rPr>
-        <w:t>Private Methods:</w:t>
-      </w:r>
-      <w:r>
-        <w:rPr>
-          <w:rFonts w:ascii="Arial" w:hAnsi="Arial" w:cs="Arial"/>
-          <w:sz w:val="24"/>
-        </w:rPr>
-        <w:t xml:space="preserve"> for my private methods I went for the following methods:</w:t>
+        </w:rPr>
+      </w:pPr>
+      <w:r>
+        <w:rPr>
+          <w:rFonts w:ascii="Arial" w:hAnsi="Arial" w:cs="Arial"/>
+        </w:rPr>
+        <w:t>Sort –</w:t>
+      </w:r>
+      <w:r>
+        <w:rPr>
+          <w:rFonts w:ascii="Arial" w:hAnsi="Arial" w:cs="Arial"/>
+        </w:rPr>
+        <w:t xml:space="preserve"> This will sort the map by keys, this is a private method because the map gets sorted once a key and value has been added and when a key and value is removed so there is no need for </w:t>
+      </w:r>
+      <w:r>
+        <w:rPr>
+          <w:rFonts w:ascii="Arial" w:hAnsi="Arial" w:cs="Arial"/>
+        </w:rPr>
+        <w:lastRenderedPageBreak/>
+        <w:t xml:space="preserve">the user to have access to it. This sort is a simple linear sort as I’m not to bothered about efficient. </w:t>
       </w:r>
     </w:p>
     <w:p>
       <w:pPr>
         <w:rPr>
           <w:rFonts w:ascii="Arial" w:hAnsi="Arial" w:cs="Arial"/>
-          <w:sz w:val="24"/>
+        </w:rPr>
+      </w:pPr>
+      <w:proofErr w:type="spellStart"/>
+      <w:r>
+        <w:rPr>
+          <w:rFonts w:ascii="Arial" w:hAnsi="Arial" w:cs="Arial"/>
+        </w:rPr>
+        <w:t>AddMemory</w:t>
+      </w:r>
+      <w:proofErr w:type="spellEnd"/>
+      <w:r>
+        <w:rPr>
+          <w:rFonts w:ascii="Arial" w:hAnsi="Arial" w:cs="Arial"/>
+        </w:rPr>
+        <w:t xml:space="preserve"> –</w:t>
+      </w:r>
+      <w:r>
+        <w:rPr>
+          <w:rFonts w:ascii="Arial" w:hAnsi="Arial" w:cs="Arial"/>
+        </w:rPr>
+        <w:t xml:space="preserve"> This will give the array more memory, this is a private method because the user shouldn’t have to increase the memory as the map already does it when it needs to. This will simply increase the map amount by times the current amount. I transfer all the new data to the new array and delete the old one and assign the pointer to it.</w:t>
+      </w:r>
+    </w:p>
+    <w:p>
+      <w:pPr>
+        <w:rPr>
+          <w:rFonts w:ascii="Arial" w:hAnsi="Arial" w:cs="Arial"/>
         </w:rPr>
       </w:pPr>
       <w:r>
@@ -197,10 +432,10 @@
           <w:noProof/>
         </w:rPr>
         <w:drawing>
-          <wp:inline distT="0" distB="0" distL="0" distR="0" wp14:anchorId="279DF845" wp14:editId="6AD2AA4F">
-            <wp:extent cx="5257800" cy="314325"/>
+          <wp:inline distT="0" distB="0" distL="0" distR="0" wp14:anchorId="30C33FA5" wp14:editId="3A3F7B79">
+            <wp:extent cx="5143500" cy="295275"/>
             <wp:effectExtent l="0" t="0" r="0" b="9525"/>
-            <wp:docPr id="2" name="Picture 2"/>
+            <wp:docPr id="4" name="Picture 4"/>
             <wp:cNvGraphicFramePr>
               <a:graphicFrameLocks xmlns:a="http://schemas.openxmlformats.org/drawingml/2006/main" noChangeAspect="1"/>
             </wp:cNvGraphicFramePr>
@@ -220,7 +455,7 @@
                   <pic:spPr>
                     <a:xfrm>
                       <a:off x="0" y="0"/>
-                      <a:ext cx="5257800" cy="314325"/>
+                      <a:ext cx="5143500" cy="295275"/>
                     </a:xfrm>
                     <a:prstGeom prst="rect">
                       <a:avLst/>
@@ -237,43 +472,19 @@
       <w:pPr>
         <w:rPr>
           <w:rFonts w:ascii="Arial" w:hAnsi="Arial" w:cs="Arial"/>
-          <w:sz w:val="24"/>
-        </w:rPr>
-      </w:pPr>
-      <w:r>
-        <w:rPr>
-          <w:rFonts w:ascii="Arial" w:hAnsi="Arial" w:cs="Arial"/>
-          <w:sz w:val="24"/>
-        </w:rPr>
-        <w:t>This was because these two methods are critical to the map as it needs dynamic memory and it needs to be sorted.</w:t>
+        </w:rPr>
+      </w:pPr>
+      <w:r>
+        <w:rPr>
+          <w:rFonts w:ascii="Arial" w:hAnsi="Arial" w:cs="Arial"/>
+        </w:rPr>
+        <w:t xml:space="preserve">Operator Overloading: </w:t>
       </w:r>
     </w:p>
     <w:p>
       <w:pPr>
         <w:rPr>
           <w:rFonts w:ascii="Arial" w:hAnsi="Arial" w:cs="Arial"/>
-          <w:sz w:val="24"/>
-        </w:rPr>
-      </w:pPr>
-      <w:r>
-        <w:rPr>
-          <w:rFonts w:ascii="Arial" w:hAnsi="Arial" w:cs="Arial"/>
-          <w:sz w:val="24"/>
-        </w:rPr>
-        <w:t xml:space="preserve">Friends and </w:t>
-      </w:r>
-      <w:r>
-        <w:rPr>
-          <w:rFonts w:ascii="Arial" w:hAnsi="Arial" w:cs="Arial"/>
-          <w:sz w:val="24"/>
-        </w:rPr>
-        <w:t>overloads:</w:t>
-      </w:r>
-    </w:p>
-    <w:p>
-      <w:pPr>
-        <w:rPr>
-          <w:rFonts w:ascii="Arial" w:hAnsi="Arial" w:cs="Arial"/>
         </w:rPr>
       </w:pPr>
       <w:r>
@@ -281,26 +492,18 @@
           <w:noProof/>
         </w:rPr>
         <w:drawing>
-          <wp:anchor distT="0" distB="0" distL="114300" distR="114300" simplePos="0" relativeHeight="251658240" behindDoc="0" locked="0" layoutInCell="1" allowOverlap="1" wp14:anchorId="25F7077C">
+          <wp:anchor distT="0" distB="0" distL="114300" distR="114300" simplePos="0" relativeHeight="251658240" behindDoc="0" locked="0" layoutInCell="1" allowOverlap="1" wp14:anchorId="22819F67">
             <wp:simplePos x="0" y="0"/>
-            <wp:positionH relativeFrom="column">
-              <wp:posOffset>2838450</wp:posOffset>
+            <wp:positionH relativeFrom="margin">
+              <wp:align>right</wp:align>
             </wp:positionH>
             <wp:positionV relativeFrom="paragraph">
-              <wp:posOffset>708660</wp:posOffset>
+              <wp:posOffset>376555</wp:posOffset>
             </wp:positionV>
-            <wp:extent cx="3295650" cy="1094740"/>
-            <wp:effectExtent l="0" t="0" r="0" b="0"/>
-            <wp:wrapThrough wrapText="bothSides">
-              <wp:wrapPolygon edited="0">
-                <wp:start x="0" y="0"/>
-                <wp:lineTo x="0" y="21049"/>
-                <wp:lineTo x="21475" y="21049"/>
-                <wp:lineTo x="21475" y="0"/>
-                <wp:lineTo x="0" y="0"/>
-              </wp:wrapPolygon>
-            </wp:wrapThrough>
-            <wp:docPr id="3" name="Picture 3"/>
+            <wp:extent cx="3209925" cy="981075"/>
+            <wp:effectExtent l="0" t="0" r="9525" b="9525"/>
+            <wp:wrapSquare wrapText="bothSides"/>
+            <wp:docPr id="5" name="Picture 5"/>
             <wp:cNvGraphicFramePr>
               <a:graphicFrameLocks xmlns:a="http://schemas.openxmlformats.org/drawingml/2006/main" noChangeAspect="1"/>
             </wp:cNvGraphicFramePr>
@@ -326,7 +529,7 @@
                   <pic:spPr>
                     <a:xfrm>
                       <a:off x="0" y="0"/>
-                      <a:ext cx="3295650" cy="1094740"/>
+                      <a:ext cx="3209925" cy="981075"/>
                     </a:xfrm>
                     <a:prstGeom prst="rect">
                       <a:avLst/>
@@ -335,34 +538,20 @@
                 </pic:pic>
               </a:graphicData>
             </a:graphic>
-            <wp14:sizeRelH relativeFrom="margin">
-              <wp14:pctWidth>0</wp14:pctWidth>
-            </wp14:sizeRelH>
-            <wp14:sizeRelV relativeFrom="margin">
-              <wp14:pctHeight>0</wp14:pctHeight>
-            </wp14:sizeRelV>
           </wp:anchor>
         </w:drawing>
       </w:r>
       <w:r>
         <w:rPr>
           <w:rFonts w:ascii="Arial" w:hAnsi="Arial" w:cs="Arial"/>
-          <w:sz w:val="24"/>
-        </w:rPr>
-        <w:t xml:space="preserve">When a user wants to use a user defined class they have to provide a &lt; operator and  &lt;&lt; friend operator, this was because it was the best way I could get the implementation working at that time. They have to provide a &lt; because this allows me to also use it as an equal and not have to make them provide another operator. They have to provide a &lt;&lt; because this </w:t>
-      </w:r>
-      <w:r>
-        <w:rPr>
-          <w:rFonts w:ascii="Arial" w:hAnsi="Arial" w:cs="Arial"/>
-          <w:sz w:val="24"/>
-        </w:rPr>
-        <w:t xml:space="preserve">it will allow them to output to the screen, this is a friend function because it doesn’t </w:t>
-      </w:r>
-      <w:r>
-        <w:rPr>
-          <w:rFonts w:ascii="Arial" w:hAnsi="Arial" w:cs="Arial"/>
-        </w:rPr>
-        <w:t>directly have access to ostream so the friend keywork allows for this function to use it.</w:t>
+        </w:rPr>
+        <w:t>For the user to get User defined classes working they have to provide me with two operator overloads for “&lt;” and “&lt;&lt;” as one is used for comparison and the other is used to output to the screen with iterators</w:t>
+      </w:r>
+      <w:r>
+        <w:rPr>
+          <w:rFonts w:ascii="Arial" w:hAnsi="Arial" w:cs="Arial"/>
+        </w:rPr>
+        <w:t>.</w:t>
       </w:r>
     </w:p>
     <w:p>
@@ -371,274 +560,125 @@
           <w:rFonts w:ascii="Arial" w:hAnsi="Arial" w:cs="Arial"/>
         </w:rPr>
       </w:pPr>
+      <w:r>
+        <w:rPr>
+          <w:rFonts w:ascii="Arial" w:hAnsi="Arial" w:cs="Arial"/>
+        </w:rPr>
+        <w:t>This was the only way I could get it working in the map class and is a big weakness with my map class and I wish I could have done it a better way.</w:t>
+      </w:r>
     </w:p>
     <w:p>
       <w:pPr>
-        <w:pStyle w:val="Heading1"/>
-        <w:rPr>
-          <w:rFonts w:ascii="Arial" w:hAnsi="Arial" w:cs="Arial"/>
-        </w:rPr>
-      </w:pPr>
-      <w:r>
-        <w:rPr>
-          <w:rFonts w:ascii="Arial" w:hAnsi="Arial" w:cs="Arial"/>
-        </w:rPr>
-        <w:lastRenderedPageBreak/>
-        <w:t>Weakness and Improvements</w:t>
+        <w:rPr>
+          <w:rFonts w:ascii="Arial" w:hAnsi="Arial" w:cs="Arial"/>
+        </w:rPr>
+      </w:pPr>
+      <w:r>
+        <w:rPr>
+          <w:rFonts w:ascii="Arial" w:hAnsi="Arial" w:cs="Arial"/>
+        </w:rPr>
+        <w:t>Another weakness of my map class is the efficient of it, since efficient wasn’t a big part of the implementation requirements I decided to just not do things in the most efficient way. If I had to improve the map class I would make the program more efficient and fix the operator overloading for “&lt;” and “&lt;&lt;”.</w:t>
       </w:r>
     </w:p>
     <w:p>
       <w:pPr>
-        <w:rPr>
-          <w:rFonts w:ascii="Arial" w:hAnsi="Arial" w:cs="Arial"/>
-          <w:b/>
-          <w:sz w:val="24"/>
-          <w:u w:val="single"/>
-        </w:rPr>
-      </w:pPr>
-      <w:r>
-        <w:rPr>
-          <w:rFonts w:ascii="Arial" w:hAnsi="Arial" w:cs="Arial"/>
-          <w:b/>
-          <w:sz w:val="24"/>
-          <w:u w:val="single"/>
-        </w:rPr>
-        <w:t>Weakness</w:t>
+        <w:pStyle w:val="Heading1"/>
+        <w:rPr>
+          <w:rFonts w:ascii="Arial" w:hAnsi="Arial" w:cs="Arial"/>
+        </w:rPr>
+      </w:pPr>
+      <w:r>
+        <w:rPr>
+          <w:rFonts w:ascii="Arial" w:hAnsi="Arial" w:cs="Arial"/>
+        </w:rPr>
+        <w:t>Abstract Data Type Support</w:t>
       </w:r>
     </w:p>
     <w:p>
       <w:pPr>
         <w:rPr>
           <w:rFonts w:ascii="Arial" w:hAnsi="Arial" w:cs="Arial"/>
-          <w:b/>
-          <w:sz w:val="28"/>
-          <w:u w:val="single"/>
-        </w:rPr>
-      </w:pPr>
-      <w:r>
-        <w:rPr>
-          <w:rFonts w:ascii="Arial" w:hAnsi="Arial" w:cs="Arial"/>
-          <w:sz w:val="24"/>
-          <w:u w:val="single"/>
-        </w:rPr>
-        <w:t>Forced Operator Overloading</w:t>
-      </w:r>
-      <w:r>
-        <w:rPr>
-          <w:rFonts w:ascii="Arial" w:hAnsi="Arial" w:cs="Arial"/>
-          <w:sz w:val="24"/>
-          <w:u w:val="single"/>
-        </w:rPr>
-        <w:t xml:space="preserve">: </w:t>
-      </w:r>
-      <w:r>
-        <w:rPr>
-          <w:rFonts w:ascii="Arial" w:hAnsi="Arial" w:cs="Arial"/>
-          <w:sz w:val="24"/>
-        </w:rPr>
-        <w:t>One of the weaknesses of my map class is that if a user wants to use a user defined class then they have to provide two overload operators for the &lt; operator and &lt;&lt; operator.</w:t>
+        </w:rPr>
+      </w:pPr>
+      <w:r>
+        <w:rPr>
+          <w:rFonts w:ascii="Arial" w:hAnsi="Arial" w:cs="Arial"/>
+        </w:rPr>
+        <w:t>C++ is really useful when it comes to supporting ADT’s, Templating is C++’s way of allowing us as programmers to make functions and classes that can support any data type possible.</w:t>
+      </w:r>
+      <w:r>
+        <w:rPr>
+          <w:rFonts w:ascii="Arial" w:hAnsi="Arial" w:cs="Arial"/>
+        </w:rPr>
+        <w:t xml:space="preserve"> </w:t>
+      </w:r>
+      <w:r>
+        <w:rPr>
+          <w:rFonts w:ascii="Arial" w:hAnsi="Arial" w:cs="Arial"/>
+        </w:rPr>
+        <w:t>A good example of this is my very own test function which is a template function. The template function takes two arrays of any data type and will run through all the test programs without breaking. It would have taken me multiple function to get it working without templating which is more function and more work.</w:t>
+      </w:r>
+      <w:r>
+        <w:rPr>
+          <w:rFonts w:ascii="Arial" w:hAnsi="Arial" w:cs="Arial"/>
+        </w:rPr>
+        <w:t xml:space="preserve"> Template was also implemented in my map class so that any data type could be added into it.</w:t>
       </w:r>
     </w:p>
     <w:p>
       <w:pPr>
-        <w:rPr>
-          <w:rFonts w:ascii="Arial" w:hAnsi="Arial" w:cs="Arial"/>
-          <w:sz w:val="24"/>
-        </w:rPr>
-      </w:pPr>
-      <w:r>
-        <w:rPr>
-          <w:rFonts w:ascii="Arial" w:hAnsi="Arial" w:cs="Arial"/>
-          <w:sz w:val="24"/>
-          <w:u w:val="single"/>
-        </w:rPr>
-        <w:t>Efficien</w:t>
-      </w:r>
-      <w:r>
-        <w:rPr>
-          <w:rFonts w:ascii="Arial" w:hAnsi="Arial" w:cs="Arial"/>
-          <w:sz w:val="24"/>
-          <w:u w:val="single"/>
-        </w:rPr>
-        <w:t>t:</w:t>
-      </w:r>
-      <w:r>
-        <w:rPr>
-          <w:rFonts w:ascii="Arial" w:hAnsi="Arial" w:cs="Arial"/>
-          <w:sz w:val="24"/>
-        </w:rPr>
-        <w:t xml:space="preserve"> </w:t>
-      </w:r>
-      <w:r>
-        <w:rPr>
-          <w:rFonts w:ascii="Arial" w:hAnsi="Arial" w:cs="Arial"/>
-          <w:sz w:val="24"/>
-        </w:rPr>
-        <w:t xml:space="preserve"> My Map class isn’t as efficient as I would like it to be, if I was going for a very efficient map class I would have used Arrays for data storage and would have gone for a better sort function.</w:t>
+        <w:pStyle w:val="Heading1"/>
+        <w:rPr>
+          <w:rFonts w:ascii="Arial" w:hAnsi="Arial" w:cs="Arial"/>
+        </w:rPr>
+      </w:pPr>
+      <w:r>
+        <w:rPr>
+          <w:rFonts w:ascii="Arial" w:hAnsi="Arial" w:cs="Arial"/>
+        </w:rPr>
+        <w:t>Map class vs STL Map</w:t>
       </w:r>
     </w:p>
     <w:p>
       <w:pPr>
         <w:rPr>
           <w:rFonts w:ascii="Arial" w:hAnsi="Arial" w:cs="Arial"/>
-          <w:b/>
-          <w:sz w:val="24"/>
-          <w:u w:val="single"/>
-        </w:rPr>
-      </w:pPr>
-      <w:r>
-        <w:rPr>
-          <w:rFonts w:ascii="Arial" w:hAnsi="Arial" w:cs="Arial"/>
-          <w:b/>
-          <w:sz w:val="24"/>
-          <w:u w:val="single"/>
-        </w:rPr>
-        <w:t>Improvement</w:t>
+        </w:rPr>
+      </w:pPr>
+      <w:r>
+        <w:rPr>
+          <w:rFonts w:ascii="Arial" w:hAnsi="Arial" w:cs="Arial"/>
+        </w:rPr>
+        <w:t>The STL Map class is way better then my implementation as this is due to the fact it has more functions as it allows the user to be flexible on how they want the map to show their data.</w:t>
+      </w:r>
+      <w:r>
+        <w:rPr>
+          <w:rFonts w:ascii="Arial" w:hAnsi="Arial" w:cs="Arial"/>
+        </w:rPr>
+        <w:t xml:space="preserve"> </w:t>
+      </w:r>
+      <w:r>
+        <w:rPr>
+          <w:rFonts w:ascii="Arial" w:hAnsi="Arial" w:cs="Arial"/>
+        </w:rPr>
+        <w:t>My Map class allows for the use of Iterators and User defined classes as does the STL Map</w:t>
+      </w:r>
+      <w:r>
+        <w:rPr>
+          <w:rFonts w:ascii="Arial" w:hAnsi="Arial" w:cs="Arial"/>
+        </w:rPr>
+        <w:t xml:space="preserve"> but the STL gives the user more control over how they could use the Iterator.</w:t>
       </w:r>
     </w:p>
     <w:p>
       <w:pPr>
         <w:rPr>
           <w:rFonts w:ascii="Arial" w:hAnsi="Arial" w:cs="Arial"/>
-          <w:sz w:val="24"/>
-        </w:rPr>
-      </w:pPr>
-      <w:r>
-        <w:rPr>
-          <w:rFonts w:ascii="Arial" w:hAnsi="Arial" w:cs="Arial"/>
-          <w:sz w:val="24"/>
-        </w:rPr>
-        <w:t>If I wanted to improve my map class I would have opted for different approaches for data storage and sorting as this is the part of my Map which are the least efficient part but I would also like to find a work around the operator overloading as this could cause problems for user that haven’t read the documentation.</w:t>
-      </w:r>
-    </w:p>
-    <w:p>
-      <w:pPr>
-        <w:rPr>
-          <w:rFonts w:ascii="Arial" w:hAnsi="Arial" w:cs="Arial"/>
-          <w:sz w:val="24"/>
-        </w:rPr>
-      </w:pPr>
-      <w:r>
-        <w:rPr>
-          <w:rFonts w:ascii="Arial" w:hAnsi="Arial" w:cs="Arial"/>
-          <w:sz w:val="24"/>
-        </w:rPr>
-        <w:t>If I had any alternative representations it would have been to make the class easier to use as in remove the operator overloads and to make it easier to access by adding functions to get data like the [] operator.</w:t>
-      </w:r>
-      <w:bookmarkStart w:id="0" w:name="_GoBack"/>
-      <w:bookmarkEnd w:id="0"/>
-    </w:p>
-    <w:p>
-      <w:pPr>
-        <w:pStyle w:val="Heading1"/>
-        <w:rPr>
-          <w:rFonts w:ascii="Arial" w:hAnsi="Arial" w:cs="Arial"/>
-        </w:rPr>
-      </w:pPr>
-      <w:r>
-        <w:rPr>
-          <w:rFonts w:ascii="Arial" w:hAnsi="Arial" w:cs="Arial"/>
-        </w:rPr>
-        <w:t>Abstract Data Type Support</w:t>
-      </w:r>
-    </w:p>
-    <w:p>
-      <w:pPr>
-        <w:rPr>
-          <w:rFonts w:ascii="Arial" w:hAnsi="Arial" w:cs="Arial"/>
-          <w:sz w:val="24"/>
-        </w:rPr>
-      </w:pPr>
-      <w:r>
-        <w:rPr>
-          <w:rFonts w:ascii="Arial" w:hAnsi="Arial" w:cs="Arial"/>
-          <w:sz w:val="24"/>
-        </w:rPr>
-        <w:t>C++ is really useful when it comes to supporting ADT’s, Templating is C++’s way of allowing us as programmers to make functions and classes that can support any data type possible.</w:t>
-      </w:r>
-      <w:r>
-        <w:rPr>
-          <w:rFonts w:ascii="Arial" w:hAnsi="Arial" w:cs="Arial"/>
-          <w:sz w:val="24"/>
-        </w:rPr>
-        <w:t xml:space="preserve"> </w:t>
-      </w:r>
-      <w:r>
-        <w:rPr>
-          <w:rFonts w:ascii="Arial" w:hAnsi="Arial" w:cs="Arial"/>
-          <w:sz w:val="24"/>
-        </w:rPr>
-        <w:t>A good example of this is my very own test function which is a template function. The template function takes two arrays of any data type and will run through all the test programs without breaking. It would have taken me multiple function to get it working without templating which is more function and more work.</w:t>
-      </w:r>
-      <w:r>
-        <w:rPr>
-          <w:rFonts w:ascii="Arial" w:hAnsi="Arial" w:cs="Arial"/>
-          <w:sz w:val="24"/>
-        </w:rPr>
-        <w:t xml:space="preserve"> Template was also implemented in my map class so that any data type could be added into it.</w:t>
-      </w:r>
-    </w:p>
-    <w:p>
-      <w:pPr>
-        <w:pStyle w:val="Heading1"/>
-        <w:rPr>
-          <w:rFonts w:ascii="Arial" w:hAnsi="Arial" w:cs="Arial"/>
-        </w:rPr>
-      </w:pPr>
-      <w:r>
-        <w:rPr>
-          <w:rFonts w:ascii="Arial" w:hAnsi="Arial" w:cs="Arial"/>
-        </w:rPr>
-        <w:t>Map class vs STL Map</w:t>
-      </w:r>
-    </w:p>
-    <w:p>
-      <w:pPr>
-        <w:rPr>
-          <w:rFonts w:ascii="Arial" w:hAnsi="Arial" w:cs="Arial"/>
-          <w:sz w:val="24"/>
-        </w:rPr>
-      </w:pPr>
-      <w:r>
-        <w:rPr>
-          <w:rFonts w:ascii="Arial" w:hAnsi="Arial" w:cs="Arial"/>
-          <w:sz w:val="24"/>
-        </w:rPr>
-        <w:t>The STL Map class is way better then my implementation as this is due to the fact it has more functions as it allows the user to be flexible on how they want the map to show their data.</w:t>
-      </w:r>
-      <w:r>
-        <w:rPr>
-          <w:rFonts w:ascii="Arial" w:hAnsi="Arial" w:cs="Arial"/>
-          <w:sz w:val="24"/>
-        </w:rPr>
-        <w:t xml:space="preserve"> </w:t>
-      </w:r>
-      <w:r>
-        <w:rPr>
-          <w:rFonts w:ascii="Arial" w:hAnsi="Arial" w:cs="Arial"/>
-          <w:sz w:val="24"/>
-        </w:rPr>
-        <w:t>My Map class allows for the use of Iterators and User defined classes as does the STL Map</w:t>
-      </w:r>
-      <w:r>
-        <w:rPr>
-          <w:rFonts w:ascii="Arial" w:hAnsi="Arial" w:cs="Arial"/>
-          <w:sz w:val="24"/>
-        </w:rPr>
-        <w:t xml:space="preserve"> but the STL gives the user more control over how they could use the Iterator.</w:t>
-      </w:r>
-    </w:p>
-    <w:p>
-      <w:pPr>
-        <w:rPr>
-          <w:rFonts w:ascii="Arial" w:hAnsi="Arial" w:cs="Arial"/>
-          <w:sz w:val="24"/>
-        </w:rPr>
-      </w:pPr>
-      <w:r>
-        <w:rPr>
-          <w:rFonts w:ascii="Arial" w:hAnsi="Arial" w:cs="Arial"/>
-          <w:sz w:val="24"/>
+        </w:rPr>
+      </w:pPr>
+      <w:r>
+        <w:rPr>
+          <w:rFonts w:ascii="Arial" w:hAnsi="Arial" w:cs="Arial"/>
         </w:rPr>
         <w:t xml:space="preserve">The STL map allows the user to access elements by using operators like [] and </w:t>
       </w:r>
@@ -646,7 +686,6 @@
       <w:r>
         <w:rPr>
           <w:rFonts w:ascii="Arial" w:hAnsi="Arial" w:cs="Arial"/>
-          <w:sz w:val="24"/>
         </w:rPr>
         <w:t>At</w:t>
       </w:r>
@@ -654,7 +693,6 @@
       <w:r>
         <w:rPr>
           <w:rFonts w:ascii="Arial" w:hAnsi="Arial" w:cs="Arial"/>
-          <w:sz w:val="24"/>
         </w:rPr>
         <w:t xml:space="preserve"> while my map class doesn’t allow for this. So, my Map class and the STL Map are near enough the same and what it actually does but the STL does allow for the user to be more flexible with the Map.</w:t>
       </w:r>
@@ -1886,6 +1924,7 @@
     <w:lsdException w:name="HTML Sample" w:semiHidden="1" w:unhideWhenUsed="1"/>
     <w:lsdException w:name="HTML Typewriter" w:semiHidden="1" w:unhideWhenUsed="1"/>
     <w:lsdException w:name="HTML Variable" w:semiHidden="1" w:unhideWhenUsed="1"/>
+    <w:lsdException w:name="Normal Table" w:semiHidden="1" w:unhideWhenUsed="1"/>
     <w:lsdException w:name="annotation subject" w:semiHidden="1" w:unhideWhenUsed="1"/>
     <w:lsdException w:name="No List" w:semiHidden="1" w:unhideWhenUsed="1"/>
     <w:lsdException w:name="Outline List 1" w:semiHidden="1" w:unhideWhenUsed="1"/>
@@ -1930,6 +1969,7 @@
     <w:lsdException w:name="Table Professional" w:semiHidden="1" w:unhideWhenUsed="1"/>
     <w:lsdException w:name="Table Subtle 1" w:semiHidden="1" w:unhideWhenUsed="1"/>
     <w:lsdException w:name="Table Subtle 2" w:semiHidden="1" w:unhideWhenUsed="1"/>
+    <w:lsdException w:name="Table Web 1" w:semiHidden="1" w:unhideWhenUsed="1"/>
     <w:lsdException w:name="Table Web 2" w:semiHidden="1" w:unhideWhenUsed="1"/>
     <w:lsdException w:name="Table Web 3" w:semiHidden="1" w:unhideWhenUsed="1"/>
     <w:lsdException w:name="Balloon Text" w:semiHidden="1" w:unhideWhenUsed="1"/>
@@ -3382,6 +3422,141 @@
 </file>
 
 <file path=customXml/item1.xml><?xml version="1.0" encoding="utf-8"?>
+<p:properties xmlns:p="http://schemas.microsoft.com/office/2006/metadata/properties" xmlns:xsi="http://www.w3.org/2001/XMLSchema-instance" xmlns:pc="http://schemas.microsoft.com/office/infopath/2007/PartnerControls">
+  <documentManagement>
+    <APDescription xmlns="4873beb7-5857-4685-be1f-d57550cc96cc" xsi:nil="true"/>
+    <AssetExpire xmlns="4873beb7-5857-4685-be1f-d57550cc96cc">2029-01-01T08:00:00+00:00</AssetExpire>
+    <CampaignTagsTaxHTField0 xmlns="4873beb7-5857-4685-be1f-d57550cc96cc">
+      <Terms xmlns="http://schemas.microsoft.com/office/infopath/2007/PartnerControls"/>
+    </CampaignTagsTaxHTField0>
+    <IntlLangReviewDate xmlns="4873beb7-5857-4685-be1f-d57550cc96cc" xsi:nil="true"/>
+    <TPFriendlyName xmlns="4873beb7-5857-4685-be1f-d57550cc96cc" xsi:nil="true"/>
+    <IntlLangReview xmlns="4873beb7-5857-4685-be1f-d57550cc96cc">false</IntlLangReview>
+    <LocLastLocAttemptVersionLookup xmlns="4873beb7-5857-4685-be1f-d57550cc96cc">856581</LocLastLocAttemptVersionLookup>
+    <PolicheckWords xmlns="4873beb7-5857-4685-be1f-d57550cc96cc" xsi:nil="true"/>
+    <SubmitterId xmlns="4873beb7-5857-4685-be1f-d57550cc96cc" xsi:nil="true"/>
+    <AcquiredFrom xmlns="4873beb7-5857-4685-be1f-d57550cc96cc">Internal MS</AcquiredFrom>
+    <EditorialStatus xmlns="4873beb7-5857-4685-be1f-d57550cc96cc">Complete</EditorialStatus>
+    <Markets xmlns="4873beb7-5857-4685-be1f-d57550cc96cc"/>
+    <OriginAsset xmlns="4873beb7-5857-4685-be1f-d57550cc96cc" xsi:nil="true"/>
+    <AssetStart xmlns="4873beb7-5857-4685-be1f-d57550cc96cc">2012-09-19T07:42:00+00:00</AssetStart>
+    <FriendlyTitle xmlns="4873beb7-5857-4685-be1f-d57550cc96cc" xsi:nil="true"/>
+    <MarketSpecific xmlns="4873beb7-5857-4685-be1f-d57550cc96cc">false</MarketSpecific>
+    <TPNamespace xmlns="4873beb7-5857-4685-be1f-d57550cc96cc" xsi:nil="true"/>
+    <PublishStatusLookup xmlns="4873beb7-5857-4685-be1f-d57550cc96cc">
+      <Value>1622610</Value>
+    </PublishStatusLookup>
+    <APAuthor xmlns="4873beb7-5857-4685-be1f-d57550cc96cc">
+      <UserInfo>
+        <DisplayName>REDMOND\v-aptall</DisplayName>
+        <AccountId>2566</AccountId>
+        <AccountType/>
+      </UserInfo>
+    </APAuthor>
+    <TPCommandLine xmlns="4873beb7-5857-4685-be1f-d57550cc96cc" xsi:nil="true"/>
+    <IntlLangReviewer xmlns="4873beb7-5857-4685-be1f-d57550cc96cc" xsi:nil="true"/>
+    <OpenTemplate xmlns="4873beb7-5857-4685-be1f-d57550cc96cc">true</OpenTemplate>
+    <CSXSubmissionDate xmlns="4873beb7-5857-4685-be1f-d57550cc96cc" xsi:nil="true"/>
+    <TaxCatchAll xmlns="4873beb7-5857-4685-be1f-d57550cc96cc"/>
+    <Manager xmlns="4873beb7-5857-4685-be1f-d57550cc96cc" xsi:nil="true"/>
+    <NumericId xmlns="4873beb7-5857-4685-be1f-d57550cc96cc" xsi:nil="true"/>
+    <ParentAssetId xmlns="4873beb7-5857-4685-be1f-d57550cc96cc" xsi:nil="true"/>
+    <OriginalSourceMarket xmlns="4873beb7-5857-4685-be1f-d57550cc96cc" xsi:nil="true"/>
+    <ApprovalStatus xmlns="4873beb7-5857-4685-be1f-d57550cc96cc">InProgress</ApprovalStatus>
+    <TPComponent xmlns="4873beb7-5857-4685-be1f-d57550cc96cc" xsi:nil="true"/>
+    <EditorialTags xmlns="4873beb7-5857-4685-be1f-d57550cc96cc" xsi:nil="true"/>
+    <TPExecutable xmlns="4873beb7-5857-4685-be1f-d57550cc96cc" xsi:nil="true"/>
+    <TPLaunchHelpLink xmlns="4873beb7-5857-4685-be1f-d57550cc96cc" xsi:nil="true"/>
+    <LocComments xmlns="4873beb7-5857-4685-be1f-d57550cc96cc" xsi:nil="true"/>
+    <LocRecommendedHandoff xmlns="4873beb7-5857-4685-be1f-d57550cc96cc" xsi:nil="true"/>
+    <SourceTitle xmlns="4873beb7-5857-4685-be1f-d57550cc96cc" xsi:nil="true"/>
+    <CSXUpdate xmlns="4873beb7-5857-4685-be1f-d57550cc96cc">false</CSXUpdate>
+    <IntlLocPriority xmlns="4873beb7-5857-4685-be1f-d57550cc96cc" xsi:nil="true"/>
+    <UAProjectedTotalWords xmlns="4873beb7-5857-4685-be1f-d57550cc96cc" xsi:nil="true"/>
+    <AssetType xmlns="4873beb7-5857-4685-be1f-d57550cc96cc">TP</AssetType>
+    <MachineTranslated xmlns="4873beb7-5857-4685-be1f-d57550cc96cc">false</MachineTranslated>
+    <OutputCachingOn xmlns="4873beb7-5857-4685-be1f-d57550cc96cc">false</OutputCachingOn>
+    <TemplateStatus xmlns="4873beb7-5857-4685-be1f-d57550cc96cc">Complete</TemplateStatus>
+    <IsSearchable xmlns="4873beb7-5857-4685-be1f-d57550cc96cc">true</IsSearchable>
+    <ContentItem xmlns="4873beb7-5857-4685-be1f-d57550cc96cc" xsi:nil="true"/>
+    <HandoffToMSDN xmlns="4873beb7-5857-4685-be1f-d57550cc96cc" xsi:nil="true"/>
+    <ShowIn xmlns="4873beb7-5857-4685-be1f-d57550cc96cc">Show everywhere</ShowIn>
+    <ThumbnailAssetId xmlns="4873beb7-5857-4685-be1f-d57550cc96cc" xsi:nil="true"/>
+    <UALocComments xmlns="4873beb7-5857-4685-be1f-d57550cc96cc" xsi:nil="true"/>
+    <UALocRecommendation xmlns="4873beb7-5857-4685-be1f-d57550cc96cc">Localize</UALocRecommendation>
+    <LastModifiedDateTime xmlns="4873beb7-5857-4685-be1f-d57550cc96cc" xsi:nil="true"/>
+    <LegacyData xmlns="4873beb7-5857-4685-be1f-d57550cc96cc" xsi:nil="true"/>
+    <LocManualTestRequired xmlns="4873beb7-5857-4685-be1f-d57550cc96cc">false</LocManualTestRequired>
+    <LocMarketGroupTiers2 xmlns="4873beb7-5857-4685-be1f-d57550cc96cc" xsi:nil="true"/>
+    <ClipArtFilename xmlns="4873beb7-5857-4685-be1f-d57550cc96cc" xsi:nil="true"/>
+    <TPApplication xmlns="4873beb7-5857-4685-be1f-d57550cc96cc" xsi:nil="true"/>
+    <CSXHash xmlns="4873beb7-5857-4685-be1f-d57550cc96cc" xsi:nil="true"/>
+    <DirectSourceMarket xmlns="4873beb7-5857-4685-be1f-d57550cc96cc" xsi:nil="true"/>
+    <PrimaryImageGen xmlns="4873beb7-5857-4685-be1f-d57550cc96cc">true</PrimaryImageGen>
+    <PlannedPubDate xmlns="4873beb7-5857-4685-be1f-d57550cc96cc" xsi:nil="true"/>
+    <CSXSubmissionMarket xmlns="4873beb7-5857-4685-be1f-d57550cc96cc" xsi:nil="true"/>
+    <Downloads xmlns="4873beb7-5857-4685-be1f-d57550cc96cc">0</Downloads>
+    <ArtSampleDocs xmlns="4873beb7-5857-4685-be1f-d57550cc96cc" xsi:nil="true"/>
+    <TrustLevel xmlns="4873beb7-5857-4685-be1f-d57550cc96cc">1 Microsoft Managed Content</TrustLevel>
+    <BlockPublish xmlns="4873beb7-5857-4685-be1f-d57550cc96cc">false</BlockPublish>
+    <TPLaunchHelpLinkType xmlns="4873beb7-5857-4685-be1f-d57550cc96cc">Template</TPLaunchHelpLinkType>
+    <LocalizationTagsTaxHTField0 xmlns="4873beb7-5857-4685-be1f-d57550cc96cc">
+      <Terms xmlns="http://schemas.microsoft.com/office/infopath/2007/PartnerControls"/>
+    </LocalizationTagsTaxHTField0>
+    <BusinessGroup xmlns="4873beb7-5857-4685-be1f-d57550cc96cc" xsi:nil="true"/>
+    <Providers xmlns="4873beb7-5857-4685-be1f-d57550cc96cc" xsi:nil="true"/>
+    <TemplateTemplateType xmlns="4873beb7-5857-4685-be1f-d57550cc96cc">Word Document Template</TemplateTemplateType>
+    <TimesCloned xmlns="4873beb7-5857-4685-be1f-d57550cc96cc" xsi:nil="true"/>
+    <TPAppVersion xmlns="4873beb7-5857-4685-be1f-d57550cc96cc" xsi:nil="true"/>
+    <VoteCount xmlns="4873beb7-5857-4685-be1f-d57550cc96cc" xsi:nil="true"/>
+    <AverageRating xmlns="4873beb7-5857-4685-be1f-d57550cc96cc" xsi:nil="true"/>
+    <FeatureTagsTaxHTField0 xmlns="4873beb7-5857-4685-be1f-d57550cc96cc">
+      <Terms xmlns="http://schemas.microsoft.com/office/infopath/2007/PartnerControls"/>
+    </FeatureTagsTaxHTField0>
+    <Provider xmlns="4873beb7-5857-4685-be1f-d57550cc96cc" xsi:nil="true"/>
+    <UACurrentWords xmlns="4873beb7-5857-4685-be1f-d57550cc96cc" xsi:nil="true"/>
+    <AssetId xmlns="4873beb7-5857-4685-be1f-d57550cc96cc">TP103457714</AssetId>
+    <TPClientViewer xmlns="4873beb7-5857-4685-be1f-d57550cc96cc" xsi:nil="true"/>
+    <DSATActionTaken xmlns="4873beb7-5857-4685-be1f-d57550cc96cc" xsi:nil="true"/>
+    <APEditor xmlns="4873beb7-5857-4685-be1f-d57550cc96cc">
+      <UserInfo>
+        <DisplayName/>
+        <AccountId xsi:nil="true"/>
+        <AccountType/>
+      </UserInfo>
+    </APEditor>
+    <TPInstallLocation xmlns="4873beb7-5857-4685-be1f-d57550cc96cc" xsi:nil="true"/>
+    <OOCacheId xmlns="4873beb7-5857-4685-be1f-d57550cc96cc" xsi:nil="true"/>
+    <IsDeleted xmlns="4873beb7-5857-4685-be1f-d57550cc96cc">false</IsDeleted>
+    <PublishTargets xmlns="4873beb7-5857-4685-be1f-d57550cc96cc">OfficeOnlineVNext</PublishTargets>
+    <ApprovalLog xmlns="4873beb7-5857-4685-be1f-d57550cc96cc" xsi:nil="true"/>
+    <BugNumber xmlns="4873beb7-5857-4685-be1f-d57550cc96cc" xsi:nil="true"/>
+    <CrawlForDependencies xmlns="4873beb7-5857-4685-be1f-d57550cc96cc">false</CrawlForDependencies>
+    <InternalTagsTaxHTField0 xmlns="4873beb7-5857-4685-be1f-d57550cc96cc">
+      <Terms xmlns="http://schemas.microsoft.com/office/infopath/2007/PartnerControls"/>
+    </InternalTagsTaxHTField0>
+    <LastHandOff xmlns="4873beb7-5857-4685-be1f-d57550cc96cc" xsi:nil="true"/>
+    <Milestone xmlns="4873beb7-5857-4685-be1f-d57550cc96cc" xsi:nil="true"/>
+    <OriginalRelease xmlns="4873beb7-5857-4685-be1f-d57550cc96cc">15</OriginalRelease>
+    <RecommendationsModifier xmlns="4873beb7-5857-4685-be1f-d57550cc96cc" xsi:nil="true"/>
+    <ScenarioTagsTaxHTField0 xmlns="4873beb7-5857-4685-be1f-d57550cc96cc">
+      <Terms xmlns="http://schemas.microsoft.com/office/infopath/2007/PartnerControls"/>
+    </ScenarioTagsTaxHTField0>
+    <UANotes xmlns="4873beb7-5857-4685-be1f-d57550cc96cc" xsi:nil="true"/>
+  </documentManagement>
+</p:properties>
+</file>
+
+<file path=customXml/item2.xml><?xml version="1.0" encoding="utf-8"?>
+<?mso-contentType ?>
+<FormTemplates xmlns="http://schemas.microsoft.com/sharepoint/v3/contenttype/forms">
+  <Display>DocumentLibraryForm</Display>
+  <Edit>AssetEditForm</Edit>
+  <New>DocumentLibraryForm</New>
+</FormTemplates>
+</file>
+
+<file path=customXml/item3.xml><?xml version="1.0" encoding="utf-8"?>
 <ct:contentTypeSchema xmlns:ct="http://schemas.microsoft.com/office/2006/metadata/contentType" xmlns:ma="http://schemas.microsoft.com/office/2006/metadata/properties/metaAttributes" ct:_="" ma:_="" ma:contentTypeName="TemplateFile" ma:contentTypeID="0x0101006EDDDB5EE6D98C44930B742096920B300400F5B6D36B3EF94B4E9A635CDF2A18F5B8" ma:contentTypeVersion="72" ma:contentTypeDescription="Create a new document." ma:contentTypeScope="" ma:versionID="a23e56308344d904b51738559c3d67c9">
   <xsd:schema xmlns:xsd="http://www.w3.org/2001/XMLSchema" xmlns:xs="http://www.w3.org/2001/XMLSchema" xmlns:p="http://schemas.microsoft.com/office/2006/metadata/properties" xmlns:ns2="4873beb7-5857-4685-be1f-d57550cc96cc" targetNamespace="http://schemas.microsoft.com/office/2006/metadata/properties" ma:root="true" ma:fieldsID="cd0908cc4600e77bf5da051303e00c8d" ns2:_="">
     <xsd:import namespace="4873beb7-5857-4685-be1f-d57550cc96cc"/>
@@ -4421,142 +4596,25 @@
 </ct:contentTypeSchema>
 </file>
 
-<file path=customXml/item2.xml><?xml version="1.0" encoding="utf-8"?>
-<?mso-contentType ?>
-<FormTemplates xmlns="http://schemas.microsoft.com/sharepoint/v3/contenttype/forms">
-  <Display>DocumentLibraryForm</Display>
-  <Edit>AssetEditForm</Edit>
-  <New>DocumentLibraryForm</New>
-</FormTemplates>
+<file path=customXml/itemProps1.xml><?xml version="1.0" encoding="utf-8"?>
+<ds:datastoreItem xmlns:ds="http://schemas.openxmlformats.org/officeDocument/2006/customXml" ds:itemID="{63671810-3EF7-4C8E-BCBA-248ABE2BAB39}">
+  <ds:schemaRefs>
+    <ds:schemaRef ds:uri="http://schemas.microsoft.com/office/2006/metadata/properties"/>
+    <ds:schemaRef ds:uri="http://schemas.microsoft.com/office/infopath/2007/PartnerControls"/>
+    <ds:schemaRef ds:uri="4873beb7-5857-4685-be1f-d57550cc96cc"/>
+  </ds:schemaRefs>
+</ds:datastoreItem>
 </file>
 
-<file path=customXml/item3.xml><?xml version="1.0" encoding="utf-8"?>
-<p:properties xmlns:p="http://schemas.microsoft.com/office/2006/metadata/properties" xmlns:xsi="http://www.w3.org/2001/XMLSchema-instance" xmlns:pc="http://schemas.microsoft.com/office/infopath/2007/PartnerControls">
-  <documentManagement>
-    <APDescription xmlns="4873beb7-5857-4685-be1f-d57550cc96cc" xsi:nil="true"/>
-    <AssetExpire xmlns="4873beb7-5857-4685-be1f-d57550cc96cc">2029-01-01T08:00:00+00:00</AssetExpire>
-    <CampaignTagsTaxHTField0 xmlns="4873beb7-5857-4685-be1f-d57550cc96cc">
-      <Terms xmlns="http://schemas.microsoft.com/office/infopath/2007/PartnerControls"/>
-    </CampaignTagsTaxHTField0>
-    <IntlLangReviewDate xmlns="4873beb7-5857-4685-be1f-d57550cc96cc" xsi:nil="true"/>
-    <TPFriendlyName xmlns="4873beb7-5857-4685-be1f-d57550cc96cc" xsi:nil="true"/>
-    <IntlLangReview xmlns="4873beb7-5857-4685-be1f-d57550cc96cc">false</IntlLangReview>
-    <LocLastLocAttemptVersionLookup xmlns="4873beb7-5857-4685-be1f-d57550cc96cc">856581</LocLastLocAttemptVersionLookup>
-    <PolicheckWords xmlns="4873beb7-5857-4685-be1f-d57550cc96cc" xsi:nil="true"/>
-    <SubmitterId xmlns="4873beb7-5857-4685-be1f-d57550cc96cc" xsi:nil="true"/>
-    <AcquiredFrom xmlns="4873beb7-5857-4685-be1f-d57550cc96cc">Internal MS</AcquiredFrom>
-    <EditorialStatus xmlns="4873beb7-5857-4685-be1f-d57550cc96cc">Complete</EditorialStatus>
-    <Markets xmlns="4873beb7-5857-4685-be1f-d57550cc96cc"/>
-    <OriginAsset xmlns="4873beb7-5857-4685-be1f-d57550cc96cc" xsi:nil="true"/>
-    <AssetStart xmlns="4873beb7-5857-4685-be1f-d57550cc96cc">2012-09-19T07:42:00+00:00</AssetStart>
-    <FriendlyTitle xmlns="4873beb7-5857-4685-be1f-d57550cc96cc" xsi:nil="true"/>
-    <MarketSpecific xmlns="4873beb7-5857-4685-be1f-d57550cc96cc">false</MarketSpecific>
-    <TPNamespace xmlns="4873beb7-5857-4685-be1f-d57550cc96cc" xsi:nil="true"/>
-    <PublishStatusLookup xmlns="4873beb7-5857-4685-be1f-d57550cc96cc">
-      <Value>1622610</Value>
-    </PublishStatusLookup>
-    <APAuthor xmlns="4873beb7-5857-4685-be1f-d57550cc96cc">
-      <UserInfo>
-        <DisplayName>REDMOND\v-aptall</DisplayName>
-        <AccountId>2566</AccountId>
-        <AccountType/>
-      </UserInfo>
-    </APAuthor>
-    <TPCommandLine xmlns="4873beb7-5857-4685-be1f-d57550cc96cc" xsi:nil="true"/>
-    <IntlLangReviewer xmlns="4873beb7-5857-4685-be1f-d57550cc96cc" xsi:nil="true"/>
-    <OpenTemplate xmlns="4873beb7-5857-4685-be1f-d57550cc96cc">true</OpenTemplate>
-    <CSXSubmissionDate xmlns="4873beb7-5857-4685-be1f-d57550cc96cc" xsi:nil="true"/>
-    <TaxCatchAll xmlns="4873beb7-5857-4685-be1f-d57550cc96cc"/>
-    <Manager xmlns="4873beb7-5857-4685-be1f-d57550cc96cc" xsi:nil="true"/>
-    <NumericId xmlns="4873beb7-5857-4685-be1f-d57550cc96cc" xsi:nil="true"/>
-    <ParentAssetId xmlns="4873beb7-5857-4685-be1f-d57550cc96cc" xsi:nil="true"/>
-    <OriginalSourceMarket xmlns="4873beb7-5857-4685-be1f-d57550cc96cc" xsi:nil="true"/>
-    <ApprovalStatus xmlns="4873beb7-5857-4685-be1f-d57550cc96cc">InProgress</ApprovalStatus>
-    <TPComponent xmlns="4873beb7-5857-4685-be1f-d57550cc96cc" xsi:nil="true"/>
-    <EditorialTags xmlns="4873beb7-5857-4685-be1f-d57550cc96cc" xsi:nil="true"/>
-    <TPExecutable xmlns="4873beb7-5857-4685-be1f-d57550cc96cc" xsi:nil="true"/>
-    <TPLaunchHelpLink xmlns="4873beb7-5857-4685-be1f-d57550cc96cc" xsi:nil="true"/>
-    <LocComments xmlns="4873beb7-5857-4685-be1f-d57550cc96cc" xsi:nil="true"/>
-    <LocRecommendedHandoff xmlns="4873beb7-5857-4685-be1f-d57550cc96cc" xsi:nil="true"/>
-    <SourceTitle xmlns="4873beb7-5857-4685-be1f-d57550cc96cc" xsi:nil="true"/>
-    <CSXUpdate xmlns="4873beb7-5857-4685-be1f-d57550cc96cc">false</CSXUpdate>
-    <IntlLocPriority xmlns="4873beb7-5857-4685-be1f-d57550cc96cc" xsi:nil="true"/>
-    <UAProjectedTotalWords xmlns="4873beb7-5857-4685-be1f-d57550cc96cc" xsi:nil="true"/>
-    <AssetType xmlns="4873beb7-5857-4685-be1f-d57550cc96cc">TP</AssetType>
-    <MachineTranslated xmlns="4873beb7-5857-4685-be1f-d57550cc96cc">false</MachineTranslated>
-    <OutputCachingOn xmlns="4873beb7-5857-4685-be1f-d57550cc96cc">false</OutputCachingOn>
-    <TemplateStatus xmlns="4873beb7-5857-4685-be1f-d57550cc96cc">Complete</TemplateStatus>
-    <IsSearchable xmlns="4873beb7-5857-4685-be1f-d57550cc96cc">true</IsSearchable>
-    <ContentItem xmlns="4873beb7-5857-4685-be1f-d57550cc96cc" xsi:nil="true"/>
-    <HandoffToMSDN xmlns="4873beb7-5857-4685-be1f-d57550cc96cc" xsi:nil="true"/>
-    <ShowIn xmlns="4873beb7-5857-4685-be1f-d57550cc96cc">Show everywhere</ShowIn>
-    <ThumbnailAssetId xmlns="4873beb7-5857-4685-be1f-d57550cc96cc" xsi:nil="true"/>
-    <UALocComments xmlns="4873beb7-5857-4685-be1f-d57550cc96cc" xsi:nil="true"/>
-    <UALocRecommendation xmlns="4873beb7-5857-4685-be1f-d57550cc96cc">Localize</UALocRecommendation>
-    <LastModifiedDateTime xmlns="4873beb7-5857-4685-be1f-d57550cc96cc" xsi:nil="true"/>
-    <LegacyData xmlns="4873beb7-5857-4685-be1f-d57550cc96cc" xsi:nil="true"/>
-    <LocManualTestRequired xmlns="4873beb7-5857-4685-be1f-d57550cc96cc">false</LocManualTestRequired>
-    <LocMarketGroupTiers2 xmlns="4873beb7-5857-4685-be1f-d57550cc96cc" xsi:nil="true"/>
-    <ClipArtFilename xmlns="4873beb7-5857-4685-be1f-d57550cc96cc" xsi:nil="true"/>
-    <TPApplication xmlns="4873beb7-5857-4685-be1f-d57550cc96cc" xsi:nil="true"/>
-    <CSXHash xmlns="4873beb7-5857-4685-be1f-d57550cc96cc" xsi:nil="true"/>
-    <DirectSourceMarket xmlns="4873beb7-5857-4685-be1f-d57550cc96cc" xsi:nil="true"/>
-    <PrimaryImageGen xmlns="4873beb7-5857-4685-be1f-d57550cc96cc">true</PrimaryImageGen>
-    <PlannedPubDate xmlns="4873beb7-5857-4685-be1f-d57550cc96cc" xsi:nil="true"/>
-    <CSXSubmissionMarket xmlns="4873beb7-5857-4685-be1f-d57550cc96cc" xsi:nil="true"/>
-    <Downloads xmlns="4873beb7-5857-4685-be1f-d57550cc96cc">0</Downloads>
-    <ArtSampleDocs xmlns="4873beb7-5857-4685-be1f-d57550cc96cc" xsi:nil="true"/>
-    <TrustLevel xmlns="4873beb7-5857-4685-be1f-d57550cc96cc">1 Microsoft Managed Content</TrustLevel>
-    <BlockPublish xmlns="4873beb7-5857-4685-be1f-d57550cc96cc">false</BlockPublish>
-    <TPLaunchHelpLinkType xmlns="4873beb7-5857-4685-be1f-d57550cc96cc">Template</TPLaunchHelpLinkType>
-    <LocalizationTagsTaxHTField0 xmlns="4873beb7-5857-4685-be1f-d57550cc96cc">
-      <Terms xmlns="http://schemas.microsoft.com/office/infopath/2007/PartnerControls"/>
-    </LocalizationTagsTaxHTField0>
-    <BusinessGroup xmlns="4873beb7-5857-4685-be1f-d57550cc96cc" xsi:nil="true"/>
-    <Providers xmlns="4873beb7-5857-4685-be1f-d57550cc96cc" xsi:nil="true"/>
-    <TemplateTemplateType xmlns="4873beb7-5857-4685-be1f-d57550cc96cc">Word Document Template</TemplateTemplateType>
-    <TimesCloned xmlns="4873beb7-5857-4685-be1f-d57550cc96cc" xsi:nil="true"/>
-    <TPAppVersion xmlns="4873beb7-5857-4685-be1f-d57550cc96cc" xsi:nil="true"/>
-    <VoteCount xmlns="4873beb7-5857-4685-be1f-d57550cc96cc" xsi:nil="true"/>
-    <AverageRating xmlns="4873beb7-5857-4685-be1f-d57550cc96cc" xsi:nil="true"/>
-    <FeatureTagsTaxHTField0 xmlns="4873beb7-5857-4685-be1f-d57550cc96cc">
-      <Terms xmlns="http://schemas.microsoft.com/office/infopath/2007/PartnerControls"/>
-    </FeatureTagsTaxHTField0>
-    <Provider xmlns="4873beb7-5857-4685-be1f-d57550cc96cc" xsi:nil="true"/>
-    <UACurrentWords xmlns="4873beb7-5857-4685-be1f-d57550cc96cc" xsi:nil="true"/>
-    <AssetId xmlns="4873beb7-5857-4685-be1f-d57550cc96cc">TP103457714</AssetId>
-    <TPClientViewer xmlns="4873beb7-5857-4685-be1f-d57550cc96cc" xsi:nil="true"/>
-    <DSATActionTaken xmlns="4873beb7-5857-4685-be1f-d57550cc96cc" xsi:nil="true"/>
-    <APEditor xmlns="4873beb7-5857-4685-be1f-d57550cc96cc">
-      <UserInfo>
-        <DisplayName/>
-        <AccountId xsi:nil="true"/>
-        <AccountType/>
-      </UserInfo>
-    </APEditor>
-    <TPInstallLocation xmlns="4873beb7-5857-4685-be1f-d57550cc96cc" xsi:nil="true"/>
-    <OOCacheId xmlns="4873beb7-5857-4685-be1f-d57550cc96cc" xsi:nil="true"/>
-    <IsDeleted xmlns="4873beb7-5857-4685-be1f-d57550cc96cc">false</IsDeleted>
-    <PublishTargets xmlns="4873beb7-5857-4685-be1f-d57550cc96cc">OfficeOnlineVNext</PublishTargets>
-    <ApprovalLog xmlns="4873beb7-5857-4685-be1f-d57550cc96cc" xsi:nil="true"/>
-    <BugNumber xmlns="4873beb7-5857-4685-be1f-d57550cc96cc" xsi:nil="true"/>
-    <CrawlForDependencies xmlns="4873beb7-5857-4685-be1f-d57550cc96cc">false</CrawlForDependencies>
-    <InternalTagsTaxHTField0 xmlns="4873beb7-5857-4685-be1f-d57550cc96cc">
-      <Terms xmlns="http://schemas.microsoft.com/office/infopath/2007/PartnerControls"/>
-    </InternalTagsTaxHTField0>
-    <LastHandOff xmlns="4873beb7-5857-4685-be1f-d57550cc96cc" xsi:nil="true"/>
-    <Milestone xmlns="4873beb7-5857-4685-be1f-d57550cc96cc" xsi:nil="true"/>
-    <OriginalRelease xmlns="4873beb7-5857-4685-be1f-d57550cc96cc">15</OriginalRelease>
-    <RecommendationsModifier xmlns="4873beb7-5857-4685-be1f-d57550cc96cc" xsi:nil="true"/>
-    <ScenarioTagsTaxHTField0 xmlns="4873beb7-5857-4685-be1f-d57550cc96cc">
-      <Terms xmlns="http://schemas.microsoft.com/office/infopath/2007/PartnerControls"/>
-    </ScenarioTagsTaxHTField0>
-    <UANotes xmlns="4873beb7-5857-4685-be1f-d57550cc96cc" xsi:nil="true"/>
-  </documentManagement>
-</p:properties>
+<file path=customXml/itemProps2.xml><?xml version="1.0" encoding="utf-8"?>
+<ds:datastoreItem xmlns:ds="http://schemas.openxmlformats.org/officeDocument/2006/customXml" ds:itemID="{499EA1EC-B023-4266-9865-E1EDA122A8C9}">
+  <ds:schemaRefs>
+    <ds:schemaRef ds:uri="http://schemas.microsoft.com/sharepoint/v3/contenttype/forms"/>
+  </ds:schemaRefs>
+</ds:datastoreItem>
 </file>
 
-<file path=customXml/itemProps1.xml><?xml version="1.0" encoding="utf-8"?>
+<file path=customXml/itemProps3.xml><?xml version="1.0" encoding="utf-8"?>
 <ds:datastoreItem xmlns:ds="http://schemas.openxmlformats.org/officeDocument/2006/customXml" ds:itemID="{9332E30D-EFB4-40E8-AB8F-C2E02C2E75EB}">
   <ds:schemaRefs>
     <ds:schemaRef ds:uri="http://schemas.microsoft.com/office/2006/metadata/contentType"/>
@@ -4572,22 +4630,4 @@
     <ds:schemaRef ds:uri="http://schemas.microsoft.com/internal/obd"/>
   </ds:schemaRefs>
 </ds:datastoreItem>
-</file>
-
-<file path=customXml/itemProps2.xml><?xml version="1.0" encoding="utf-8"?>
-<ds:datastoreItem xmlns:ds="http://schemas.openxmlformats.org/officeDocument/2006/customXml" ds:itemID="{499EA1EC-B023-4266-9865-E1EDA122A8C9}">
-  <ds:schemaRefs>
-    <ds:schemaRef ds:uri="http://schemas.microsoft.com/sharepoint/v3/contenttype/forms"/>
-  </ds:schemaRefs>
-</ds:datastoreItem>
-</file>
-
-<file path=customXml/itemProps3.xml><?xml version="1.0" encoding="utf-8"?>
-<ds:datastoreItem xmlns:ds="http://schemas.openxmlformats.org/officeDocument/2006/customXml" ds:itemID="{63671810-3EF7-4C8E-BCBA-248ABE2BAB39}">
-  <ds:schemaRefs>
-    <ds:schemaRef ds:uri="http://schemas.microsoft.com/office/2006/metadata/properties"/>
-    <ds:schemaRef ds:uri="http://schemas.microsoft.com/office/infopath/2007/PartnerControls"/>
-    <ds:schemaRef ds:uri="4873beb7-5857-4685-be1f-d57550cc96cc"/>
-  </ds:schemaRefs>
-</ds:datastoreItem>
 </file>
--- a/OO_Assignment/Object Oriented.docx
+++ b/OO_Assignment/Object Oriented.docx
@@ -6,14 +6,16 @@
       <w:pPr>
         <w:pStyle w:val="Title"/>
         <w:rPr>
-          <w:rFonts w:ascii="Arial" w:hAnsi="Arial" w:cs="Arial"/>
-          <w:sz w:val="40"/>
-        </w:rPr>
-      </w:pPr>
-      <w:r>
-        <w:rPr>
-          <w:rFonts w:ascii="Arial" w:hAnsi="Arial" w:cs="Arial"/>
-          <w:sz w:val="40"/>
+          <w:rFonts w:ascii="Times New Roman" w:hAnsi="Times New Roman" w:cs="Times New Roman"/>
+          <w:sz w:val="28"/>
+          <w:szCs w:val="20"/>
+        </w:rPr>
+      </w:pPr>
+      <w:r>
+        <w:rPr>
+          <w:rFonts w:ascii="Times New Roman" w:hAnsi="Times New Roman" w:cs="Times New Roman"/>
+          <w:sz w:val="28"/>
+          <w:szCs w:val="20"/>
         </w:rPr>
         <w:t>Object Oriented - Map Class Report</w:t>
       </w:r>
@@ -22,12 +24,16 @@
       <w:pPr>
         <w:pStyle w:val="Heading1"/>
         <w:rPr>
-          <w:rFonts w:ascii="Arial" w:hAnsi="Arial" w:cs="Arial"/>
-        </w:rPr>
-      </w:pPr>
-      <w:r>
-        <w:rPr>
-          <w:rFonts w:ascii="Arial" w:hAnsi="Arial" w:cs="Arial"/>
+          <w:rFonts w:ascii="Times New Roman" w:hAnsi="Times New Roman" w:cs="Times New Roman"/>
+          <w:sz w:val="28"/>
+          <w:szCs w:val="20"/>
+        </w:rPr>
+      </w:pPr>
+      <w:r>
+        <w:rPr>
+          <w:rFonts w:ascii="Times New Roman" w:hAnsi="Times New Roman" w:cs="Times New Roman"/>
+          <w:sz w:val="28"/>
+          <w:szCs w:val="20"/>
         </w:rPr>
         <w:t>Design Decisions</w:t>
       </w:r>
@@ -35,12 +41,14 @@
     <w:p>
       <w:pPr>
         <w:rPr>
-          <w:rFonts w:ascii="Arial" w:hAnsi="Arial" w:cs="Arial"/>
-        </w:rPr>
-      </w:pPr>
-      <w:r>
-        <w:rPr>
-          <w:rFonts w:ascii="Arial" w:hAnsi="Arial" w:cs="Arial"/>
+          <w:rFonts w:ascii="Times New Roman" w:hAnsi="Times New Roman" w:cs="Times New Roman"/>
+          <w:szCs w:val="20"/>
+        </w:rPr>
+      </w:pPr>
+      <w:r>
+        <w:rPr>
+          <w:rFonts w:ascii="Times New Roman" w:hAnsi="Times New Roman" w:cs="Times New Roman"/>
+          <w:szCs w:val="20"/>
         </w:rPr>
         <w:t>Public Method:</w:t>
       </w:r>
@@ -48,18 +56,24 @@
     <w:p>
       <w:pPr>
         <w:rPr>
-          <w:rFonts w:ascii="Arial" w:hAnsi="Arial" w:cs="Arial"/>
-        </w:rPr>
-      </w:pPr>
-      <w:r>
-        <w:rPr>
-          <w:rFonts w:ascii="Arial" w:hAnsi="Arial" w:cs="Arial"/>
+          <w:rFonts w:ascii="Times New Roman" w:hAnsi="Times New Roman" w:cs="Times New Roman"/>
+          <w:sz w:val="20"/>
+          <w:szCs w:val="20"/>
+        </w:rPr>
+      </w:pPr>
+      <w:r>
+        <w:rPr>
+          <w:rFonts w:ascii="Times New Roman" w:hAnsi="Times New Roman" w:cs="Times New Roman"/>
+          <w:sz w:val="20"/>
+          <w:szCs w:val="20"/>
         </w:rPr>
         <w:t>Begin – This function is used for iterators, this will simply return the start of the array</w:t>
       </w:r>
       <w:r>
         <w:rPr>
-          <w:rFonts w:ascii="Arial" w:hAnsi="Arial" w:cs="Arial"/>
+          <w:rFonts w:ascii="Times New Roman" w:hAnsi="Times New Roman" w:cs="Times New Roman"/>
+          <w:sz w:val="20"/>
+          <w:szCs w:val="20"/>
         </w:rPr>
         <w:t>, this was critical for iterators to work.</w:t>
       </w:r>
@@ -67,57 +81,59 @@
     <w:p>
       <w:pPr>
         <w:rPr>
-          <w:rFonts w:ascii="Arial" w:hAnsi="Arial" w:cs="Arial"/>
-        </w:rPr>
-      </w:pPr>
-      <w:r>
-        <w:rPr>
-          <w:rFonts w:ascii="Arial" w:hAnsi="Arial" w:cs="Arial"/>
+          <w:rFonts w:ascii="Times New Roman" w:hAnsi="Times New Roman" w:cs="Times New Roman"/>
+          <w:sz w:val="20"/>
+          <w:szCs w:val="20"/>
+        </w:rPr>
+      </w:pPr>
+      <w:r>
+        <w:rPr>
+          <w:rFonts w:ascii="Times New Roman" w:hAnsi="Times New Roman" w:cs="Times New Roman"/>
+          <w:sz w:val="20"/>
+          <w:szCs w:val="20"/>
         </w:rPr>
         <w:t xml:space="preserve">End – </w:t>
       </w:r>
       <w:r>
         <w:rPr>
-          <w:rFonts w:ascii="Arial" w:hAnsi="Arial" w:cs="Arial"/>
-        </w:rPr>
-        <w:t xml:space="preserve">This function is used for iterators, this will simply return the </w:t>
-      </w:r>
-      <w:r>
-        <w:rPr>
-          <w:rFonts w:ascii="Arial" w:hAnsi="Arial" w:cs="Arial"/>
-        </w:rPr>
-        <w:t>last element</w:t>
-      </w:r>
-      <w:r>
-        <w:rPr>
-          <w:rFonts w:ascii="Arial" w:hAnsi="Arial" w:cs="Arial"/>
-        </w:rPr>
-        <w:t xml:space="preserve"> of the array, this was critical for iterators to work.</w:t>
+          <w:rFonts w:ascii="Times New Roman" w:hAnsi="Times New Roman" w:cs="Times New Roman"/>
+          <w:sz w:val="20"/>
+          <w:szCs w:val="20"/>
+        </w:rPr>
+        <w:t>This function is used for iterators, this will simply return the last element of the array, this was critical for iterators to work.</w:t>
       </w:r>
     </w:p>
     <w:p>
       <w:pPr>
         <w:rPr>
-          <w:rFonts w:ascii="Arial" w:hAnsi="Arial" w:cs="Arial"/>
+          <w:rFonts w:ascii="Times New Roman" w:hAnsi="Times New Roman" w:cs="Times New Roman"/>
+          <w:sz w:val="20"/>
+          <w:szCs w:val="20"/>
         </w:rPr>
       </w:pPr>
       <w:proofErr w:type="spellStart"/>
       <w:r>
         <w:rPr>
-          <w:rFonts w:ascii="Arial" w:hAnsi="Arial" w:cs="Arial"/>
+          <w:rFonts w:ascii="Times New Roman" w:hAnsi="Times New Roman" w:cs="Times New Roman"/>
+          <w:sz w:val="20"/>
+          <w:szCs w:val="20"/>
         </w:rPr>
         <w:t>IsEmpty</w:t>
       </w:r>
       <w:proofErr w:type="spellEnd"/>
       <w:r>
         <w:rPr>
-          <w:rFonts w:ascii="Arial" w:hAnsi="Arial" w:cs="Arial"/>
+          <w:rFonts w:ascii="Times New Roman" w:hAnsi="Times New Roman" w:cs="Times New Roman"/>
+          <w:sz w:val="20"/>
+          <w:szCs w:val="20"/>
         </w:rPr>
         <w:t xml:space="preserve"> –</w:t>
       </w:r>
       <w:r>
         <w:rPr>
-          <w:rFonts w:ascii="Arial" w:hAnsi="Arial" w:cs="Arial"/>
+          <w:rFonts w:ascii="Times New Roman" w:hAnsi="Times New Roman" w:cs="Times New Roman"/>
+          <w:sz w:val="20"/>
+          <w:szCs w:val="20"/>
         </w:rPr>
         <w:t xml:space="preserve"> This function is a Boolean, this will check to see if the array size is empty or not, this was added because it allows the user to check the map is empty.</w:t>
       </w:r>
@@ -125,32 +141,42 @@
     <w:p>
       <w:pPr>
         <w:rPr>
-          <w:rFonts w:ascii="Arial" w:hAnsi="Arial" w:cs="Arial"/>
+          <w:rFonts w:ascii="Times New Roman" w:hAnsi="Times New Roman" w:cs="Times New Roman"/>
+          <w:sz w:val="20"/>
+          <w:szCs w:val="20"/>
         </w:rPr>
       </w:pPr>
       <w:proofErr w:type="spellStart"/>
       <w:r>
         <w:rPr>
-          <w:rFonts w:ascii="Arial" w:hAnsi="Arial" w:cs="Arial"/>
+          <w:rFonts w:ascii="Times New Roman" w:hAnsi="Times New Roman" w:cs="Times New Roman"/>
+          <w:sz w:val="20"/>
+          <w:szCs w:val="20"/>
         </w:rPr>
         <w:t>AddKVP</w:t>
       </w:r>
       <w:proofErr w:type="spellEnd"/>
       <w:r>
         <w:rPr>
-          <w:rFonts w:ascii="Arial" w:hAnsi="Arial" w:cs="Arial"/>
+          <w:rFonts w:ascii="Times New Roman" w:hAnsi="Times New Roman" w:cs="Times New Roman"/>
+          <w:sz w:val="20"/>
+          <w:szCs w:val="20"/>
         </w:rPr>
         <w:t xml:space="preserve"> –</w:t>
       </w:r>
       <w:r>
         <w:rPr>
-          <w:rFonts w:ascii="Arial" w:hAnsi="Arial" w:cs="Arial"/>
+          <w:rFonts w:ascii="Times New Roman" w:hAnsi="Times New Roman" w:cs="Times New Roman"/>
+          <w:sz w:val="20"/>
+          <w:szCs w:val="20"/>
         </w:rPr>
         <w:t xml:space="preserve"> </w:t>
       </w:r>
       <w:r>
         <w:rPr>
-          <w:rFonts w:ascii="Arial" w:hAnsi="Arial" w:cs="Arial"/>
+          <w:rFonts w:ascii="Times New Roman" w:hAnsi="Times New Roman" w:cs="Times New Roman"/>
+          <w:sz w:val="20"/>
+          <w:szCs w:val="20"/>
         </w:rPr>
         <w:t>This function will allow the user to add a key and value to the map this is because it’s a critical function for the map class, If the user adds a key that already exists it will override the value at that key if not it will just add the key and value. Once a key and value has been added it will sort the map and if memory needs more allocation it will call the add memory function.</w:t>
       </w:r>
@@ -158,32 +184,42 @@
     <w:p>
       <w:pPr>
         <w:rPr>
-          <w:rFonts w:ascii="Arial" w:hAnsi="Arial" w:cs="Arial"/>
+          <w:rFonts w:ascii="Times New Roman" w:hAnsi="Times New Roman" w:cs="Times New Roman"/>
+          <w:sz w:val="20"/>
+          <w:szCs w:val="20"/>
         </w:rPr>
       </w:pPr>
       <w:proofErr w:type="spellStart"/>
       <w:r>
         <w:rPr>
-          <w:rFonts w:ascii="Arial" w:hAnsi="Arial" w:cs="Arial"/>
+          <w:rFonts w:ascii="Times New Roman" w:hAnsi="Times New Roman" w:cs="Times New Roman"/>
+          <w:sz w:val="20"/>
+          <w:szCs w:val="20"/>
         </w:rPr>
         <w:t>RemoveKVP</w:t>
       </w:r>
       <w:proofErr w:type="spellEnd"/>
       <w:r>
         <w:rPr>
-          <w:rFonts w:ascii="Arial" w:hAnsi="Arial" w:cs="Arial"/>
+          <w:rFonts w:ascii="Times New Roman" w:hAnsi="Times New Roman" w:cs="Times New Roman"/>
+          <w:sz w:val="20"/>
+          <w:szCs w:val="20"/>
         </w:rPr>
         <w:t xml:space="preserve"> –</w:t>
       </w:r>
       <w:r>
         <w:rPr>
-          <w:rFonts w:ascii="Arial" w:hAnsi="Arial" w:cs="Arial"/>
+          <w:rFonts w:ascii="Times New Roman" w:hAnsi="Times New Roman" w:cs="Times New Roman"/>
+          <w:sz w:val="20"/>
+          <w:szCs w:val="20"/>
         </w:rPr>
         <w:t xml:space="preserve"> This function will allow the user to remove a key and value from the array by providing a key this is important because the user needs to remove keys and values from the map. </w:t>
       </w:r>
       <w:r>
         <w:rPr>
-          <w:rFonts w:ascii="Arial" w:hAnsi="Arial" w:cs="Arial"/>
+          <w:rFonts w:ascii="Times New Roman" w:hAnsi="Times New Roman" w:cs="Times New Roman"/>
+          <w:sz w:val="20"/>
+          <w:szCs w:val="20"/>
         </w:rPr>
         <w:t>In this function it isolates the key and value from the array, once isolated I pass all the new data into a new array and sort it.</w:t>
       </w:r>
@@ -191,18 +227,24 @@
     <w:p>
       <w:pPr>
         <w:rPr>
-          <w:rFonts w:ascii="Arial" w:hAnsi="Arial" w:cs="Arial"/>
-        </w:rPr>
-      </w:pPr>
-      <w:r>
-        <w:rPr>
-          <w:rFonts w:ascii="Arial" w:hAnsi="Arial" w:cs="Arial"/>
+          <w:rFonts w:ascii="Times New Roman" w:hAnsi="Times New Roman" w:cs="Times New Roman"/>
+          <w:sz w:val="20"/>
+          <w:szCs w:val="20"/>
+        </w:rPr>
+      </w:pPr>
+      <w:r>
+        <w:rPr>
+          <w:rFonts w:ascii="Times New Roman" w:hAnsi="Times New Roman" w:cs="Times New Roman"/>
+          <w:sz w:val="20"/>
+          <w:szCs w:val="20"/>
         </w:rPr>
         <w:t>Clear –</w:t>
       </w:r>
       <w:r>
         <w:rPr>
-          <w:rFonts w:ascii="Arial" w:hAnsi="Arial" w:cs="Arial"/>
+          <w:rFonts w:ascii="Times New Roman" w:hAnsi="Times New Roman" w:cs="Times New Roman"/>
+          <w:sz w:val="20"/>
+          <w:szCs w:val="20"/>
         </w:rPr>
         <w:t xml:space="preserve"> This function will clear all the elements in the array, this is important because it makes to easier to clear the array. In this function I simply delete the array and create a new one.</w:t>
       </w:r>
@@ -210,32 +252,42 @@
     <w:p>
       <w:pPr>
         <w:rPr>
-          <w:rFonts w:ascii="Arial" w:hAnsi="Arial" w:cs="Arial"/>
+          <w:rFonts w:ascii="Times New Roman" w:hAnsi="Times New Roman" w:cs="Times New Roman"/>
+          <w:sz w:val="20"/>
+          <w:szCs w:val="20"/>
         </w:rPr>
       </w:pPr>
       <w:proofErr w:type="spellStart"/>
       <w:r>
         <w:rPr>
-          <w:rFonts w:ascii="Arial" w:hAnsi="Arial" w:cs="Arial"/>
+          <w:rFonts w:ascii="Times New Roman" w:hAnsi="Times New Roman" w:cs="Times New Roman"/>
+          <w:sz w:val="20"/>
+          <w:szCs w:val="20"/>
         </w:rPr>
         <w:t>CurrentSize</w:t>
       </w:r>
       <w:proofErr w:type="spellEnd"/>
       <w:r>
         <w:rPr>
-          <w:rFonts w:ascii="Arial" w:hAnsi="Arial" w:cs="Arial"/>
+          <w:rFonts w:ascii="Times New Roman" w:hAnsi="Times New Roman" w:cs="Times New Roman"/>
+          <w:sz w:val="20"/>
+          <w:szCs w:val="20"/>
         </w:rPr>
         <w:t xml:space="preserve"> –</w:t>
       </w:r>
       <w:r>
         <w:rPr>
-          <w:rFonts w:ascii="Arial" w:hAnsi="Arial" w:cs="Arial"/>
+          <w:rFonts w:ascii="Times New Roman" w:hAnsi="Times New Roman" w:cs="Times New Roman"/>
+          <w:sz w:val="20"/>
+          <w:szCs w:val="20"/>
         </w:rPr>
         <w:t xml:space="preserve"> </w:t>
       </w:r>
       <w:r>
         <w:rPr>
-          <w:rFonts w:ascii="Arial" w:hAnsi="Arial" w:cs="Arial"/>
+          <w:rFonts w:ascii="Times New Roman" w:hAnsi="Times New Roman" w:cs="Times New Roman"/>
+          <w:sz w:val="20"/>
+          <w:szCs w:val="20"/>
         </w:rPr>
         <w:t>This function returns the current number of elements in the array, this is needed to see how many elements are in the array.</w:t>
       </w:r>
@@ -243,38 +295,50 @@
     <w:p>
       <w:pPr>
         <w:rPr>
-          <w:rFonts w:ascii="Arial" w:hAnsi="Arial" w:cs="Arial"/>
+          <w:rFonts w:ascii="Times New Roman" w:hAnsi="Times New Roman" w:cs="Times New Roman"/>
+          <w:sz w:val="20"/>
+          <w:szCs w:val="20"/>
         </w:rPr>
       </w:pPr>
       <w:proofErr w:type="spellStart"/>
       <w:r>
         <w:rPr>
-          <w:rFonts w:ascii="Arial" w:hAnsi="Arial" w:cs="Arial"/>
+          <w:rFonts w:ascii="Times New Roman" w:hAnsi="Times New Roman" w:cs="Times New Roman"/>
+          <w:sz w:val="20"/>
+          <w:szCs w:val="20"/>
         </w:rPr>
         <w:t>FindKey</w:t>
       </w:r>
       <w:proofErr w:type="spellEnd"/>
       <w:r>
         <w:rPr>
-          <w:rFonts w:ascii="Arial" w:hAnsi="Arial" w:cs="Arial"/>
+          <w:rFonts w:ascii="Times New Roman" w:hAnsi="Times New Roman" w:cs="Times New Roman"/>
+          <w:sz w:val="20"/>
+          <w:szCs w:val="20"/>
         </w:rPr>
         <w:t xml:space="preserve"> –</w:t>
       </w:r>
       <w:r>
         <w:rPr>
-          <w:rFonts w:ascii="Arial" w:hAnsi="Arial" w:cs="Arial"/>
+          <w:rFonts w:ascii="Times New Roman" w:hAnsi="Times New Roman" w:cs="Times New Roman"/>
+          <w:sz w:val="20"/>
+          <w:szCs w:val="20"/>
         </w:rPr>
         <w:t xml:space="preserve"> This </w:t>
       </w:r>
       <w:r>
         <w:rPr>
-          <w:rFonts w:ascii="Arial" w:hAnsi="Arial" w:cs="Arial"/>
+          <w:rFonts w:ascii="Times New Roman" w:hAnsi="Times New Roman" w:cs="Times New Roman"/>
+          <w:sz w:val="20"/>
+          <w:szCs w:val="20"/>
         </w:rPr>
         <w:t xml:space="preserve">function will return true or false to see if the key is already in the map. This is important as it allows the user to </w:t>
       </w:r>
       <w:r>
         <w:rPr>
-          <w:rFonts w:ascii="Arial" w:hAnsi="Arial" w:cs="Arial"/>
+          <w:rFonts w:ascii="Times New Roman" w:hAnsi="Times New Roman" w:cs="Times New Roman"/>
+          <w:sz w:val="20"/>
+          <w:szCs w:val="20"/>
         </w:rPr>
         <w:t>search the map for a key. This simply just run through all the keys and returns true or false;</w:t>
       </w:r>
@@ -282,26 +346,34 @@
     <w:p>
       <w:pPr>
         <w:rPr>
-          <w:rFonts w:ascii="Arial" w:hAnsi="Arial" w:cs="Arial"/>
+          <w:rFonts w:ascii="Times New Roman" w:hAnsi="Times New Roman" w:cs="Times New Roman"/>
+          <w:sz w:val="20"/>
+          <w:szCs w:val="20"/>
         </w:rPr>
       </w:pPr>
       <w:proofErr w:type="spellStart"/>
       <w:r>
         <w:rPr>
-          <w:rFonts w:ascii="Arial" w:hAnsi="Arial" w:cs="Arial"/>
+          <w:rFonts w:ascii="Times New Roman" w:hAnsi="Times New Roman" w:cs="Times New Roman"/>
+          <w:sz w:val="20"/>
+          <w:szCs w:val="20"/>
         </w:rPr>
         <w:t>GetValue</w:t>
       </w:r>
       <w:proofErr w:type="spellEnd"/>
       <w:r>
         <w:rPr>
-          <w:rFonts w:ascii="Arial" w:hAnsi="Arial" w:cs="Arial"/>
+          <w:rFonts w:ascii="Times New Roman" w:hAnsi="Times New Roman" w:cs="Times New Roman"/>
+          <w:sz w:val="20"/>
+          <w:szCs w:val="20"/>
         </w:rPr>
         <w:t xml:space="preserve"> –</w:t>
       </w:r>
       <w:r>
         <w:rPr>
-          <w:rFonts w:ascii="Arial" w:hAnsi="Arial" w:cs="Arial"/>
+          <w:rFonts w:ascii="Times New Roman" w:hAnsi="Times New Roman" w:cs="Times New Roman"/>
+          <w:sz w:val="20"/>
+          <w:szCs w:val="20"/>
         </w:rPr>
         <w:t xml:space="preserve"> This will return a value in the map, this will allow the user to get a value tied to a key, this will run through all the keys and if it matches it will return the value.</w:t>
       </w:r>
@@ -309,12 +381,17 @@
     <w:p>
       <w:pPr>
         <w:rPr>
-          <w:rFonts w:ascii="Arial" w:hAnsi="Arial" w:cs="Arial"/>
-        </w:rPr>
-      </w:pPr>
-      <w:r>
-        <w:rPr>
+          <w:rFonts w:ascii="Times New Roman" w:hAnsi="Times New Roman" w:cs="Times New Roman"/>
+          <w:sz w:val="18"/>
+          <w:szCs w:val="20"/>
+        </w:rPr>
+      </w:pPr>
+      <w:r>
+        <w:rPr>
+          <w:rFonts w:ascii="Times New Roman" w:hAnsi="Times New Roman" w:cs="Times New Roman"/>
           <w:noProof/>
+          <w:sz w:val="18"/>
+          <w:szCs w:val="20"/>
         </w:rPr>
         <w:drawing>
           <wp:inline distT="0" distB="0" distL="0" distR="0" wp14:anchorId="07C4A2C0" wp14:editId="4F10E5F9">
@@ -352,18 +429,18 @@
           </wp:inline>
         </w:drawing>
       </w:r>
-      <w:bookmarkStart w:id="0" w:name="_GoBack"/>
-      <w:bookmarkEnd w:id="0"/>
     </w:p>
     <w:p>
       <w:pPr>
         <w:rPr>
-          <w:rFonts w:ascii="Arial" w:hAnsi="Arial" w:cs="Arial"/>
-        </w:rPr>
-      </w:pPr>
-      <w:r>
-        <w:rPr>
-          <w:rFonts w:ascii="Arial" w:hAnsi="Arial" w:cs="Arial"/>
+          <w:rFonts w:ascii="Times New Roman" w:hAnsi="Times New Roman" w:cs="Times New Roman"/>
+          <w:szCs w:val="20"/>
+        </w:rPr>
+      </w:pPr>
+      <w:r>
+        <w:rPr>
+          <w:rFonts w:ascii="Times New Roman" w:hAnsi="Times New Roman" w:cs="Times New Roman"/>
+          <w:szCs w:val="20"/>
         </w:rPr>
         <w:t>Private Method:</w:t>
       </w:r>
@@ -371,65 +448,85 @@
     <w:p>
       <w:pPr>
         <w:rPr>
-          <w:rFonts w:ascii="Arial" w:hAnsi="Arial" w:cs="Arial"/>
-        </w:rPr>
-      </w:pPr>
-      <w:r>
-        <w:rPr>
-          <w:rFonts w:ascii="Arial" w:hAnsi="Arial" w:cs="Arial"/>
+          <w:rFonts w:ascii="Times New Roman" w:hAnsi="Times New Roman" w:cs="Times New Roman"/>
+          <w:sz w:val="20"/>
+          <w:szCs w:val="20"/>
+        </w:rPr>
+      </w:pPr>
+      <w:r>
+        <w:rPr>
+          <w:rFonts w:ascii="Times New Roman" w:hAnsi="Times New Roman" w:cs="Times New Roman"/>
+          <w:sz w:val="20"/>
+          <w:szCs w:val="20"/>
         </w:rPr>
         <w:t>Sort –</w:t>
       </w:r>
       <w:r>
         <w:rPr>
-          <w:rFonts w:ascii="Arial" w:hAnsi="Arial" w:cs="Arial"/>
-        </w:rPr>
-        <w:t xml:space="preserve"> This will sort the map by keys, this is a private method because the map gets sorted once a key and value has been added and when a key and value is removed so there is no need for </w:t>
-      </w:r>
-      <w:r>
-        <w:rPr>
-          <w:rFonts w:ascii="Arial" w:hAnsi="Arial" w:cs="Arial"/>
-        </w:rPr>
-        <w:lastRenderedPageBreak/>
-        <w:t xml:space="preserve">the user to have access to it. This sort is a simple linear sort as I’m not to bothered about efficient. </w:t>
+          <w:rFonts w:ascii="Times New Roman" w:hAnsi="Times New Roman" w:cs="Times New Roman"/>
+          <w:sz w:val="20"/>
+          <w:szCs w:val="20"/>
+        </w:rPr>
+        <w:t xml:space="preserve"> This will sort the map by keys, this is a private method because the map gets sorted once a key and value has been added and when a key and value is removed so there is no need for the user to have access to it. This sort is a simple linear sort as I’m not to bothered about efficient. </w:t>
       </w:r>
     </w:p>
     <w:p>
       <w:pPr>
         <w:rPr>
-          <w:rFonts w:ascii="Arial" w:hAnsi="Arial" w:cs="Arial"/>
+          <w:rFonts w:ascii="Times New Roman" w:hAnsi="Times New Roman" w:cs="Times New Roman"/>
+          <w:sz w:val="18"/>
+          <w:szCs w:val="20"/>
         </w:rPr>
       </w:pPr>
       <w:proofErr w:type="spellStart"/>
       <w:r>
         <w:rPr>
-          <w:rFonts w:ascii="Arial" w:hAnsi="Arial" w:cs="Arial"/>
+          <w:rFonts w:ascii="Times New Roman" w:hAnsi="Times New Roman" w:cs="Times New Roman"/>
+          <w:sz w:val="20"/>
+          <w:szCs w:val="20"/>
         </w:rPr>
         <w:t>AddMemory</w:t>
       </w:r>
       <w:proofErr w:type="spellEnd"/>
       <w:r>
         <w:rPr>
-          <w:rFonts w:ascii="Arial" w:hAnsi="Arial" w:cs="Arial"/>
+          <w:rFonts w:ascii="Times New Roman" w:hAnsi="Times New Roman" w:cs="Times New Roman"/>
+          <w:sz w:val="20"/>
+          <w:szCs w:val="20"/>
         </w:rPr>
         <w:t xml:space="preserve"> –</w:t>
       </w:r>
       <w:r>
         <w:rPr>
-          <w:rFonts w:ascii="Arial" w:hAnsi="Arial" w:cs="Arial"/>
-        </w:rPr>
-        <w:t xml:space="preserve"> This will give the array more memory, this is a private method because the user shouldn’t have to increase the memory as the map already does it when it needs to. This will simply increase the map amount by times the current amount. I transfer all the new data to the new array and delete the old one and assign the pointer to it.</w:t>
+          <w:rFonts w:ascii="Times New Roman" w:hAnsi="Times New Roman" w:cs="Times New Roman"/>
+          <w:sz w:val="20"/>
+          <w:szCs w:val="20"/>
+        </w:rPr>
+        <w:t xml:space="preserve"> This will give the array more memory, this is a private method because the user shouldn’t have to increase the memory as the map already does it when it needs to. This will simply increase the map amount by times </w:t>
+      </w:r>
+      <w:r>
+        <w:rPr>
+          <w:rFonts w:ascii="Times New Roman" w:hAnsi="Times New Roman" w:cs="Times New Roman"/>
+          <w:sz w:val="18"/>
+          <w:szCs w:val="20"/>
+        </w:rPr>
+        <w:t>the current amount. I transfer all the new data to the new array and delete the old one and assign the pointer to it.</w:t>
       </w:r>
     </w:p>
     <w:p>
       <w:pPr>
         <w:rPr>
-          <w:rFonts w:ascii="Arial" w:hAnsi="Arial" w:cs="Arial"/>
-        </w:rPr>
-      </w:pPr>
-      <w:r>
-        <w:rPr>
+          <w:rFonts w:ascii="Times New Roman" w:hAnsi="Times New Roman" w:cs="Times New Roman"/>
+          <w:sz w:val="18"/>
+          <w:szCs w:val="20"/>
+        </w:rPr>
+      </w:pPr>
+      <w:r>
+        <w:rPr>
+          <w:rFonts w:ascii="Times New Roman" w:hAnsi="Times New Roman" w:cs="Times New Roman"/>
           <w:noProof/>
+          <w:sz w:val="18"/>
+          <w:szCs w:val="20"/>
         </w:rPr>
         <w:drawing>
           <wp:inline distT="0" distB="0" distL="0" distR="0" wp14:anchorId="30C33FA5" wp14:editId="3A3F7B79">
@@ -471,25 +568,45 @@
     <w:p>
       <w:pPr>
         <w:rPr>
-          <w:rFonts w:ascii="Arial" w:hAnsi="Arial" w:cs="Arial"/>
-        </w:rPr>
-      </w:pPr>
-      <w:r>
-        <w:rPr>
-          <w:rFonts w:ascii="Arial" w:hAnsi="Arial" w:cs="Arial"/>
-        </w:rPr>
-        <w:t xml:space="preserve">Operator Overloading: </w:t>
+          <w:rFonts w:ascii="Times New Roman" w:hAnsi="Times New Roman" w:cs="Times New Roman"/>
+          <w:sz w:val="20"/>
+          <w:szCs w:val="20"/>
+        </w:rPr>
+      </w:pPr>
+      <w:r>
+        <w:rPr>
+          <w:rFonts w:ascii="Times New Roman" w:hAnsi="Times New Roman" w:cs="Times New Roman"/>
+          <w:sz w:val="20"/>
+          <w:szCs w:val="20"/>
+        </w:rPr>
+        <w:lastRenderedPageBreak/>
+        <w:t>Operator Overloadin</w:t>
+      </w:r>
+      <w:bookmarkStart w:id="0" w:name="_GoBack"/>
+      <w:bookmarkEnd w:id="0"/>
+      <w:r>
+        <w:rPr>
+          <w:rFonts w:ascii="Times New Roman" w:hAnsi="Times New Roman" w:cs="Times New Roman"/>
+          <w:sz w:val="20"/>
+          <w:szCs w:val="20"/>
+        </w:rPr>
+        <w:t xml:space="preserve">g: </w:t>
       </w:r>
     </w:p>
     <w:p>
       <w:pPr>
         <w:rPr>
-          <w:rFonts w:ascii="Arial" w:hAnsi="Arial" w:cs="Arial"/>
-        </w:rPr>
-      </w:pPr>
-      <w:r>
-        <w:rPr>
+          <w:rFonts w:ascii="Times New Roman" w:hAnsi="Times New Roman" w:cs="Times New Roman"/>
+          <w:sz w:val="20"/>
+          <w:szCs w:val="20"/>
+        </w:rPr>
+      </w:pPr>
+      <w:r>
+        <w:rPr>
+          <w:rFonts w:ascii="Times New Roman" w:hAnsi="Times New Roman" w:cs="Times New Roman"/>
           <w:noProof/>
+          <w:sz w:val="20"/>
+          <w:szCs w:val="20"/>
         </w:rPr>
         <w:drawing>
           <wp:anchor distT="0" distB="0" distL="114300" distR="114300" simplePos="0" relativeHeight="251658240" behindDoc="0" locked="0" layoutInCell="1" allowOverlap="1" wp14:anchorId="22819F67">
@@ -543,13 +660,17 @@
       </w:r>
       <w:r>
         <w:rPr>
-          <w:rFonts w:ascii="Arial" w:hAnsi="Arial" w:cs="Arial"/>
+          <w:rFonts w:ascii="Times New Roman" w:hAnsi="Times New Roman" w:cs="Times New Roman"/>
+          <w:sz w:val="20"/>
+          <w:szCs w:val="20"/>
         </w:rPr>
         <w:t>For the user to get User defined classes working they have to provide me with two operator overloads for “&lt;” and “&lt;&lt;” as one is used for comparison and the other is used to output to the screen with iterators</w:t>
       </w:r>
       <w:r>
         <w:rPr>
-          <w:rFonts w:ascii="Arial" w:hAnsi="Arial" w:cs="Arial"/>
+          <w:rFonts w:ascii="Times New Roman" w:hAnsi="Times New Roman" w:cs="Times New Roman"/>
+          <w:sz w:val="20"/>
+          <w:szCs w:val="20"/>
         </w:rPr>
         <w:t>.</w:t>
       </w:r>
@@ -557,12 +678,16 @@
     <w:p>
       <w:pPr>
         <w:rPr>
-          <w:rFonts w:ascii="Arial" w:hAnsi="Arial" w:cs="Arial"/>
-        </w:rPr>
-      </w:pPr>
-      <w:r>
-        <w:rPr>
-          <w:rFonts w:ascii="Arial" w:hAnsi="Arial" w:cs="Arial"/>
+          <w:rFonts w:ascii="Times New Roman" w:hAnsi="Times New Roman" w:cs="Times New Roman"/>
+          <w:sz w:val="20"/>
+          <w:szCs w:val="20"/>
+        </w:rPr>
+      </w:pPr>
+      <w:r>
+        <w:rPr>
+          <w:rFonts w:ascii="Times New Roman" w:hAnsi="Times New Roman" w:cs="Times New Roman"/>
+          <w:sz w:val="20"/>
+          <w:szCs w:val="20"/>
         </w:rPr>
         <w:t>This was the only way I could get it working in the map class and is a big weakness with my map class and I wish I could have done it a better way.</w:t>
       </w:r>
@@ -570,12 +695,16 @@
     <w:p>
       <w:pPr>
         <w:rPr>
-          <w:rFonts w:ascii="Arial" w:hAnsi="Arial" w:cs="Arial"/>
-        </w:rPr>
-      </w:pPr>
-      <w:r>
-        <w:rPr>
-          <w:rFonts w:ascii="Arial" w:hAnsi="Arial" w:cs="Arial"/>
+          <w:rFonts w:ascii="Times New Roman" w:hAnsi="Times New Roman" w:cs="Times New Roman"/>
+          <w:sz w:val="20"/>
+          <w:szCs w:val="20"/>
+        </w:rPr>
+      </w:pPr>
+      <w:r>
+        <w:rPr>
+          <w:rFonts w:ascii="Times New Roman" w:hAnsi="Times New Roman" w:cs="Times New Roman"/>
+          <w:sz w:val="20"/>
+          <w:szCs w:val="20"/>
         </w:rPr>
         <w:t>Another weakness of my map class is the efficient of it, since efficient wasn’t a big part of the implementation requirements I decided to just not do things in the most efficient way. If I had to improve the map class I would make the program more efficient and fix the operator overloading for “&lt;” and “&lt;&lt;”.</w:t>
       </w:r>
@@ -584,117 +713,277 @@
       <w:pPr>
         <w:pStyle w:val="Heading1"/>
         <w:rPr>
-          <w:rFonts w:ascii="Arial" w:hAnsi="Arial" w:cs="Arial"/>
-        </w:rPr>
-      </w:pPr>
-      <w:r>
-        <w:rPr>
-          <w:rFonts w:ascii="Arial" w:hAnsi="Arial" w:cs="Arial"/>
-        </w:rPr>
-        <w:t>Abstract Data Type Support</w:t>
+          <w:rFonts w:ascii="Times New Roman" w:hAnsi="Times New Roman" w:cs="Times New Roman"/>
+          <w:sz w:val="28"/>
+          <w:szCs w:val="20"/>
+        </w:rPr>
+      </w:pPr>
+      <w:r>
+        <w:rPr>
+          <w:rFonts w:ascii="Times New Roman" w:hAnsi="Times New Roman" w:cs="Times New Roman"/>
+          <w:sz w:val="28"/>
+          <w:szCs w:val="20"/>
+        </w:rPr>
+        <w:t>Dynamic allocated Arrays</w:t>
       </w:r>
     </w:p>
     <w:p>
       <w:pPr>
         <w:rPr>
-          <w:rFonts w:ascii="Arial" w:hAnsi="Arial" w:cs="Arial"/>
-        </w:rPr>
-      </w:pPr>
-      <w:r>
-        <w:rPr>
-          <w:rFonts w:ascii="Arial" w:hAnsi="Arial" w:cs="Arial"/>
-        </w:rPr>
-        <w:t>C++ is really useful when it comes to supporting ADT’s, Templating is C++’s way of allowing us as programmers to make functions and classes that can support any data type possible.</w:t>
-      </w:r>
-      <w:r>
-        <w:rPr>
-          <w:rFonts w:ascii="Arial" w:hAnsi="Arial" w:cs="Arial"/>
-        </w:rPr>
-        <w:t xml:space="preserve"> </w:t>
-      </w:r>
-      <w:r>
-        <w:rPr>
-          <w:rFonts w:ascii="Arial" w:hAnsi="Arial" w:cs="Arial"/>
-        </w:rPr>
-        <w:t>A good example of this is my very own test function which is a template function. The template function takes two arrays of any data type and will run through all the test programs without breaking. It would have taken me multiple function to get it working without templating which is more function and more work.</w:t>
-      </w:r>
-      <w:r>
-        <w:rPr>
-          <w:rFonts w:ascii="Arial" w:hAnsi="Arial" w:cs="Arial"/>
-        </w:rPr>
-        <w:t xml:space="preserve"> Template was also implemented in my map class so that any data type could be added into it.</w:t>
+          <w:rFonts w:ascii="Times New Roman" w:hAnsi="Times New Roman" w:cs="Times New Roman"/>
+          <w:sz w:val="20"/>
+          <w:szCs w:val="20"/>
+        </w:rPr>
+      </w:pPr>
+      <w:r>
+        <w:rPr>
+          <w:rFonts w:ascii="Times New Roman" w:hAnsi="Times New Roman" w:cs="Times New Roman"/>
+          <w:sz w:val="20"/>
+          <w:szCs w:val="20"/>
+        </w:rPr>
+        <w:t>When it came to allowing the user to have an array of any size I had to resize the array, the only way to do this was to add all the data to a temp array and delete the old array and then make the old array pointer point at the new array. This wasn’t the best way to do this as you have to loop through every element of the array to just remove or add elements into the array.</w:t>
       </w:r>
     </w:p>
     <w:p>
       <w:pPr>
         <w:pStyle w:val="Heading1"/>
         <w:rPr>
-          <w:rFonts w:ascii="Arial" w:hAnsi="Arial" w:cs="Arial"/>
-        </w:rPr>
-      </w:pPr>
-      <w:r>
-        <w:rPr>
-          <w:rFonts w:ascii="Arial" w:hAnsi="Arial" w:cs="Arial"/>
-        </w:rPr>
-        <w:t>Map class vs STL Map</w:t>
+          <w:rFonts w:ascii="Times New Roman" w:hAnsi="Times New Roman" w:cs="Times New Roman"/>
+          <w:sz w:val="28"/>
+          <w:szCs w:val="20"/>
+        </w:rPr>
+      </w:pPr>
+      <w:r>
+        <w:rPr>
+          <w:rFonts w:ascii="Times New Roman" w:hAnsi="Times New Roman" w:cs="Times New Roman"/>
+          <w:sz w:val="28"/>
+          <w:szCs w:val="20"/>
+        </w:rPr>
+        <w:t>_</w:t>
+      </w:r>
+      <w:r>
+        <w:rPr>
+          <w:rFonts w:ascii="Times New Roman" w:hAnsi="Times New Roman" w:cs="Times New Roman"/>
+          <w:sz w:val="28"/>
+          <w:szCs w:val="20"/>
+        </w:rPr>
+        <w:t>C</w:t>
+      </w:r>
+      <w:r>
+        <w:rPr>
+          <w:rFonts w:ascii="Times New Roman" w:hAnsi="Times New Roman" w:cs="Times New Roman"/>
+          <w:sz w:val="28"/>
+          <w:szCs w:val="20"/>
+        </w:rPr>
+        <w:t>rtDumpMemoryLeaks</w:t>
       </w:r>
     </w:p>
     <w:p>
       <w:pPr>
         <w:rPr>
-          <w:rFonts w:ascii="Arial" w:hAnsi="Arial" w:cs="Arial"/>
-        </w:rPr>
-      </w:pPr>
-      <w:r>
-        <w:rPr>
-          <w:rFonts w:ascii="Arial" w:hAnsi="Arial" w:cs="Arial"/>
-        </w:rPr>
-        <w:t>The STL Map class is way better then my implementation as this is due to the fact it has more functions as it allows the user to be flexible on how they want the map to show their data.</w:t>
-      </w:r>
-      <w:r>
-        <w:rPr>
-          <w:rFonts w:ascii="Arial" w:hAnsi="Arial" w:cs="Arial"/>
-        </w:rPr>
-        <w:t xml:space="preserve"> </w:t>
-      </w:r>
-      <w:r>
-        <w:rPr>
-          <w:rFonts w:ascii="Arial" w:hAnsi="Arial" w:cs="Arial"/>
-        </w:rPr>
-        <w:t>My Map class allows for the use of Iterators and User defined classes as does the STL Map</w:t>
-      </w:r>
-      <w:r>
-        <w:rPr>
-          <w:rFonts w:ascii="Arial" w:hAnsi="Arial" w:cs="Arial"/>
-        </w:rPr>
-        <w:t xml:space="preserve"> but the STL gives the user more control over how they could use the Iterator.</w:t>
+          <w:rFonts w:ascii="Times New Roman" w:hAnsi="Times New Roman" w:cs="Times New Roman"/>
+          <w:sz w:val="20"/>
+          <w:szCs w:val="20"/>
+        </w:rPr>
+      </w:pPr>
+      <w:r>
+        <w:rPr>
+          <w:rFonts w:ascii="Times New Roman" w:hAnsi="Times New Roman" w:cs="Times New Roman"/>
+          <w:sz w:val="20"/>
+          <w:szCs w:val="20"/>
+        </w:rPr>
+        <w:t xml:space="preserve">When it came to testing my map class I used a function called </w:t>
+      </w:r>
+      <w:r>
+        <w:rPr>
+          <w:rFonts w:ascii="Consolas" w:hAnsi="Consolas" w:cs="Consolas"/>
+          <w:color w:val="000000"/>
+          <w:sz w:val="19"/>
+          <w:szCs w:val="19"/>
+          <w:lang w:val="en-GB"/>
+        </w:rPr>
+        <w:t>_</w:t>
+      </w:r>
+      <w:r>
+        <w:rPr>
+          <w:rFonts w:ascii="Times New Roman" w:hAnsi="Times New Roman" w:cs="Times New Roman"/>
+          <w:color w:val="000000"/>
+          <w:sz w:val="20"/>
+          <w:szCs w:val="18"/>
+          <w:lang w:val="en-GB"/>
+        </w:rPr>
+        <w:t>CrtDumpMemoryLeaks</w:t>
+      </w:r>
+      <w:r>
+        <w:rPr>
+          <w:rFonts w:ascii="Times New Roman" w:hAnsi="Times New Roman" w:cs="Times New Roman"/>
+          <w:color w:val="000000"/>
+          <w:sz w:val="20"/>
+          <w:szCs w:val="18"/>
+          <w:lang w:val="en-GB"/>
+        </w:rPr>
+        <w:t xml:space="preserve"> which allow for me to see where memory leaks have been created so it allowed me to make a safe memory map class.</w:t>
       </w:r>
     </w:p>
     <w:p>
       <w:pPr>
-        <w:rPr>
-          <w:rFonts w:ascii="Arial" w:hAnsi="Arial" w:cs="Arial"/>
-        </w:rPr>
-      </w:pPr>
-      <w:r>
-        <w:rPr>
-          <w:rFonts w:ascii="Arial" w:hAnsi="Arial" w:cs="Arial"/>
+        <w:pStyle w:val="Heading1"/>
+        <w:rPr>
+          <w:rFonts w:ascii="Times New Roman" w:hAnsi="Times New Roman" w:cs="Times New Roman"/>
+          <w:sz w:val="28"/>
+          <w:szCs w:val="20"/>
+        </w:rPr>
+      </w:pPr>
+      <w:r>
+        <w:rPr>
+          <w:rFonts w:ascii="Times New Roman" w:hAnsi="Times New Roman" w:cs="Times New Roman"/>
+          <w:sz w:val="28"/>
+          <w:szCs w:val="20"/>
+        </w:rPr>
+        <w:t>Abstract Data Type Support</w:t>
+      </w:r>
+    </w:p>
+    <w:p>
+      <w:pPr>
+        <w:rPr>
+          <w:rFonts w:ascii="Times New Roman" w:hAnsi="Times New Roman" w:cs="Times New Roman"/>
+          <w:sz w:val="20"/>
+          <w:szCs w:val="20"/>
+        </w:rPr>
+      </w:pPr>
+      <w:r>
+        <w:rPr>
+          <w:rFonts w:ascii="Times New Roman" w:hAnsi="Times New Roman" w:cs="Times New Roman"/>
+          <w:sz w:val="20"/>
+          <w:szCs w:val="20"/>
+        </w:rPr>
+        <w:t>C++ is really useful when it comes to supporting ADT’s, Templating is C++’s way of allowing us as programmers to make functions and classes that can support any data type possible.</w:t>
+      </w:r>
+      <w:r>
+        <w:rPr>
+          <w:rFonts w:ascii="Times New Roman" w:hAnsi="Times New Roman" w:cs="Times New Roman"/>
+          <w:sz w:val="20"/>
+          <w:szCs w:val="20"/>
+        </w:rPr>
+        <w:t xml:space="preserve"> </w:t>
+      </w:r>
+      <w:r>
+        <w:rPr>
+          <w:rFonts w:ascii="Times New Roman" w:hAnsi="Times New Roman" w:cs="Times New Roman"/>
+          <w:sz w:val="20"/>
+          <w:szCs w:val="20"/>
+        </w:rPr>
+        <w:t>A good example of this is my very own test function which is a template function. The template function takes two arrays of any data type and will run through all the test programs without breaking. It would have taken me multiple function to get it working without templating which is more function and more work.</w:t>
+      </w:r>
+      <w:r>
+        <w:rPr>
+          <w:rFonts w:ascii="Times New Roman" w:hAnsi="Times New Roman" w:cs="Times New Roman"/>
+          <w:sz w:val="20"/>
+          <w:szCs w:val="20"/>
+        </w:rPr>
+        <w:t xml:space="preserve"> Template was also implemented in my map class so that any data type could be added into it.</w:t>
+      </w:r>
+    </w:p>
+    <w:p>
+      <w:pPr>
+        <w:pStyle w:val="Heading1"/>
+        <w:rPr>
+          <w:rFonts w:ascii="Times New Roman" w:hAnsi="Times New Roman" w:cs="Times New Roman"/>
+          <w:sz w:val="28"/>
+          <w:szCs w:val="20"/>
+        </w:rPr>
+      </w:pPr>
+      <w:r>
+        <w:rPr>
+          <w:rFonts w:ascii="Times New Roman" w:hAnsi="Times New Roman" w:cs="Times New Roman"/>
+          <w:sz w:val="28"/>
+          <w:szCs w:val="20"/>
+        </w:rPr>
+        <w:t>Map class vs STL Map</w:t>
+      </w:r>
+    </w:p>
+    <w:p>
+      <w:pPr>
+        <w:rPr>
+          <w:rFonts w:ascii="Times New Roman" w:hAnsi="Times New Roman" w:cs="Times New Roman"/>
+          <w:sz w:val="20"/>
+          <w:szCs w:val="20"/>
+        </w:rPr>
+      </w:pPr>
+      <w:r>
+        <w:rPr>
+          <w:rFonts w:ascii="Times New Roman" w:hAnsi="Times New Roman" w:cs="Times New Roman"/>
+          <w:sz w:val="20"/>
+          <w:szCs w:val="20"/>
+        </w:rPr>
+        <w:t>The STL Map class is way better then my implementation as this is due to the fact it has more functions as it allows the user to be flexible on how they want the map to show their data.</w:t>
+      </w:r>
+      <w:r>
+        <w:rPr>
+          <w:rFonts w:ascii="Times New Roman" w:hAnsi="Times New Roman" w:cs="Times New Roman"/>
+          <w:sz w:val="20"/>
+          <w:szCs w:val="20"/>
+        </w:rPr>
+        <w:t xml:space="preserve"> </w:t>
+      </w:r>
+      <w:r>
+        <w:rPr>
+          <w:rFonts w:ascii="Times New Roman" w:hAnsi="Times New Roman" w:cs="Times New Roman"/>
+          <w:sz w:val="20"/>
+          <w:szCs w:val="20"/>
+        </w:rPr>
+        <w:t>My Map class allows for the use of Iterators and User defined classes as does the STL Map</w:t>
+      </w:r>
+      <w:r>
+        <w:rPr>
+          <w:rFonts w:ascii="Times New Roman" w:hAnsi="Times New Roman" w:cs="Times New Roman"/>
+          <w:sz w:val="20"/>
+          <w:szCs w:val="20"/>
+        </w:rPr>
+        <w:t xml:space="preserve"> but the STL gives the user more control over how they could use the Iterator.</w:t>
+      </w:r>
+    </w:p>
+    <w:p>
+      <w:pPr>
+        <w:rPr>
+          <w:rFonts w:ascii="Times New Roman" w:hAnsi="Times New Roman" w:cs="Times New Roman"/>
+          <w:sz w:val="20"/>
+          <w:szCs w:val="20"/>
+        </w:rPr>
+      </w:pPr>
+      <w:r>
+        <w:rPr>
+          <w:rFonts w:ascii="Times New Roman" w:hAnsi="Times New Roman" w:cs="Times New Roman"/>
+          <w:sz w:val="20"/>
+          <w:szCs w:val="20"/>
         </w:rPr>
         <w:t xml:space="preserve">The STL map allows the user to access elements by using operators like [] and </w:t>
       </w:r>
       <w:proofErr w:type="gramStart"/>
       <w:r>
         <w:rPr>
-          <w:rFonts w:ascii="Arial" w:hAnsi="Arial" w:cs="Arial"/>
+          <w:rFonts w:ascii="Times New Roman" w:hAnsi="Times New Roman" w:cs="Times New Roman"/>
+          <w:sz w:val="20"/>
+          <w:szCs w:val="20"/>
         </w:rPr>
         <w:t>At</w:t>
       </w:r>
       <w:proofErr w:type="gramEnd"/>
       <w:r>
         <w:rPr>
-          <w:rFonts w:ascii="Arial" w:hAnsi="Arial" w:cs="Arial"/>
-        </w:rPr>
-        <w:t xml:space="preserve"> while my map class doesn’t allow for this. So, my Map class and the STL Map are near enough the same and what it actually does but the STL does allow for the user to be more flexible with the Map.</w:t>
+          <w:rFonts w:ascii="Times New Roman" w:hAnsi="Times New Roman" w:cs="Times New Roman"/>
+          <w:sz w:val="20"/>
+          <w:szCs w:val="20"/>
+        </w:rPr>
+        <w:t xml:space="preserve"> while my map class doesn’t allow for this. So, my Map class and the STL Map are near enough the same </w:t>
+      </w:r>
+      <w:r>
+        <w:rPr>
+          <w:rFonts w:ascii="Times New Roman" w:hAnsi="Times New Roman" w:cs="Times New Roman"/>
+          <w:sz w:val="20"/>
+          <w:szCs w:val="20"/>
+        </w:rPr>
+        <w:t>when it comes to functionality.</w:t>
       </w:r>
     </w:p>
     <w:sectPr>
@@ -3422,141 +3711,6 @@
 </file>
 
 <file path=customXml/item1.xml><?xml version="1.0" encoding="utf-8"?>
-<p:properties xmlns:p="http://schemas.microsoft.com/office/2006/metadata/properties" xmlns:xsi="http://www.w3.org/2001/XMLSchema-instance" xmlns:pc="http://schemas.microsoft.com/office/infopath/2007/PartnerControls">
-  <documentManagement>
-    <APDescription xmlns="4873beb7-5857-4685-be1f-d57550cc96cc" xsi:nil="true"/>
-    <AssetExpire xmlns="4873beb7-5857-4685-be1f-d57550cc96cc">2029-01-01T08:00:00+00:00</AssetExpire>
-    <CampaignTagsTaxHTField0 xmlns="4873beb7-5857-4685-be1f-d57550cc96cc">
-      <Terms xmlns="http://schemas.microsoft.com/office/infopath/2007/PartnerControls"/>
-    </CampaignTagsTaxHTField0>
-    <IntlLangReviewDate xmlns="4873beb7-5857-4685-be1f-d57550cc96cc" xsi:nil="true"/>
-    <TPFriendlyName xmlns="4873beb7-5857-4685-be1f-d57550cc96cc" xsi:nil="true"/>
-    <IntlLangReview xmlns="4873beb7-5857-4685-be1f-d57550cc96cc">false</IntlLangReview>
-    <LocLastLocAttemptVersionLookup xmlns="4873beb7-5857-4685-be1f-d57550cc96cc">856581</LocLastLocAttemptVersionLookup>
-    <PolicheckWords xmlns="4873beb7-5857-4685-be1f-d57550cc96cc" xsi:nil="true"/>
-    <SubmitterId xmlns="4873beb7-5857-4685-be1f-d57550cc96cc" xsi:nil="true"/>
-    <AcquiredFrom xmlns="4873beb7-5857-4685-be1f-d57550cc96cc">Internal MS</AcquiredFrom>
-    <EditorialStatus xmlns="4873beb7-5857-4685-be1f-d57550cc96cc">Complete</EditorialStatus>
-    <Markets xmlns="4873beb7-5857-4685-be1f-d57550cc96cc"/>
-    <OriginAsset xmlns="4873beb7-5857-4685-be1f-d57550cc96cc" xsi:nil="true"/>
-    <AssetStart xmlns="4873beb7-5857-4685-be1f-d57550cc96cc">2012-09-19T07:42:00+00:00</AssetStart>
-    <FriendlyTitle xmlns="4873beb7-5857-4685-be1f-d57550cc96cc" xsi:nil="true"/>
-    <MarketSpecific xmlns="4873beb7-5857-4685-be1f-d57550cc96cc">false</MarketSpecific>
-    <TPNamespace xmlns="4873beb7-5857-4685-be1f-d57550cc96cc" xsi:nil="true"/>
-    <PublishStatusLookup xmlns="4873beb7-5857-4685-be1f-d57550cc96cc">
-      <Value>1622610</Value>
-    </PublishStatusLookup>
-    <APAuthor xmlns="4873beb7-5857-4685-be1f-d57550cc96cc">
-      <UserInfo>
-        <DisplayName>REDMOND\v-aptall</DisplayName>
-        <AccountId>2566</AccountId>
-        <AccountType/>
-      </UserInfo>
-    </APAuthor>
-    <TPCommandLine xmlns="4873beb7-5857-4685-be1f-d57550cc96cc" xsi:nil="true"/>
-    <IntlLangReviewer xmlns="4873beb7-5857-4685-be1f-d57550cc96cc" xsi:nil="true"/>
-    <OpenTemplate xmlns="4873beb7-5857-4685-be1f-d57550cc96cc">true</OpenTemplate>
-    <CSXSubmissionDate xmlns="4873beb7-5857-4685-be1f-d57550cc96cc" xsi:nil="true"/>
-    <TaxCatchAll xmlns="4873beb7-5857-4685-be1f-d57550cc96cc"/>
-    <Manager xmlns="4873beb7-5857-4685-be1f-d57550cc96cc" xsi:nil="true"/>
-    <NumericId xmlns="4873beb7-5857-4685-be1f-d57550cc96cc" xsi:nil="true"/>
-    <ParentAssetId xmlns="4873beb7-5857-4685-be1f-d57550cc96cc" xsi:nil="true"/>
-    <OriginalSourceMarket xmlns="4873beb7-5857-4685-be1f-d57550cc96cc" xsi:nil="true"/>
-    <ApprovalStatus xmlns="4873beb7-5857-4685-be1f-d57550cc96cc">InProgress</ApprovalStatus>
-    <TPComponent xmlns="4873beb7-5857-4685-be1f-d57550cc96cc" xsi:nil="true"/>
-    <EditorialTags xmlns="4873beb7-5857-4685-be1f-d57550cc96cc" xsi:nil="true"/>
-    <TPExecutable xmlns="4873beb7-5857-4685-be1f-d57550cc96cc" xsi:nil="true"/>
-    <TPLaunchHelpLink xmlns="4873beb7-5857-4685-be1f-d57550cc96cc" xsi:nil="true"/>
-    <LocComments xmlns="4873beb7-5857-4685-be1f-d57550cc96cc" xsi:nil="true"/>
-    <LocRecommendedHandoff xmlns="4873beb7-5857-4685-be1f-d57550cc96cc" xsi:nil="true"/>
-    <SourceTitle xmlns="4873beb7-5857-4685-be1f-d57550cc96cc" xsi:nil="true"/>
-    <CSXUpdate xmlns="4873beb7-5857-4685-be1f-d57550cc96cc">false</CSXUpdate>
-    <IntlLocPriority xmlns="4873beb7-5857-4685-be1f-d57550cc96cc" xsi:nil="true"/>
-    <UAProjectedTotalWords xmlns="4873beb7-5857-4685-be1f-d57550cc96cc" xsi:nil="true"/>
-    <AssetType xmlns="4873beb7-5857-4685-be1f-d57550cc96cc">TP</AssetType>
-    <MachineTranslated xmlns="4873beb7-5857-4685-be1f-d57550cc96cc">false</MachineTranslated>
-    <OutputCachingOn xmlns="4873beb7-5857-4685-be1f-d57550cc96cc">false</OutputCachingOn>
-    <TemplateStatus xmlns="4873beb7-5857-4685-be1f-d57550cc96cc">Complete</TemplateStatus>
-    <IsSearchable xmlns="4873beb7-5857-4685-be1f-d57550cc96cc">true</IsSearchable>
-    <ContentItem xmlns="4873beb7-5857-4685-be1f-d57550cc96cc" xsi:nil="true"/>
-    <HandoffToMSDN xmlns="4873beb7-5857-4685-be1f-d57550cc96cc" xsi:nil="true"/>
-    <ShowIn xmlns="4873beb7-5857-4685-be1f-d57550cc96cc">Show everywhere</ShowIn>
-    <ThumbnailAssetId xmlns="4873beb7-5857-4685-be1f-d57550cc96cc" xsi:nil="true"/>
-    <UALocComments xmlns="4873beb7-5857-4685-be1f-d57550cc96cc" xsi:nil="true"/>
-    <UALocRecommendation xmlns="4873beb7-5857-4685-be1f-d57550cc96cc">Localize</UALocRecommendation>
-    <LastModifiedDateTime xmlns="4873beb7-5857-4685-be1f-d57550cc96cc" xsi:nil="true"/>
-    <LegacyData xmlns="4873beb7-5857-4685-be1f-d57550cc96cc" xsi:nil="true"/>
-    <LocManualTestRequired xmlns="4873beb7-5857-4685-be1f-d57550cc96cc">false</LocManualTestRequired>
-    <LocMarketGroupTiers2 xmlns="4873beb7-5857-4685-be1f-d57550cc96cc" xsi:nil="true"/>
-    <ClipArtFilename xmlns="4873beb7-5857-4685-be1f-d57550cc96cc" xsi:nil="true"/>
-    <TPApplication xmlns="4873beb7-5857-4685-be1f-d57550cc96cc" xsi:nil="true"/>
-    <CSXHash xmlns="4873beb7-5857-4685-be1f-d57550cc96cc" xsi:nil="true"/>
-    <DirectSourceMarket xmlns="4873beb7-5857-4685-be1f-d57550cc96cc" xsi:nil="true"/>
-    <PrimaryImageGen xmlns="4873beb7-5857-4685-be1f-d57550cc96cc">true</PrimaryImageGen>
-    <PlannedPubDate xmlns="4873beb7-5857-4685-be1f-d57550cc96cc" xsi:nil="true"/>
-    <CSXSubmissionMarket xmlns="4873beb7-5857-4685-be1f-d57550cc96cc" xsi:nil="true"/>
-    <Downloads xmlns="4873beb7-5857-4685-be1f-d57550cc96cc">0</Downloads>
-    <ArtSampleDocs xmlns="4873beb7-5857-4685-be1f-d57550cc96cc" xsi:nil="true"/>
-    <TrustLevel xmlns="4873beb7-5857-4685-be1f-d57550cc96cc">1 Microsoft Managed Content</TrustLevel>
-    <BlockPublish xmlns="4873beb7-5857-4685-be1f-d57550cc96cc">false</BlockPublish>
-    <TPLaunchHelpLinkType xmlns="4873beb7-5857-4685-be1f-d57550cc96cc">Template</TPLaunchHelpLinkType>
-    <LocalizationTagsTaxHTField0 xmlns="4873beb7-5857-4685-be1f-d57550cc96cc">
-      <Terms xmlns="http://schemas.microsoft.com/office/infopath/2007/PartnerControls"/>
-    </LocalizationTagsTaxHTField0>
-    <BusinessGroup xmlns="4873beb7-5857-4685-be1f-d57550cc96cc" xsi:nil="true"/>
-    <Providers xmlns="4873beb7-5857-4685-be1f-d57550cc96cc" xsi:nil="true"/>
-    <TemplateTemplateType xmlns="4873beb7-5857-4685-be1f-d57550cc96cc">Word Document Template</TemplateTemplateType>
-    <TimesCloned xmlns="4873beb7-5857-4685-be1f-d57550cc96cc" xsi:nil="true"/>
-    <TPAppVersion xmlns="4873beb7-5857-4685-be1f-d57550cc96cc" xsi:nil="true"/>
-    <VoteCount xmlns="4873beb7-5857-4685-be1f-d57550cc96cc" xsi:nil="true"/>
-    <AverageRating xmlns="4873beb7-5857-4685-be1f-d57550cc96cc" xsi:nil="true"/>
-    <FeatureTagsTaxHTField0 xmlns="4873beb7-5857-4685-be1f-d57550cc96cc">
-      <Terms xmlns="http://schemas.microsoft.com/office/infopath/2007/PartnerControls"/>
-    </FeatureTagsTaxHTField0>
-    <Provider xmlns="4873beb7-5857-4685-be1f-d57550cc96cc" xsi:nil="true"/>
-    <UACurrentWords xmlns="4873beb7-5857-4685-be1f-d57550cc96cc" xsi:nil="true"/>
-    <AssetId xmlns="4873beb7-5857-4685-be1f-d57550cc96cc">TP103457714</AssetId>
-    <TPClientViewer xmlns="4873beb7-5857-4685-be1f-d57550cc96cc" xsi:nil="true"/>
-    <DSATActionTaken xmlns="4873beb7-5857-4685-be1f-d57550cc96cc" xsi:nil="true"/>
-    <APEditor xmlns="4873beb7-5857-4685-be1f-d57550cc96cc">
-      <UserInfo>
-        <DisplayName/>
-        <AccountId xsi:nil="true"/>
-        <AccountType/>
-      </UserInfo>
-    </APEditor>
-    <TPInstallLocation xmlns="4873beb7-5857-4685-be1f-d57550cc96cc" xsi:nil="true"/>
-    <OOCacheId xmlns="4873beb7-5857-4685-be1f-d57550cc96cc" xsi:nil="true"/>
-    <IsDeleted xmlns="4873beb7-5857-4685-be1f-d57550cc96cc">false</IsDeleted>
-    <PublishTargets xmlns="4873beb7-5857-4685-be1f-d57550cc96cc">OfficeOnlineVNext</PublishTargets>
-    <ApprovalLog xmlns="4873beb7-5857-4685-be1f-d57550cc96cc" xsi:nil="true"/>
-    <BugNumber xmlns="4873beb7-5857-4685-be1f-d57550cc96cc" xsi:nil="true"/>
-    <CrawlForDependencies xmlns="4873beb7-5857-4685-be1f-d57550cc96cc">false</CrawlForDependencies>
-    <InternalTagsTaxHTField0 xmlns="4873beb7-5857-4685-be1f-d57550cc96cc">
-      <Terms xmlns="http://schemas.microsoft.com/office/infopath/2007/PartnerControls"/>
-    </InternalTagsTaxHTField0>
-    <LastHandOff xmlns="4873beb7-5857-4685-be1f-d57550cc96cc" xsi:nil="true"/>
-    <Milestone xmlns="4873beb7-5857-4685-be1f-d57550cc96cc" xsi:nil="true"/>
-    <OriginalRelease xmlns="4873beb7-5857-4685-be1f-d57550cc96cc">15</OriginalRelease>
-    <RecommendationsModifier xmlns="4873beb7-5857-4685-be1f-d57550cc96cc" xsi:nil="true"/>
-    <ScenarioTagsTaxHTField0 xmlns="4873beb7-5857-4685-be1f-d57550cc96cc">
-      <Terms xmlns="http://schemas.microsoft.com/office/infopath/2007/PartnerControls"/>
-    </ScenarioTagsTaxHTField0>
-    <UANotes xmlns="4873beb7-5857-4685-be1f-d57550cc96cc" xsi:nil="true"/>
-  </documentManagement>
-</p:properties>
-</file>
-
-<file path=customXml/item2.xml><?xml version="1.0" encoding="utf-8"?>
-<?mso-contentType ?>
-<FormTemplates xmlns="http://schemas.microsoft.com/sharepoint/v3/contenttype/forms">
-  <Display>DocumentLibraryForm</Display>
-  <Edit>AssetEditForm</Edit>
-  <New>DocumentLibraryForm</New>
-</FormTemplates>
-</file>
-
-<file path=customXml/item3.xml><?xml version="1.0" encoding="utf-8"?>
 <ct:contentTypeSchema xmlns:ct="http://schemas.microsoft.com/office/2006/metadata/contentType" xmlns:ma="http://schemas.microsoft.com/office/2006/metadata/properties/metaAttributes" ct:_="" ma:_="" ma:contentTypeName="TemplateFile" ma:contentTypeID="0x0101006EDDDB5EE6D98C44930B742096920B300400F5B6D36B3EF94B4E9A635CDF2A18F5B8" ma:contentTypeVersion="72" ma:contentTypeDescription="Create a new document." ma:contentTypeScope="" ma:versionID="a23e56308344d904b51738559c3d67c9">
   <xsd:schema xmlns:xsd="http://www.w3.org/2001/XMLSchema" xmlns:xs="http://www.w3.org/2001/XMLSchema" xmlns:p="http://schemas.microsoft.com/office/2006/metadata/properties" xmlns:ns2="4873beb7-5857-4685-be1f-d57550cc96cc" targetNamespace="http://schemas.microsoft.com/office/2006/metadata/properties" ma:root="true" ma:fieldsID="cd0908cc4600e77bf5da051303e00c8d" ns2:_="">
     <xsd:import namespace="4873beb7-5857-4685-be1f-d57550cc96cc"/>
@@ -4596,25 +4750,142 @@
 </ct:contentTypeSchema>
 </file>
 
-<file path=customXml/itemProps1.xml><?xml version="1.0" encoding="utf-8"?>
-<ds:datastoreItem xmlns:ds="http://schemas.openxmlformats.org/officeDocument/2006/customXml" ds:itemID="{63671810-3EF7-4C8E-BCBA-248ABE2BAB39}">
-  <ds:schemaRefs>
-    <ds:schemaRef ds:uri="http://schemas.microsoft.com/office/2006/metadata/properties"/>
-    <ds:schemaRef ds:uri="http://schemas.microsoft.com/office/infopath/2007/PartnerControls"/>
-    <ds:schemaRef ds:uri="4873beb7-5857-4685-be1f-d57550cc96cc"/>
-  </ds:schemaRefs>
-</ds:datastoreItem>
+<file path=customXml/item2.xml><?xml version="1.0" encoding="utf-8"?>
+<?mso-contentType ?>
+<FormTemplates xmlns="http://schemas.microsoft.com/sharepoint/v3/contenttype/forms">
+  <Display>DocumentLibraryForm</Display>
+  <Edit>AssetEditForm</Edit>
+  <New>DocumentLibraryForm</New>
+</FormTemplates>
 </file>
 
-<file path=customXml/itemProps2.xml><?xml version="1.0" encoding="utf-8"?>
-<ds:datastoreItem xmlns:ds="http://schemas.openxmlformats.org/officeDocument/2006/customXml" ds:itemID="{499EA1EC-B023-4266-9865-E1EDA122A8C9}">
-  <ds:schemaRefs>
-    <ds:schemaRef ds:uri="http://schemas.microsoft.com/sharepoint/v3/contenttype/forms"/>
-  </ds:schemaRefs>
-</ds:datastoreItem>
+<file path=customXml/item3.xml><?xml version="1.0" encoding="utf-8"?>
+<p:properties xmlns:p="http://schemas.microsoft.com/office/2006/metadata/properties" xmlns:xsi="http://www.w3.org/2001/XMLSchema-instance" xmlns:pc="http://schemas.microsoft.com/office/infopath/2007/PartnerControls">
+  <documentManagement>
+    <APDescription xmlns="4873beb7-5857-4685-be1f-d57550cc96cc" xsi:nil="true"/>
+    <AssetExpire xmlns="4873beb7-5857-4685-be1f-d57550cc96cc">2029-01-01T08:00:00+00:00</AssetExpire>
+    <CampaignTagsTaxHTField0 xmlns="4873beb7-5857-4685-be1f-d57550cc96cc">
+      <Terms xmlns="http://schemas.microsoft.com/office/infopath/2007/PartnerControls"/>
+    </CampaignTagsTaxHTField0>
+    <IntlLangReviewDate xmlns="4873beb7-5857-4685-be1f-d57550cc96cc" xsi:nil="true"/>
+    <TPFriendlyName xmlns="4873beb7-5857-4685-be1f-d57550cc96cc" xsi:nil="true"/>
+    <IntlLangReview xmlns="4873beb7-5857-4685-be1f-d57550cc96cc">false</IntlLangReview>
+    <LocLastLocAttemptVersionLookup xmlns="4873beb7-5857-4685-be1f-d57550cc96cc">856581</LocLastLocAttemptVersionLookup>
+    <PolicheckWords xmlns="4873beb7-5857-4685-be1f-d57550cc96cc" xsi:nil="true"/>
+    <SubmitterId xmlns="4873beb7-5857-4685-be1f-d57550cc96cc" xsi:nil="true"/>
+    <AcquiredFrom xmlns="4873beb7-5857-4685-be1f-d57550cc96cc">Internal MS</AcquiredFrom>
+    <EditorialStatus xmlns="4873beb7-5857-4685-be1f-d57550cc96cc">Complete</EditorialStatus>
+    <Markets xmlns="4873beb7-5857-4685-be1f-d57550cc96cc"/>
+    <OriginAsset xmlns="4873beb7-5857-4685-be1f-d57550cc96cc" xsi:nil="true"/>
+    <AssetStart xmlns="4873beb7-5857-4685-be1f-d57550cc96cc">2012-09-19T07:42:00+00:00</AssetStart>
+    <FriendlyTitle xmlns="4873beb7-5857-4685-be1f-d57550cc96cc" xsi:nil="true"/>
+    <MarketSpecific xmlns="4873beb7-5857-4685-be1f-d57550cc96cc">false</MarketSpecific>
+    <TPNamespace xmlns="4873beb7-5857-4685-be1f-d57550cc96cc" xsi:nil="true"/>
+    <PublishStatusLookup xmlns="4873beb7-5857-4685-be1f-d57550cc96cc">
+      <Value>1622610</Value>
+    </PublishStatusLookup>
+    <APAuthor xmlns="4873beb7-5857-4685-be1f-d57550cc96cc">
+      <UserInfo>
+        <DisplayName>REDMOND\v-aptall</DisplayName>
+        <AccountId>2566</AccountId>
+        <AccountType/>
+      </UserInfo>
+    </APAuthor>
+    <TPCommandLine xmlns="4873beb7-5857-4685-be1f-d57550cc96cc" xsi:nil="true"/>
+    <IntlLangReviewer xmlns="4873beb7-5857-4685-be1f-d57550cc96cc" xsi:nil="true"/>
+    <OpenTemplate xmlns="4873beb7-5857-4685-be1f-d57550cc96cc">true</OpenTemplate>
+    <CSXSubmissionDate xmlns="4873beb7-5857-4685-be1f-d57550cc96cc" xsi:nil="true"/>
+    <TaxCatchAll xmlns="4873beb7-5857-4685-be1f-d57550cc96cc"/>
+    <Manager xmlns="4873beb7-5857-4685-be1f-d57550cc96cc" xsi:nil="true"/>
+    <NumericId xmlns="4873beb7-5857-4685-be1f-d57550cc96cc" xsi:nil="true"/>
+    <ParentAssetId xmlns="4873beb7-5857-4685-be1f-d57550cc96cc" xsi:nil="true"/>
+    <OriginalSourceMarket xmlns="4873beb7-5857-4685-be1f-d57550cc96cc" xsi:nil="true"/>
+    <ApprovalStatus xmlns="4873beb7-5857-4685-be1f-d57550cc96cc">InProgress</ApprovalStatus>
+    <TPComponent xmlns="4873beb7-5857-4685-be1f-d57550cc96cc" xsi:nil="true"/>
+    <EditorialTags xmlns="4873beb7-5857-4685-be1f-d57550cc96cc" xsi:nil="true"/>
+    <TPExecutable xmlns="4873beb7-5857-4685-be1f-d57550cc96cc" xsi:nil="true"/>
+    <TPLaunchHelpLink xmlns="4873beb7-5857-4685-be1f-d57550cc96cc" xsi:nil="true"/>
+    <LocComments xmlns="4873beb7-5857-4685-be1f-d57550cc96cc" xsi:nil="true"/>
+    <LocRecommendedHandoff xmlns="4873beb7-5857-4685-be1f-d57550cc96cc" xsi:nil="true"/>
+    <SourceTitle xmlns="4873beb7-5857-4685-be1f-d57550cc96cc" xsi:nil="true"/>
+    <CSXUpdate xmlns="4873beb7-5857-4685-be1f-d57550cc96cc">false</CSXUpdate>
+    <IntlLocPriority xmlns="4873beb7-5857-4685-be1f-d57550cc96cc" xsi:nil="true"/>
+    <UAProjectedTotalWords xmlns="4873beb7-5857-4685-be1f-d57550cc96cc" xsi:nil="true"/>
+    <AssetType xmlns="4873beb7-5857-4685-be1f-d57550cc96cc">TP</AssetType>
+    <MachineTranslated xmlns="4873beb7-5857-4685-be1f-d57550cc96cc">false</MachineTranslated>
+    <OutputCachingOn xmlns="4873beb7-5857-4685-be1f-d57550cc96cc">false</OutputCachingOn>
+    <TemplateStatus xmlns="4873beb7-5857-4685-be1f-d57550cc96cc">Complete</TemplateStatus>
+    <IsSearchable xmlns="4873beb7-5857-4685-be1f-d57550cc96cc">true</IsSearchable>
+    <ContentItem xmlns="4873beb7-5857-4685-be1f-d57550cc96cc" xsi:nil="true"/>
+    <HandoffToMSDN xmlns="4873beb7-5857-4685-be1f-d57550cc96cc" xsi:nil="true"/>
+    <ShowIn xmlns="4873beb7-5857-4685-be1f-d57550cc96cc">Show everywhere</ShowIn>
+    <ThumbnailAssetId xmlns="4873beb7-5857-4685-be1f-d57550cc96cc" xsi:nil="true"/>
+    <UALocComments xmlns="4873beb7-5857-4685-be1f-d57550cc96cc" xsi:nil="true"/>
+    <UALocRecommendation xmlns="4873beb7-5857-4685-be1f-d57550cc96cc">Localize</UALocRecommendation>
+    <LastModifiedDateTime xmlns="4873beb7-5857-4685-be1f-d57550cc96cc" xsi:nil="true"/>
+    <LegacyData xmlns="4873beb7-5857-4685-be1f-d57550cc96cc" xsi:nil="true"/>
+    <LocManualTestRequired xmlns="4873beb7-5857-4685-be1f-d57550cc96cc">false</LocManualTestRequired>
+    <LocMarketGroupTiers2 xmlns="4873beb7-5857-4685-be1f-d57550cc96cc" xsi:nil="true"/>
+    <ClipArtFilename xmlns="4873beb7-5857-4685-be1f-d57550cc96cc" xsi:nil="true"/>
+    <TPApplication xmlns="4873beb7-5857-4685-be1f-d57550cc96cc" xsi:nil="true"/>
+    <CSXHash xmlns="4873beb7-5857-4685-be1f-d57550cc96cc" xsi:nil="true"/>
+    <DirectSourceMarket xmlns="4873beb7-5857-4685-be1f-d57550cc96cc" xsi:nil="true"/>
+    <PrimaryImageGen xmlns="4873beb7-5857-4685-be1f-d57550cc96cc">true</PrimaryImageGen>
+    <PlannedPubDate xmlns="4873beb7-5857-4685-be1f-d57550cc96cc" xsi:nil="true"/>
+    <CSXSubmissionMarket xmlns="4873beb7-5857-4685-be1f-d57550cc96cc" xsi:nil="true"/>
+    <Downloads xmlns="4873beb7-5857-4685-be1f-d57550cc96cc">0</Downloads>
+    <ArtSampleDocs xmlns="4873beb7-5857-4685-be1f-d57550cc96cc" xsi:nil="true"/>
+    <TrustLevel xmlns="4873beb7-5857-4685-be1f-d57550cc96cc">1 Microsoft Managed Content</TrustLevel>
+    <BlockPublish xmlns="4873beb7-5857-4685-be1f-d57550cc96cc">false</BlockPublish>
+    <TPLaunchHelpLinkType xmlns="4873beb7-5857-4685-be1f-d57550cc96cc">Template</TPLaunchHelpLinkType>
+    <LocalizationTagsTaxHTField0 xmlns="4873beb7-5857-4685-be1f-d57550cc96cc">
+      <Terms xmlns="http://schemas.microsoft.com/office/infopath/2007/PartnerControls"/>
+    </LocalizationTagsTaxHTField0>
+    <BusinessGroup xmlns="4873beb7-5857-4685-be1f-d57550cc96cc" xsi:nil="true"/>
+    <Providers xmlns="4873beb7-5857-4685-be1f-d57550cc96cc" xsi:nil="true"/>
+    <TemplateTemplateType xmlns="4873beb7-5857-4685-be1f-d57550cc96cc">Word Document Template</TemplateTemplateType>
+    <TimesCloned xmlns="4873beb7-5857-4685-be1f-d57550cc96cc" xsi:nil="true"/>
+    <TPAppVersion xmlns="4873beb7-5857-4685-be1f-d57550cc96cc" xsi:nil="true"/>
+    <VoteCount xmlns="4873beb7-5857-4685-be1f-d57550cc96cc" xsi:nil="true"/>
+    <AverageRating xmlns="4873beb7-5857-4685-be1f-d57550cc96cc" xsi:nil="true"/>
+    <FeatureTagsTaxHTField0 xmlns="4873beb7-5857-4685-be1f-d57550cc96cc">
+      <Terms xmlns="http://schemas.microsoft.com/office/infopath/2007/PartnerControls"/>
+    </FeatureTagsTaxHTField0>
+    <Provider xmlns="4873beb7-5857-4685-be1f-d57550cc96cc" xsi:nil="true"/>
+    <UACurrentWords xmlns="4873beb7-5857-4685-be1f-d57550cc96cc" xsi:nil="true"/>
+    <AssetId xmlns="4873beb7-5857-4685-be1f-d57550cc96cc">TP103457714</AssetId>
+    <TPClientViewer xmlns="4873beb7-5857-4685-be1f-d57550cc96cc" xsi:nil="true"/>
+    <DSATActionTaken xmlns="4873beb7-5857-4685-be1f-d57550cc96cc" xsi:nil="true"/>
+    <APEditor xmlns="4873beb7-5857-4685-be1f-d57550cc96cc">
+      <UserInfo>
+        <DisplayName/>
+        <AccountId xsi:nil="true"/>
+        <AccountType/>
+      </UserInfo>
+    </APEditor>
+    <TPInstallLocation xmlns="4873beb7-5857-4685-be1f-d57550cc96cc" xsi:nil="true"/>
+    <OOCacheId xmlns="4873beb7-5857-4685-be1f-d57550cc96cc" xsi:nil="true"/>
+    <IsDeleted xmlns="4873beb7-5857-4685-be1f-d57550cc96cc">false</IsDeleted>
+    <PublishTargets xmlns="4873beb7-5857-4685-be1f-d57550cc96cc">OfficeOnlineVNext</PublishTargets>
+    <ApprovalLog xmlns="4873beb7-5857-4685-be1f-d57550cc96cc" xsi:nil="true"/>
+    <BugNumber xmlns="4873beb7-5857-4685-be1f-d57550cc96cc" xsi:nil="true"/>
+    <CrawlForDependencies xmlns="4873beb7-5857-4685-be1f-d57550cc96cc">false</CrawlForDependencies>
+    <InternalTagsTaxHTField0 xmlns="4873beb7-5857-4685-be1f-d57550cc96cc">
+      <Terms xmlns="http://schemas.microsoft.com/office/infopath/2007/PartnerControls"/>
+    </InternalTagsTaxHTField0>
+    <LastHandOff xmlns="4873beb7-5857-4685-be1f-d57550cc96cc" xsi:nil="true"/>
+    <Milestone xmlns="4873beb7-5857-4685-be1f-d57550cc96cc" xsi:nil="true"/>
+    <OriginalRelease xmlns="4873beb7-5857-4685-be1f-d57550cc96cc">15</OriginalRelease>
+    <RecommendationsModifier xmlns="4873beb7-5857-4685-be1f-d57550cc96cc" xsi:nil="true"/>
+    <ScenarioTagsTaxHTField0 xmlns="4873beb7-5857-4685-be1f-d57550cc96cc">
+      <Terms xmlns="http://schemas.microsoft.com/office/infopath/2007/PartnerControls"/>
+    </ScenarioTagsTaxHTField0>
+    <UANotes xmlns="4873beb7-5857-4685-be1f-d57550cc96cc" xsi:nil="true"/>
+  </documentManagement>
+</p:properties>
 </file>
 
-<file path=customXml/itemProps3.xml><?xml version="1.0" encoding="utf-8"?>
+<file path=customXml/itemProps1.xml><?xml version="1.0" encoding="utf-8"?>
 <ds:datastoreItem xmlns:ds="http://schemas.openxmlformats.org/officeDocument/2006/customXml" ds:itemID="{9332E30D-EFB4-40E8-AB8F-C2E02C2E75EB}">
   <ds:schemaRefs>
     <ds:schemaRef ds:uri="http://schemas.microsoft.com/office/2006/metadata/contentType"/>
@@ -4630,4 +4901,22 @@
     <ds:schemaRef ds:uri="http://schemas.microsoft.com/internal/obd"/>
   </ds:schemaRefs>
 </ds:datastoreItem>
+</file>
+
+<file path=customXml/itemProps2.xml><?xml version="1.0" encoding="utf-8"?>
+<ds:datastoreItem xmlns:ds="http://schemas.openxmlformats.org/officeDocument/2006/customXml" ds:itemID="{499EA1EC-B023-4266-9865-E1EDA122A8C9}">
+  <ds:schemaRefs>
+    <ds:schemaRef ds:uri="http://schemas.microsoft.com/sharepoint/v3/contenttype/forms"/>
+  </ds:schemaRefs>
+</ds:datastoreItem>
+</file>
+
+<file path=customXml/itemProps3.xml><?xml version="1.0" encoding="utf-8"?>
+<ds:datastoreItem xmlns:ds="http://schemas.openxmlformats.org/officeDocument/2006/customXml" ds:itemID="{63671810-3EF7-4C8E-BCBA-248ABE2BAB39}">
+  <ds:schemaRefs>
+    <ds:schemaRef ds:uri="http://schemas.microsoft.com/office/2006/metadata/properties"/>
+    <ds:schemaRef ds:uri="http://schemas.microsoft.com/office/infopath/2007/PartnerControls"/>
+    <ds:schemaRef ds:uri="4873beb7-5857-4685-be1f-d57550cc96cc"/>
+  </ds:schemaRefs>
+</ds:datastoreItem>
 </file>
--- a/OO_Assignment/Object Oriented.docx
+++ b/OO_Assignment/Object Oriented.docx
@@ -22,18 +22,14 @@
     </w:p>
     <w:p>
       <w:pPr>
-        <w:pStyle w:val="Heading1"/>
-        <w:rPr>
-          <w:rFonts w:ascii="Times New Roman" w:hAnsi="Times New Roman" w:cs="Times New Roman"/>
-          <w:sz w:val="28"/>
-          <w:szCs w:val="20"/>
-        </w:rPr>
-      </w:pPr>
-      <w:r>
-        <w:rPr>
-          <w:rFonts w:ascii="Times New Roman" w:hAnsi="Times New Roman" w:cs="Times New Roman"/>
-          <w:sz w:val="28"/>
-          <w:szCs w:val="20"/>
+        <w:pStyle w:val="Heading2"/>
+        <w:rPr>
+          <w:color w:val="1B587C" w:themeColor="accent3"/>
+        </w:rPr>
+      </w:pPr>
+      <w:r>
+        <w:rPr>
+          <w:color w:val="1B587C" w:themeColor="accent3"/>
         </w:rPr>
         <w:t>Design Decisions</w:t>
       </w:r>
@@ -42,107 +38,89 @@
       <w:pPr>
         <w:rPr>
           <w:rFonts w:ascii="Times New Roman" w:hAnsi="Times New Roman" w:cs="Times New Roman"/>
-          <w:szCs w:val="20"/>
-        </w:rPr>
-      </w:pPr>
-      <w:r>
-        <w:rPr>
-          <w:rFonts w:ascii="Times New Roman" w:hAnsi="Times New Roman" w:cs="Times New Roman"/>
-          <w:szCs w:val="20"/>
-        </w:rPr>
-        <w:t>Public Method:</w:t>
+          <w:sz w:val="20"/>
+          <w:szCs w:val="20"/>
+        </w:rPr>
+      </w:pPr>
+      <w:r>
+        <w:rPr>
+          <w:rFonts w:ascii="Times New Roman" w:hAnsi="Times New Roman" w:cs="Times New Roman"/>
+          <w:sz w:val="20"/>
+          <w:szCs w:val="20"/>
+        </w:rPr>
+        <w:t>All the function in my Map class have been templated, this is because it will allow for all data types to use the map class. I also used templating for my test function as this would reduce the amount of copy and pasting needed for the test cases.</w:t>
       </w:r>
     </w:p>
     <w:p>
       <w:pPr>
         <w:rPr>
           <w:rFonts w:ascii="Times New Roman" w:hAnsi="Times New Roman" w:cs="Times New Roman"/>
-          <w:sz w:val="20"/>
-          <w:szCs w:val="20"/>
-        </w:rPr>
-      </w:pPr>
-      <w:r>
-        <w:rPr>
-          <w:rFonts w:ascii="Times New Roman" w:hAnsi="Times New Roman" w:cs="Times New Roman"/>
-          <w:sz w:val="20"/>
-          <w:szCs w:val="20"/>
-        </w:rPr>
-        <w:t>Begin – This function is used for iterators, this will simply return the start of the array</w:t>
-      </w:r>
-      <w:r>
-        <w:rPr>
-          <w:rFonts w:ascii="Times New Roman" w:hAnsi="Times New Roman" w:cs="Times New Roman"/>
-          <w:sz w:val="20"/>
-          <w:szCs w:val="20"/>
-        </w:rPr>
-        <w:t>, this was critical for iterators to work.</w:t>
+          <w:szCs w:val="20"/>
+        </w:rPr>
+      </w:pPr>
+      <w:r>
+        <w:rPr>
+          <w:rFonts w:ascii="Times New Roman" w:hAnsi="Times New Roman" w:cs="Times New Roman"/>
+          <w:szCs w:val="20"/>
+        </w:rPr>
+        <w:t>Public Method:</w:t>
       </w:r>
     </w:p>
     <w:p>
       <w:pPr>
         <w:rPr>
           <w:rFonts w:ascii="Times New Roman" w:hAnsi="Times New Roman" w:cs="Times New Roman"/>
-          <w:sz w:val="20"/>
-          <w:szCs w:val="20"/>
-        </w:rPr>
-      </w:pPr>
-      <w:r>
-        <w:rPr>
-          <w:rFonts w:ascii="Times New Roman" w:hAnsi="Times New Roman" w:cs="Times New Roman"/>
-          <w:sz w:val="20"/>
-          <w:szCs w:val="20"/>
-        </w:rPr>
-        <w:t xml:space="preserve">End – </w:t>
-      </w:r>
-      <w:r>
-        <w:rPr>
-          <w:rFonts w:ascii="Times New Roman" w:hAnsi="Times New Roman" w:cs="Times New Roman"/>
-          <w:sz w:val="20"/>
-          <w:szCs w:val="20"/>
-        </w:rPr>
-        <w:t>This function is used for iterators, this will simply return the last element of the array, this was critical for iterators to work.</w:t>
+          <w:sz w:val="18"/>
+          <w:szCs w:val="20"/>
+        </w:rPr>
+      </w:pPr>
+      <w:r>
+        <w:rPr>
+          <w:rFonts w:ascii="Times New Roman" w:hAnsi="Times New Roman" w:cs="Times New Roman"/>
+          <w:sz w:val="18"/>
+          <w:szCs w:val="20"/>
+        </w:rPr>
+        <w:t>Begin – This function is used for iterators, this will simply return the start of the array</w:t>
+      </w:r>
+      <w:r>
+        <w:rPr>
+          <w:rFonts w:ascii="Times New Roman" w:hAnsi="Times New Roman" w:cs="Times New Roman"/>
+          <w:sz w:val="18"/>
+          <w:szCs w:val="20"/>
+        </w:rPr>
+        <w:t>, this was critical for iterators to work.</w:t>
       </w:r>
     </w:p>
     <w:p>
       <w:pPr>
         <w:rPr>
           <w:rFonts w:ascii="Times New Roman" w:hAnsi="Times New Roman" w:cs="Times New Roman"/>
-          <w:sz w:val="20"/>
-          <w:szCs w:val="20"/>
-        </w:rPr>
-      </w:pPr>
-      <w:proofErr w:type="spellStart"/>
-      <w:r>
-        <w:rPr>
-          <w:rFonts w:ascii="Times New Roman" w:hAnsi="Times New Roman" w:cs="Times New Roman"/>
-          <w:sz w:val="20"/>
-          <w:szCs w:val="20"/>
-        </w:rPr>
-        <w:t>IsEmpty</w:t>
-      </w:r>
-      <w:proofErr w:type="spellEnd"/>
-      <w:r>
-        <w:rPr>
-          <w:rFonts w:ascii="Times New Roman" w:hAnsi="Times New Roman" w:cs="Times New Roman"/>
-          <w:sz w:val="20"/>
-          <w:szCs w:val="20"/>
-        </w:rPr>
-        <w:t xml:space="preserve"> –</w:t>
-      </w:r>
-      <w:r>
-        <w:rPr>
-          <w:rFonts w:ascii="Times New Roman" w:hAnsi="Times New Roman" w:cs="Times New Roman"/>
-          <w:sz w:val="20"/>
-          <w:szCs w:val="20"/>
-        </w:rPr>
-        <w:t xml:space="preserve"> This function is a Boolean, this will check to see if the array size is empty or not, this was added because it allows the user to check the map is empty.</w:t>
+          <w:sz w:val="18"/>
+          <w:szCs w:val="20"/>
+        </w:rPr>
+      </w:pPr>
+      <w:r>
+        <w:rPr>
+          <w:rFonts w:ascii="Times New Roman" w:hAnsi="Times New Roman" w:cs="Times New Roman"/>
+          <w:sz w:val="18"/>
+          <w:szCs w:val="20"/>
+        </w:rPr>
+        <w:t xml:space="preserve">End – </w:t>
+      </w:r>
+      <w:r>
+        <w:rPr>
+          <w:rFonts w:ascii="Times New Roman" w:hAnsi="Times New Roman" w:cs="Times New Roman"/>
+          <w:sz w:val="18"/>
+          <w:szCs w:val="20"/>
+        </w:rPr>
+        <w:t>This function is used for iterators, this will simply return the last element of the array, this was critical for iterators to work.</w:t>
       </w:r>
     </w:p>
     <w:p>
       <w:pPr>
         <w:rPr>
           <w:rFonts w:ascii="Times New Roman" w:hAnsi="Times New Roman" w:cs="Times New Roman"/>
-          <w:sz w:val="20"/>
+          <w:sz w:val="18"/>
           <w:szCs w:val="20"/>
         </w:rPr>
       </w:pPr>
@@ -150,16 +128,16 @@
       <w:r>
         <w:rPr>
           <w:rFonts w:ascii="Times New Roman" w:hAnsi="Times New Roman" w:cs="Times New Roman"/>
-          <w:sz w:val="20"/>
-          <w:szCs w:val="20"/>
-        </w:rPr>
-        <w:t>AddKVP</w:t>
+          <w:sz w:val="18"/>
+          <w:szCs w:val="20"/>
+        </w:rPr>
+        <w:t>IsEmpty</w:t>
       </w:r>
       <w:proofErr w:type="spellEnd"/>
       <w:r>
         <w:rPr>
           <w:rFonts w:ascii="Times New Roman" w:hAnsi="Times New Roman" w:cs="Times New Roman"/>
-          <w:sz w:val="20"/>
+          <w:sz w:val="18"/>
           <w:szCs w:val="20"/>
         </w:rPr>
         <w:t xml:space="preserve"> –</w:t>
@@ -167,25 +145,17 @@
       <w:r>
         <w:rPr>
           <w:rFonts w:ascii="Times New Roman" w:hAnsi="Times New Roman" w:cs="Times New Roman"/>
-          <w:sz w:val="20"/>
-          <w:szCs w:val="20"/>
-        </w:rPr>
-        <w:t xml:space="preserve"> </w:t>
-      </w:r>
-      <w:r>
-        <w:rPr>
-          <w:rFonts w:ascii="Times New Roman" w:hAnsi="Times New Roman" w:cs="Times New Roman"/>
-          <w:sz w:val="20"/>
-          <w:szCs w:val="20"/>
-        </w:rPr>
-        <w:t>This function will allow the user to add a key and value to the map this is because it’s a critical function for the map class, If the user adds a key that already exists it will override the value at that key if not it will just add the key and value. Once a key and value has been added it will sort the map and if memory needs more allocation it will call the add memory function.</w:t>
+          <w:sz w:val="18"/>
+          <w:szCs w:val="20"/>
+        </w:rPr>
+        <w:t xml:space="preserve"> This function is a Boolean, this will check to see if the array size is empty or not, this was added because it allows the user to check the map is empty.</w:t>
       </w:r>
     </w:p>
     <w:p>
       <w:pPr>
         <w:rPr>
           <w:rFonts w:ascii="Times New Roman" w:hAnsi="Times New Roman" w:cs="Times New Roman"/>
-          <w:sz w:val="20"/>
+          <w:sz w:val="18"/>
           <w:szCs w:val="20"/>
         </w:rPr>
       </w:pPr>
@@ -193,16 +163,16 @@
       <w:r>
         <w:rPr>
           <w:rFonts w:ascii="Times New Roman" w:hAnsi="Times New Roman" w:cs="Times New Roman"/>
-          <w:sz w:val="20"/>
-          <w:szCs w:val="20"/>
-        </w:rPr>
-        <w:t>RemoveKVP</w:t>
+          <w:sz w:val="18"/>
+          <w:szCs w:val="20"/>
+        </w:rPr>
+        <w:t>AddKVP</w:t>
       </w:r>
       <w:proofErr w:type="spellEnd"/>
       <w:r>
         <w:rPr>
           <w:rFonts w:ascii="Times New Roman" w:hAnsi="Times New Roman" w:cs="Times New Roman"/>
-          <w:sz w:val="20"/>
+          <w:sz w:val="18"/>
           <w:szCs w:val="20"/>
         </w:rPr>
         <w:t xml:space="preserve"> –</w:t>
@@ -210,194 +180,88 @@
       <w:r>
         <w:rPr>
           <w:rFonts w:ascii="Times New Roman" w:hAnsi="Times New Roman" w:cs="Times New Roman"/>
-          <w:sz w:val="20"/>
-          <w:szCs w:val="20"/>
-        </w:rPr>
-        <w:t xml:space="preserve"> This function will allow the user to remove a key and value from the array by providing a key this is important because the user needs to remove keys and values from the map. </w:t>
-      </w:r>
-      <w:r>
-        <w:rPr>
-          <w:rFonts w:ascii="Times New Roman" w:hAnsi="Times New Roman" w:cs="Times New Roman"/>
-          <w:sz w:val="20"/>
-          <w:szCs w:val="20"/>
-        </w:rPr>
-        <w:t>In this function it isolates the key and value from the array, once isolated I pass all the new data into a new array and sort it.</w:t>
+          <w:sz w:val="18"/>
+          <w:szCs w:val="20"/>
+        </w:rPr>
+        <w:t xml:space="preserve"> </w:t>
+      </w:r>
+      <w:r>
+        <w:rPr>
+          <w:rFonts w:ascii="Times New Roman" w:hAnsi="Times New Roman" w:cs="Times New Roman"/>
+          <w:sz w:val="18"/>
+          <w:szCs w:val="20"/>
+        </w:rPr>
+        <w:t>This function will allow the user to add a key and value to the map this is because it’s a critical function for the map class, If the user adds a key that already exists it will override the value at that key if not it will just add the key and value. Once a key and value has been added it will sort the map and if memory needs more allocation it will call the add memory function.</w:t>
       </w:r>
     </w:p>
     <w:p>
       <w:pPr>
         <w:rPr>
           <w:rFonts w:ascii="Times New Roman" w:hAnsi="Times New Roman" w:cs="Times New Roman"/>
-          <w:sz w:val="20"/>
-          <w:szCs w:val="20"/>
-        </w:rPr>
-      </w:pPr>
-      <w:r>
-        <w:rPr>
-          <w:rFonts w:ascii="Times New Roman" w:hAnsi="Times New Roman" w:cs="Times New Roman"/>
-          <w:sz w:val="20"/>
-          <w:szCs w:val="20"/>
-        </w:rPr>
-        <w:t>Clear –</w:t>
-      </w:r>
-      <w:r>
-        <w:rPr>
-          <w:rFonts w:ascii="Times New Roman" w:hAnsi="Times New Roman" w:cs="Times New Roman"/>
-          <w:sz w:val="20"/>
-          <w:szCs w:val="20"/>
-        </w:rPr>
-        <w:t xml:space="preserve"> This function will clear all the elements in the array, this is important because it makes to easier to clear the array. In this function I simply delete the array and create a new one.</w:t>
+          <w:sz w:val="18"/>
+          <w:szCs w:val="20"/>
+        </w:rPr>
+      </w:pPr>
+      <w:proofErr w:type="spellStart"/>
+      <w:r>
+        <w:rPr>
+          <w:rFonts w:ascii="Times New Roman" w:hAnsi="Times New Roman" w:cs="Times New Roman"/>
+          <w:sz w:val="18"/>
+          <w:szCs w:val="20"/>
+        </w:rPr>
+        <w:t>RemoveKVP</w:t>
+      </w:r>
+      <w:proofErr w:type="spellEnd"/>
+      <w:r>
+        <w:rPr>
+          <w:rFonts w:ascii="Times New Roman" w:hAnsi="Times New Roman" w:cs="Times New Roman"/>
+          <w:sz w:val="18"/>
+          <w:szCs w:val="20"/>
+        </w:rPr>
+        <w:t xml:space="preserve"> –</w:t>
+      </w:r>
+      <w:r>
+        <w:rPr>
+          <w:rFonts w:ascii="Times New Roman" w:hAnsi="Times New Roman" w:cs="Times New Roman"/>
+          <w:sz w:val="18"/>
+          <w:szCs w:val="20"/>
+        </w:rPr>
+        <w:t xml:space="preserve"> This function will allow the user to remove a key and value from the array by providing a key this is important because the user needs to remove keys and values from the map. </w:t>
+      </w:r>
+      <w:r>
+        <w:rPr>
+          <w:rFonts w:ascii="Times New Roman" w:hAnsi="Times New Roman" w:cs="Times New Roman"/>
+          <w:sz w:val="18"/>
+          <w:szCs w:val="20"/>
+        </w:rPr>
+        <w:t>In this function it isolates the key and value from the array, once isolated I pass all the new data into a new array and sort it.</w:t>
       </w:r>
     </w:p>
     <w:p>
       <w:pPr>
         <w:rPr>
           <w:rFonts w:ascii="Times New Roman" w:hAnsi="Times New Roman" w:cs="Times New Roman"/>
-          <w:sz w:val="20"/>
-          <w:szCs w:val="20"/>
-        </w:rPr>
-      </w:pPr>
-      <w:proofErr w:type="spellStart"/>
-      <w:r>
-        <w:rPr>
-          <w:rFonts w:ascii="Times New Roman" w:hAnsi="Times New Roman" w:cs="Times New Roman"/>
-          <w:sz w:val="20"/>
-          <w:szCs w:val="20"/>
-        </w:rPr>
-        <w:t>CurrentSize</w:t>
-      </w:r>
-      <w:proofErr w:type="spellEnd"/>
-      <w:r>
-        <w:rPr>
-          <w:rFonts w:ascii="Times New Roman" w:hAnsi="Times New Roman" w:cs="Times New Roman"/>
-          <w:sz w:val="20"/>
-          <w:szCs w:val="20"/>
-        </w:rPr>
-        <w:t xml:space="preserve"> –</w:t>
-      </w:r>
-      <w:r>
-        <w:rPr>
-          <w:rFonts w:ascii="Times New Roman" w:hAnsi="Times New Roman" w:cs="Times New Roman"/>
-          <w:sz w:val="20"/>
-          <w:szCs w:val="20"/>
-        </w:rPr>
-        <w:t xml:space="preserve"> </w:t>
-      </w:r>
-      <w:r>
-        <w:rPr>
-          <w:rFonts w:ascii="Times New Roman" w:hAnsi="Times New Roman" w:cs="Times New Roman"/>
-          <w:sz w:val="20"/>
-          <w:szCs w:val="20"/>
-        </w:rPr>
-        <w:t>This function returns the current number of elements in the array, this is needed to see how many elements are in the array.</w:t>
-      </w:r>
-    </w:p>
-    <w:p>
-      <w:pPr>
-        <w:rPr>
-          <w:rFonts w:ascii="Times New Roman" w:hAnsi="Times New Roman" w:cs="Times New Roman"/>
-          <w:sz w:val="20"/>
-          <w:szCs w:val="20"/>
-        </w:rPr>
-      </w:pPr>
-      <w:proofErr w:type="spellStart"/>
-      <w:r>
-        <w:rPr>
-          <w:rFonts w:ascii="Times New Roman" w:hAnsi="Times New Roman" w:cs="Times New Roman"/>
-          <w:sz w:val="20"/>
-          <w:szCs w:val="20"/>
-        </w:rPr>
-        <w:t>FindKey</w:t>
-      </w:r>
-      <w:proofErr w:type="spellEnd"/>
-      <w:r>
-        <w:rPr>
-          <w:rFonts w:ascii="Times New Roman" w:hAnsi="Times New Roman" w:cs="Times New Roman"/>
-          <w:sz w:val="20"/>
-          <w:szCs w:val="20"/>
-        </w:rPr>
-        <w:t xml:space="preserve"> –</w:t>
-      </w:r>
-      <w:r>
-        <w:rPr>
-          <w:rFonts w:ascii="Times New Roman" w:hAnsi="Times New Roman" w:cs="Times New Roman"/>
-          <w:sz w:val="20"/>
-          <w:szCs w:val="20"/>
-        </w:rPr>
-        <w:t xml:space="preserve"> This </w:t>
-      </w:r>
-      <w:r>
-        <w:rPr>
-          <w:rFonts w:ascii="Times New Roman" w:hAnsi="Times New Roman" w:cs="Times New Roman"/>
-          <w:sz w:val="20"/>
-          <w:szCs w:val="20"/>
-        </w:rPr>
-        <w:t xml:space="preserve">function will return true or false to see if the key is already in the map. This is important as it allows the user to </w:t>
-      </w:r>
-      <w:r>
-        <w:rPr>
-          <w:rFonts w:ascii="Times New Roman" w:hAnsi="Times New Roman" w:cs="Times New Roman"/>
-          <w:sz w:val="20"/>
-          <w:szCs w:val="20"/>
-        </w:rPr>
-        <w:t>search the map for a key. This simply just run through all the keys and returns true or false;</w:t>
-      </w:r>
-    </w:p>
-    <w:p>
-      <w:pPr>
-        <w:rPr>
-          <w:rFonts w:ascii="Times New Roman" w:hAnsi="Times New Roman" w:cs="Times New Roman"/>
-          <w:sz w:val="20"/>
-          <w:szCs w:val="20"/>
-        </w:rPr>
-      </w:pPr>
-      <w:proofErr w:type="spellStart"/>
-      <w:r>
-        <w:rPr>
-          <w:rFonts w:ascii="Times New Roman" w:hAnsi="Times New Roman" w:cs="Times New Roman"/>
-          <w:sz w:val="20"/>
-          <w:szCs w:val="20"/>
-        </w:rPr>
-        <w:t>GetValue</w:t>
-      </w:r>
-      <w:proofErr w:type="spellEnd"/>
-      <w:r>
-        <w:rPr>
-          <w:rFonts w:ascii="Times New Roman" w:hAnsi="Times New Roman" w:cs="Times New Roman"/>
-          <w:sz w:val="20"/>
-          <w:szCs w:val="20"/>
-        </w:rPr>
-        <w:t xml:space="preserve"> –</w:t>
-      </w:r>
-      <w:r>
-        <w:rPr>
-          <w:rFonts w:ascii="Times New Roman" w:hAnsi="Times New Roman" w:cs="Times New Roman"/>
-          <w:sz w:val="20"/>
-          <w:szCs w:val="20"/>
-        </w:rPr>
-        <w:t xml:space="preserve"> This will return a value in the map, this will allow the user to get a value tied to a key, this will run through all the keys and if it matches it will return the value.</w:t>
-      </w:r>
-    </w:p>
-    <w:p>
-      <w:pPr>
-        <w:rPr>
-          <w:rFonts w:ascii="Times New Roman" w:hAnsi="Times New Roman" w:cs="Times New Roman"/>
-          <w:sz w:val="18"/>
-          <w:szCs w:val="20"/>
-        </w:rPr>
-      </w:pPr>
-      <w:r>
-        <w:rPr>
-          <w:rFonts w:ascii="Times New Roman" w:hAnsi="Times New Roman" w:cs="Times New Roman"/>
+          <w:sz w:val="18"/>
+          <w:szCs w:val="20"/>
+        </w:rPr>
+      </w:pPr>
+      <w:r>
+        <w:rPr>
           <w:noProof/>
-          <w:sz w:val="18"/>
-          <w:szCs w:val="20"/>
         </w:rPr>
         <w:drawing>
-          <wp:inline distT="0" distB="0" distL="0" distR="0" wp14:anchorId="07C4A2C0" wp14:editId="4F10E5F9">
-            <wp:extent cx="5943600" cy="1113790"/>
-            <wp:effectExtent l="0" t="0" r="0" b="0"/>
-            <wp:docPr id="1" name="Picture 1"/>
+          <wp:anchor distT="0" distB="0" distL="114300" distR="114300" simplePos="0" relativeHeight="251659264" behindDoc="0" locked="0" layoutInCell="1" allowOverlap="1" wp14:anchorId="140429ED">
+            <wp:simplePos x="0" y="0"/>
+            <wp:positionH relativeFrom="column">
+              <wp:posOffset>3086100</wp:posOffset>
+            </wp:positionH>
+            <wp:positionV relativeFrom="paragraph">
+              <wp:posOffset>38735</wp:posOffset>
+            </wp:positionV>
+            <wp:extent cx="3409950" cy="1928495"/>
+            <wp:effectExtent l="190500" t="190500" r="190500" b="186055"/>
+            <wp:wrapSquare wrapText="bothSides"/>
+            <wp:docPr id="2" name="Picture 2"/>
             <wp:cNvGraphicFramePr>
               <a:graphicFrameLocks xmlns:a="http://schemas.openxmlformats.org/drawingml/2006/main" noChangeAspect="1"/>
             </wp:cNvGraphicFramePr>
@@ -409,7 +273,13 @@
                     <pic:cNvPicPr/>
                   </pic:nvPicPr>
                   <pic:blipFill>
-                    <a:blip r:embed="rId10"/>
+                    <a:blip r:embed="rId10">
+                      <a:extLst>
+                        <a:ext uri="{28A0092B-C50C-407E-A947-70E740481C1C}">
+                          <a14:useLocalDpi xmlns:a14="http://schemas.microsoft.com/office/drawing/2010/main" val="0"/>
+                        </a:ext>
+                      </a:extLst>
+                    </a:blip>
                     <a:stretch>
                       <a:fillRect/>
                     </a:stretch>
@@ -417,57 +287,143 @@
                   <pic:spPr>
                     <a:xfrm>
                       <a:off x="0" y="0"/>
-                      <a:ext cx="5943600" cy="1113790"/>
+                      <a:ext cx="3409950" cy="1928495"/>
                     </a:xfrm>
                     <a:prstGeom prst="rect">
                       <a:avLst/>
                     </a:prstGeom>
+                    <a:ln>
+                      <a:noFill/>
+                    </a:ln>
+                    <a:effectLst>
+                      <a:outerShdw blurRad="190500" algn="tl" rotWithShape="0">
+                        <a:srgbClr val="000000">
+                          <a:alpha val="70000"/>
+                        </a:srgbClr>
+                      </a:outerShdw>
+                    </a:effectLst>
                   </pic:spPr>
                 </pic:pic>
               </a:graphicData>
             </a:graphic>
-          </wp:inline>
+            <wp14:sizeRelH relativeFrom="margin">
+              <wp14:pctWidth>0</wp14:pctWidth>
+            </wp14:sizeRelH>
+            <wp14:sizeRelV relativeFrom="margin">
+              <wp14:pctHeight>0</wp14:pctHeight>
+            </wp14:sizeRelV>
+          </wp:anchor>
         </w:drawing>
+      </w:r>
+      <w:r>
+        <w:rPr>
+          <w:rFonts w:ascii="Times New Roman" w:hAnsi="Times New Roman" w:cs="Times New Roman"/>
+          <w:sz w:val="18"/>
+          <w:szCs w:val="20"/>
+        </w:rPr>
+        <w:t>Clear –</w:t>
+      </w:r>
+      <w:r>
+        <w:rPr>
+          <w:rFonts w:ascii="Times New Roman" w:hAnsi="Times New Roman" w:cs="Times New Roman"/>
+          <w:sz w:val="18"/>
+          <w:szCs w:val="20"/>
+        </w:rPr>
+        <w:t xml:space="preserve"> This function will clear all the elements in the array, this is important because it makes to easier to clear the array. In this function I simply delete the array and create a new one.</w:t>
       </w:r>
     </w:p>
     <w:p>
       <w:pPr>
         <w:rPr>
           <w:rFonts w:ascii="Times New Roman" w:hAnsi="Times New Roman" w:cs="Times New Roman"/>
-          <w:szCs w:val="20"/>
-        </w:rPr>
-      </w:pPr>
-      <w:r>
-        <w:rPr>
-          <w:rFonts w:ascii="Times New Roman" w:hAnsi="Times New Roman" w:cs="Times New Roman"/>
-          <w:szCs w:val="20"/>
-        </w:rPr>
-        <w:t>Private Method:</w:t>
+          <w:sz w:val="18"/>
+          <w:szCs w:val="20"/>
+        </w:rPr>
+      </w:pPr>
+      <w:proofErr w:type="spellStart"/>
+      <w:r>
+        <w:rPr>
+          <w:rFonts w:ascii="Times New Roman" w:hAnsi="Times New Roman" w:cs="Times New Roman"/>
+          <w:sz w:val="18"/>
+          <w:szCs w:val="20"/>
+        </w:rPr>
+        <w:t>CurrentSize</w:t>
+      </w:r>
+      <w:proofErr w:type="spellEnd"/>
+      <w:r>
+        <w:rPr>
+          <w:rFonts w:ascii="Times New Roman" w:hAnsi="Times New Roman" w:cs="Times New Roman"/>
+          <w:sz w:val="18"/>
+          <w:szCs w:val="20"/>
+        </w:rPr>
+        <w:t xml:space="preserve"> –</w:t>
+      </w:r>
+      <w:r>
+        <w:rPr>
+          <w:rFonts w:ascii="Times New Roman" w:hAnsi="Times New Roman" w:cs="Times New Roman"/>
+          <w:sz w:val="18"/>
+          <w:szCs w:val="20"/>
+        </w:rPr>
+        <w:t xml:space="preserve"> </w:t>
+      </w:r>
+      <w:r>
+        <w:rPr>
+          <w:rFonts w:ascii="Times New Roman" w:hAnsi="Times New Roman" w:cs="Times New Roman"/>
+          <w:sz w:val="18"/>
+          <w:szCs w:val="20"/>
+        </w:rPr>
+        <w:t>This function returns the current number of elements in the array, this is needed to see how many elements are in the array.</w:t>
       </w:r>
     </w:p>
     <w:p>
       <w:pPr>
         <w:rPr>
           <w:rFonts w:ascii="Times New Roman" w:hAnsi="Times New Roman" w:cs="Times New Roman"/>
-          <w:sz w:val="20"/>
-          <w:szCs w:val="20"/>
-        </w:rPr>
-      </w:pPr>
-      <w:r>
-        <w:rPr>
-          <w:rFonts w:ascii="Times New Roman" w:hAnsi="Times New Roman" w:cs="Times New Roman"/>
-          <w:sz w:val="20"/>
-          <w:szCs w:val="20"/>
-        </w:rPr>
-        <w:t>Sort –</w:t>
-      </w:r>
-      <w:r>
-        <w:rPr>
-          <w:rFonts w:ascii="Times New Roman" w:hAnsi="Times New Roman" w:cs="Times New Roman"/>
-          <w:sz w:val="20"/>
-          <w:szCs w:val="20"/>
-        </w:rPr>
-        <w:t xml:space="preserve"> This will sort the map by keys, this is a private method because the map gets sorted once a key and value has been added and when a key and value is removed so there is no need for the user to have access to it. This sort is a simple linear sort as I’m not to bothered about efficient. </w:t>
+          <w:sz w:val="18"/>
+          <w:szCs w:val="20"/>
+        </w:rPr>
+      </w:pPr>
+      <w:proofErr w:type="spellStart"/>
+      <w:r>
+        <w:rPr>
+          <w:rFonts w:ascii="Times New Roman" w:hAnsi="Times New Roman" w:cs="Times New Roman"/>
+          <w:sz w:val="18"/>
+          <w:szCs w:val="20"/>
+        </w:rPr>
+        <w:t>FindKey</w:t>
+      </w:r>
+      <w:proofErr w:type="spellEnd"/>
+      <w:r>
+        <w:rPr>
+          <w:rFonts w:ascii="Times New Roman" w:hAnsi="Times New Roman" w:cs="Times New Roman"/>
+          <w:sz w:val="18"/>
+          <w:szCs w:val="20"/>
+        </w:rPr>
+        <w:t xml:space="preserve"> –</w:t>
+      </w:r>
+      <w:r>
+        <w:rPr>
+          <w:rFonts w:ascii="Times New Roman" w:hAnsi="Times New Roman" w:cs="Times New Roman"/>
+          <w:sz w:val="18"/>
+          <w:szCs w:val="20"/>
+        </w:rPr>
+        <w:t xml:space="preserve"> This </w:t>
+      </w:r>
+      <w:r>
+        <w:rPr>
+          <w:rFonts w:ascii="Times New Roman" w:hAnsi="Times New Roman" w:cs="Times New Roman"/>
+          <w:sz w:val="18"/>
+          <w:szCs w:val="20"/>
+        </w:rPr>
+        <w:t xml:space="preserve">function will return true or false to see if the key is already in the map. This is important as it allows the user to </w:t>
+      </w:r>
+      <w:r>
+        <w:rPr>
+          <w:rFonts w:ascii="Times New Roman" w:hAnsi="Times New Roman" w:cs="Times New Roman"/>
+          <w:sz w:val="18"/>
+          <w:szCs w:val="20"/>
+        </w:rPr>
+        <w:t>search the map for a key. This simply just run through all the keys and returns true or false;</w:t>
       </w:r>
     </w:p>
     <w:p>
@@ -482,16 +438,16 @@
       <w:r>
         <w:rPr>
           <w:rFonts w:ascii="Times New Roman" w:hAnsi="Times New Roman" w:cs="Times New Roman"/>
-          <w:sz w:val="20"/>
-          <w:szCs w:val="20"/>
-        </w:rPr>
-        <w:t>AddMemory</w:t>
+          <w:sz w:val="18"/>
+          <w:szCs w:val="20"/>
+        </w:rPr>
+        <w:t>GetValue</w:t>
       </w:r>
       <w:proofErr w:type="spellEnd"/>
       <w:r>
         <w:rPr>
           <w:rFonts w:ascii="Times New Roman" w:hAnsi="Times New Roman" w:cs="Times New Roman"/>
-          <w:sz w:val="20"/>
+          <w:sz w:val="18"/>
           <w:szCs w:val="20"/>
         </w:rPr>
         <w:t xml:space="preserve"> –</w:t>
@@ -499,40 +455,118 @@
       <w:r>
         <w:rPr>
           <w:rFonts w:ascii="Times New Roman" w:hAnsi="Times New Roman" w:cs="Times New Roman"/>
-          <w:sz w:val="20"/>
-          <w:szCs w:val="20"/>
-        </w:rPr>
-        <w:t xml:space="preserve"> This will give the array more memory, this is a private method because the user shouldn’t have to increase the memory as the map already does it when it needs to. This will simply increase the map amount by times </w:t>
-      </w:r>
-      <w:r>
-        <w:rPr>
-          <w:rFonts w:ascii="Times New Roman" w:hAnsi="Times New Roman" w:cs="Times New Roman"/>
-          <w:sz w:val="18"/>
-          <w:szCs w:val="20"/>
-        </w:rPr>
-        <w:t>the current amount. I transfer all the new data to the new array and delete the old one and assign the pointer to it.</w:t>
+          <w:sz w:val="18"/>
+          <w:szCs w:val="20"/>
+        </w:rPr>
+        <w:t xml:space="preserve"> This will return a value in the map, this will allow the user to get a value tied to a key, this will run through all the keys and if it matches it will return the value.</w:t>
+      </w:r>
+      <w:r>
+        <w:rPr>
+          <w:noProof/>
+        </w:rPr>
+        <w:t xml:space="preserve"> </w:t>
       </w:r>
     </w:p>
     <w:p>
       <w:pPr>
         <w:rPr>
           <w:rFonts w:ascii="Times New Roman" w:hAnsi="Times New Roman" w:cs="Times New Roman"/>
-          <w:sz w:val="18"/>
-          <w:szCs w:val="20"/>
-        </w:rPr>
-      </w:pPr>
-      <w:r>
-        <w:rPr>
-          <w:rFonts w:ascii="Times New Roman" w:hAnsi="Times New Roman" w:cs="Times New Roman"/>
+          <w:szCs w:val="20"/>
+        </w:rPr>
+      </w:pPr>
+      <w:r>
+        <w:rPr>
+          <w:rFonts w:ascii="Times New Roman" w:hAnsi="Times New Roman" w:cs="Times New Roman"/>
+          <w:szCs w:val="20"/>
+        </w:rPr>
+        <w:t>Private Method:</w:t>
+      </w:r>
+    </w:p>
+    <w:p>
+      <w:pPr>
+        <w:rPr>
+          <w:rFonts w:ascii="Times New Roman" w:hAnsi="Times New Roman" w:cs="Times New Roman"/>
+          <w:sz w:val="18"/>
+          <w:szCs w:val="20"/>
+        </w:rPr>
+      </w:pPr>
+      <w:r>
+        <w:rPr>
+          <w:rFonts w:ascii="Times New Roman" w:hAnsi="Times New Roman" w:cs="Times New Roman"/>
+          <w:sz w:val="18"/>
+          <w:szCs w:val="20"/>
+        </w:rPr>
+        <w:t>Sort –</w:t>
+      </w:r>
+      <w:r>
+        <w:rPr>
+          <w:rFonts w:ascii="Times New Roman" w:hAnsi="Times New Roman" w:cs="Times New Roman"/>
+          <w:sz w:val="18"/>
+          <w:szCs w:val="20"/>
+        </w:rPr>
+        <w:t xml:space="preserve"> This will sort the map by keys, this is a private method because the map gets sorted once a key and value has been added and when a key and value is removed so there is no need for the user to have access to it. This sort is a simple linear sort as I’m not to bothered about efficient. </w:t>
+      </w:r>
+    </w:p>
+    <w:p>
+      <w:pPr>
+        <w:rPr>
+          <w:rFonts w:ascii="Times New Roman" w:hAnsi="Times New Roman" w:cs="Times New Roman"/>
+          <w:sz w:val="16"/>
+          <w:szCs w:val="20"/>
+        </w:rPr>
+      </w:pPr>
+      <w:proofErr w:type="spellStart"/>
+      <w:r>
+        <w:rPr>
+          <w:rFonts w:ascii="Times New Roman" w:hAnsi="Times New Roman" w:cs="Times New Roman"/>
+          <w:sz w:val="18"/>
+          <w:szCs w:val="20"/>
+        </w:rPr>
+        <w:t>AddMemory</w:t>
+      </w:r>
+      <w:proofErr w:type="spellEnd"/>
+      <w:r>
+        <w:rPr>
+          <w:rFonts w:ascii="Times New Roman" w:hAnsi="Times New Roman" w:cs="Times New Roman"/>
+          <w:sz w:val="18"/>
+          <w:szCs w:val="20"/>
+        </w:rPr>
+        <w:t xml:space="preserve"> –</w:t>
+      </w:r>
+      <w:r>
+        <w:rPr>
+          <w:rFonts w:ascii="Times New Roman" w:hAnsi="Times New Roman" w:cs="Times New Roman"/>
+          <w:sz w:val="18"/>
+          <w:szCs w:val="20"/>
+        </w:rPr>
+        <w:t xml:space="preserve"> </w:t>
+      </w:r>
+      <w:r>
+        <w:rPr>
+          <w:rFonts w:ascii="Times New Roman" w:hAnsi="Times New Roman" w:cs="Times New Roman"/>
+          <w:sz w:val="18"/>
+          <w:szCs w:val="18"/>
+        </w:rPr>
+        <w:t>This will give the array more memory, this is a private method because the user shouldn’t have to increase the memory as the map already does it when it needs to. This will simply increase the map amount by times the current amount. I transfer all the new data to the new array and delete the old one and assign the pointer to it.</w:t>
+      </w:r>
+    </w:p>
+    <w:p>
+      <w:pPr>
+        <w:rPr>
+          <w:rFonts w:ascii="Times New Roman" w:hAnsi="Times New Roman" w:cs="Times New Roman"/>
+          <w:sz w:val="16"/>
+          <w:szCs w:val="20"/>
+        </w:rPr>
+      </w:pPr>
+      <w:r>
+        <w:rPr>
           <w:noProof/>
-          <w:sz w:val="18"/>
-          <w:szCs w:val="20"/>
         </w:rPr>
         <w:drawing>
-          <wp:inline distT="0" distB="0" distL="0" distR="0" wp14:anchorId="30C33FA5" wp14:editId="3A3F7B79">
-            <wp:extent cx="5143500" cy="295275"/>
-            <wp:effectExtent l="0" t="0" r="0" b="9525"/>
-            <wp:docPr id="4" name="Picture 4"/>
+          <wp:inline distT="0" distB="0" distL="0" distR="0" wp14:anchorId="7A342CCD" wp14:editId="74608892">
+            <wp:extent cx="4638675" cy="609600"/>
+            <wp:effectExtent l="190500" t="190500" r="200025" b="190500"/>
+            <wp:docPr id="1" name="Picture 1"/>
             <wp:cNvGraphicFramePr>
               <a:graphicFrameLocks xmlns:a="http://schemas.openxmlformats.org/drawingml/2006/main" noChangeAspect="1"/>
             </wp:cNvGraphicFramePr>
@@ -552,11 +586,21 @@
                   <pic:spPr>
                     <a:xfrm>
                       <a:off x="0" y="0"/>
-                      <a:ext cx="5143500" cy="295275"/>
+                      <a:ext cx="4638675" cy="609600"/>
                     </a:xfrm>
                     <a:prstGeom prst="rect">
                       <a:avLst/>
                     </a:prstGeom>
+                    <a:ln>
+                      <a:noFill/>
+                    </a:ln>
+                    <a:effectLst>
+                      <a:outerShdw blurRad="190500" algn="tl" rotWithShape="0">
+                        <a:srgbClr val="000000">
+                          <a:alpha val="70000"/>
+                        </a:srgbClr>
+                      </a:outerShdw>
+                    </a:effectLst>
                   </pic:spPr>
                 </pic:pic>
               </a:graphicData>
@@ -569,35 +613,23 @@
       <w:pPr>
         <w:rPr>
           <w:rFonts w:ascii="Times New Roman" w:hAnsi="Times New Roman" w:cs="Times New Roman"/>
-          <w:sz w:val="20"/>
-          <w:szCs w:val="20"/>
-        </w:rPr>
-      </w:pPr>
-      <w:r>
-        <w:rPr>
-          <w:rFonts w:ascii="Times New Roman" w:hAnsi="Times New Roman" w:cs="Times New Roman"/>
-          <w:sz w:val="20"/>
+          <w:szCs w:val="20"/>
+        </w:rPr>
+      </w:pPr>
+      <w:r>
+        <w:rPr>
+          <w:rFonts w:ascii="Times New Roman" w:hAnsi="Times New Roman" w:cs="Times New Roman"/>
           <w:szCs w:val="20"/>
         </w:rPr>
         <w:lastRenderedPageBreak/>
-        <w:t>Operator Overloadin</w:t>
-      </w:r>
-      <w:bookmarkStart w:id="0" w:name="_GoBack"/>
-      <w:bookmarkEnd w:id="0"/>
-      <w:r>
-        <w:rPr>
-          <w:rFonts w:ascii="Times New Roman" w:hAnsi="Times New Roman" w:cs="Times New Roman"/>
-          <w:sz w:val="20"/>
-          <w:szCs w:val="20"/>
-        </w:rPr>
-        <w:t xml:space="preserve">g: </w:t>
+        <w:t xml:space="preserve">Operator Overloading: </w:t>
       </w:r>
     </w:p>
     <w:p>
       <w:pPr>
         <w:rPr>
           <w:rFonts w:ascii="Times New Roman" w:hAnsi="Times New Roman" w:cs="Times New Roman"/>
-          <w:sz w:val="20"/>
+          <w:sz w:val="18"/>
           <w:szCs w:val="20"/>
         </w:rPr>
       </w:pPr>
@@ -605,7 +637,7 @@
         <w:rPr>
           <w:rFonts w:ascii="Times New Roman" w:hAnsi="Times New Roman" w:cs="Times New Roman"/>
           <w:noProof/>
-          <w:sz w:val="20"/>
+          <w:sz w:val="18"/>
           <w:szCs w:val="20"/>
         </w:rPr>
         <w:drawing>
@@ -615,10 +647,10 @@
               <wp:align>right</wp:align>
             </wp:positionH>
             <wp:positionV relativeFrom="paragraph">
-              <wp:posOffset>376555</wp:posOffset>
+              <wp:posOffset>323392</wp:posOffset>
             </wp:positionV>
             <wp:extent cx="3209925" cy="981075"/>
-            <wp:effectExtent l="0" t="0" r="9525" b="9525"/>
+            <wp:effectExtent l="190500" t="190500" r="200025" b="200025"/>
             <wp:wrapSquare wrapText="bothSides"/>
             <wp:docPr id="5" name="Picture 5"/>
             <wp:cNvGraphicFramePr>
@@ -651,6 +683,16 @@
                     <a:prstGeom prst="rect">
                       <a:avLst/>
                     </a:prstGeom>
+                    <a:ln>
+                      <a:noFill/>
+                    </a:ln>
+                    <a:effectLst>
+                      <a:outerShdw blurRad="190500" algn="tl" rotWithShape="0">
+                        <a:srgbClr val="000000">
+                          <a:alpha val="70000"/>
+                        </a:srgbClr>
+                      </a:outerShdw>
+                    </a:effectLst>
                   </pic:spPr>
                 </pic:pic>
               </a:graphicData>
@@ -661,7 +703,7 @@
       <w:r>
         <w:rPr>
           <w:rFonts w:ascii="Times New Roman" w:hAnsi="Times New Roman" w:cs="Times New Roman"/>
-          <w:sz w:val="20"/>
+          <w:sz w:val="18"/>
           <w:szCs w:val="20"/>
         </w:rPr>
         <w:t>For the user to get User defined classes working they have to provide me with two operator overloads for “&lt;” and “&lt;&lt;” as one is used for comparison and the other is used to output to the screen with iterators</w:t>
@@ -669,7 +711,7 @@
       <w:r>
         <w:rPr>
           <w:rFonts w:ascii="Times New Roman" w:hAnsi="Times New Roman" w:cs="Times New Roman"/>
-          <w:sz w:val="20"/>
+          <w:sz w:val="18"/>
           <w:szCs w:val="20"/>
         </w:rPr>
         <w:t>.</w:t>
@@ -679,14 +721,14 @@
       <w:pPr>
         <w:rPr>
           <w:rFonts w:ascii="Times New Roman" w:hAnsi="Times New Roman" w:cs="Times New Roman"/>
-          <w:sz w:val="20"/>
-          <w:szCs w:val="20"/>
-        </w:rPr>
-      </w:pPr>
-      <w:r>
-        <w:rPr>
-          <w:rFonts w:ascii="Times New Roman" w:hAnsi="Times New Roman" w:cs="Times New Roman"/>
-          <w:sz w:val="20"/>
+          <w:sz w:val="18"/>
+          <w:szCs w:val="20"/>
+        </w:rPr>
+      </w:pPr>
+      <w:r>
+        <w:rPr>
+          <w:rFonts w:ascii="Times New Roman" w:hAnsi="Times New Roman" w:cs="Times New Roman"/>
+          <w:sz w:val="18"/>
           <w:szCs w:val="20"/>
         </w:rPr>
         <w:t>This was the only way I could get it working in the map class and is a big weakness with my map class and I wish I could have done it a better way.</w:t>
@@ -696,14 +738,14 @@
       <w:pPr>
         <w:rPr>
           <w:rFonts w:ascii="Times New Roman" w:hAnsi="Times New Roman" w:cs="Times New Roman"/>
-          <w:sz w:val="20"/>
-          <w:szCs w:val="20"/>
-        </w:rPr>
-      </w:pPr>
-      <w:r>
-        <w:rPr>
-          <w:rFonts w:ascii="Times New Roman" w:hAnsi="Times New Roman" w:cs="Times New Roman"/>
-          <w:sz w:val="20"/>
+          <w:sz w:val="18"/>
+          <w:szCs w:val="20"/>
+        </w:rPr>
+      </w:pPr>
+      <w:r>
+        <w:rPr>
+          <w:rFonts w:ascii="Times New Roman" w:hAnsi="Times New Roman" w:cs="Times New Roman"/>
+          <w:sz w:val="18"/>
           <w:szCs w:val="20"/>
         </w:rPr>
         <w:t>Another weakness of my map class is the efficient of it, since efficient wasn’t a big part of the implementation requirements I decided to just not do things in the most efficient way. If I had to improve the map class I would make the program more efficient and fix the operator overloading for “&lt;” and “&lt;&lt;”.</w:t>
@@ -711,85 +753,125 @@
     </w:p>
     <w:p>
       <w:pPr>
-        <w:pStyle w:val="Heading1"/>
-        <w:rPr>
-          <w:rFonts w:ascii="Times New Roman" w:hAnsi="Times New Roman" w:cs="Times New Roman"/>
-          <w:sz w:val="28"/>
-          <w:szCs w:val="20"/>
-        </w:rPr>
-      </w:pPr>
-      <w:r>
-        <w:rPr>
-          <w:rFonts w:ascii="Times New Roman" w:hAnsi="Times New Roman" w:cs="Times New Roman"/>
-          <w:sz w:val="28"/>
-          <w:szCs w:val="20"/>
-        </w:rPr>
-        <w:t>Dynamic allocated Arrays</w:t>
+        <w:rPr>
+          <w:rFonts w:ascii="Times New Roman" w:hAnsi="Times New Roman" w:cs="Times New Roman"/>
+          <w:sz w:val="18"/>
+          <w:szCs w:val="20"/>
+        </w:rPr>
+      </w:pPr>
+      <w:r>
+        <w:rPr>
+          <w:rFonts w:ascii="Times New Roman" w:hAnsi="Times New Roman" w:cs="Times New Roman"/>
+          <w:sz w:val="18"/>
+          <w:szCs w:val="20"/>
+        </w:rPr>
+        <w:t>For the &lt;&lt; operator to work it will need to be a friend of the Ostream class</w:t>
+      </w:r>
+      <w:r>
+        <w:rPr>
+          <w:rFonts w:ascii="Times New Roman" w:hAnsi="Times New Roman" w:cs="Times New Roman"/>
+          <w:sz w:val="18"/>
+          <w:szCs w:val="20"/>
+        </w:rPr>
+        <w:t>, but the &lt;&lt; operator is only ever need if the user plans to output to the console window so it might not be needed most of the time.</w:t>
       </w:r>
     </w:p>
     <w:p>
       <w:pPr>
         <w:rPr>
           <w:rFonts w:ascii="Times New Roman" w:hAnsi="Times New Roman" w:cs="Times New Roman"/>
-          <w:sz w:val="20"/>
-          <w:szCs w:val="20"/>
-        </w:rPr>
-      </w:pPr>
-      <w:r>
-        <w:rPr>
-          <w:rFonts w:ascii="Times New Roman" w:hAnsi="Times New Roman" w:cs="Times New Roman"/>
-          <w:sz w:val="20"/>
-          <w:szCs w:val="20"/>
-        </w:rPr>
-        <w:t>When it came to allowing the user to have an array of any size I had to resize the array, the only way to do this was to add all the data to a temp array and delete the old array and then make the old array pointer point at the new array. This wasn’t the best way to do this as you have to loop through every element of the array to just remove or add elements into the array.</w:t>
+          <w:sz w:val="18"/>
+          <w:szCs w:val="20"/>
+        </w:rPr>
+      </w:pPr>
+      <w:r>
+        <w:rPr>
+          <w:rFonts w:ascii="Times New Roman" w:hAnsi="Times New Roman" w:cs="Times New Roman"/>
+          <w:sz w:val="18"/>
+          <w:szCs w:val="20"/>
+        </w:rPr>
+        <w:t xml:space="preserve">The friend </w:t>
+      </w:r>
+      <w:r>
+        <w:rPr>
+          <w:rFonts w:ascii="Times New Roman" w:hAnsi="Times New Roman" w:cs="Times New Roman"/>
+          <w:sz w:val="18"/>
+          <w:szCs w:val="20"/>
+        </w:rPr>
+        <w:t>declaration was used when gaining access to the Ostream class, this allows for the overloading of the &lt;&lt; operator.</w:t>
       </w:r>
     </w:p>
     <w:p>
       <w:pPr>
-        <w:pStyle w:val="Heading1"/>
-        <w:rPr>
-          <w:rFonts w:ascii="Times New Roman" w:hAnsi="Times New Roman" w:cs="Times New Roman"/>
-          <w:sz w:val="28"/>
-          <w:szCs w:val="20"/>
-        </w:rPr>
-      </w:pPr>
-      <w:r>
-        <w:rPr>
-          <w:rFonts w:ascii="Times New Roman" w:hAnsi="Times New Roman" w:cs="Times New Roman"/>
-          <w:sz w:val="28"/>
-          <w:szCs w:val="20"/>
-        </w:rPr>
-        <w:t>_</w:t>
-      </w:r>
-      <w:r>
-        <w:rPr>
-          <w:rFonts w:ascii="Times New Roman" w:hAnsi="Times New Roman" w:cs="Times New Roman"/>
-          <w:sz w:val="28"/>
-          <w:szCs w:val="20"/>
-        </w:rPr>
-        <w:t>C</w:t>
-      </w:r>
-      <w:r>
-        <w:rPr>
-          <w:rFonts w:ascii="Times New Roman" w:hAnsi="Times New Roman" w:cs="Times New Roman"/>
-          <w:sz w:val="28"/>
-          <w:szCs w:val="20"/>
-        </w:rPr>
-        <w:t>rtDumpMemoryLeaks</w:t>
+        <w:pStyle w:val="Heading2"/>
+        <w:rPr>
+          <w:color w:val="1B587C" w:themeColor="accent3"/>
+        </w:rPr>
+      </w:pPr>
+      <w:r>
+        <w:rPr>
+          <w:color w:val="1B587C" w:themeColor="accent3"/>
+        </w:rPr>
+        <w:t>Dynamic allocated Arrays</w:t>
       </w:r>
     </w:p>
     <w:p>
       <w:pPr>
         <w:rPr>
           <w:rFonts w:ascii="Times New Roman" w:hAnsi="Times New Roman" w:cs="Times New Roman"/>
-          <w:sz w:val="20"/>
-          <w:szCs w:val="20"/>
-        </w:rPr>
-      </w:pPr>
-      <w:r>
-        <w:rPr>
-          <w:rFonts w:ascii="Times New Roman" w:hAnsi="Times New Roman" w:cs="Times New Roman"/>
-          <w:sz w:val="20"/>
+          <w:sz w:val="18"/>
+          <w:szCs w:val="20"/>
+        </w:rPr>
+      </w:pPr>
+      <w:r>
+        <w:rPr>
+          <w:rFonts w:ascii="Times New Roman" w:hAnsi="Times New Roman" w:cs="Times New Roman"/>
+          <w:sz w:val="18"/>
+          <w:szCs w:val="20"/>
+        </w:rPr>
+        <w:t>When it came to allowing the user to have an array of any size I had to resize the array, the only way to do this was to add all the data to a temp array and delete the old array and then make the old array pointer point at the new array. This wasn’t the best way to do this as you have to loop through every element of the array to just remove or add elements into the array.</w:t>
+      </w:r>
+    </w:p>
+    <w:p>
+      <w:pPr>
+        <w:pStyle w:val="Heading2"/>
+        <w:rPr>
+          <w:color w:val="1B587C" w:themeColor="accent3"/>
+        </w:rPr>
+      </w:pPr>
+      <w:r>
+        <w:rPr>
+          <w:color w:val="1B587C" w:themeColor="accent3"/>
+        </w:rPr>
+        <w:t>_</w:t>
+      </w:r>
+      <w:r>
+        <w:rPr>
+          <w:color w:val="1B587C" w:themeColor="accent3"/>
+        </w:rPr>
+        <w:t>C</w:t>
+      </w:r>
+      <w:r>
+        <w:rPr>
+          <w:color w:val="1B587C" w:themeColor="accent3"/>
+        </w:rPr>
+        <w:t>rtDumpMemoryLeaks</w:t>
+      </w:r>
+    </w:p>
+    <w:p>
+      <w:pPr>
+        <w:rPr>
+          <w:rFonts w:ascii="Times New Roman" w:hAnsi="Times New Roman" w:cs="Times New Roman"/>
+          <w:color w:val="000000"/>
+          <w:sz w:val="18"/>
+          <w:szCs w:val="18"/>
+          <w:lang w:val="en-GB"/>
+        </w:rPr>
+      </w:pPr>
+      <w:r>
+        <w:rPr>
+          <w:rFonts w:ascii="Times New Roman" w:hAnsi="Times New Roman" w:cs="Times New Roman"/>
+          <w:sz w:val="18"/>
           <w:szCs w:val="20"/>
         </w:rPr>
         <w:t xml:space="preserve">When it came to testing my map class I used a function called </w:t>
@@ -798,7 +880,7 @@
         <w:rPr>
           <w:rFonts w:ascii="Consolas" w:hAnsi="Consolas" w:cs="Consolas"/>
           <w:color w:val="000000"/>
-          <w:sz w:val="19"/>
+          <w:sz w:val="18"/>
           <w:szCs w:val="19"/>
           <w:lang w:val="en-GB"/>
         </w:rPr>
@@ -808,153 +890,179 @@
         <w:rPr>
           <w:rFonts w:ascii="Times New Roman" w:hAnsi="Times New Roman" w:cs="Times New Roman"/>
           <w:color w:val="000000"/>
-          <w:sz w:val="20"/>
+          <w:sz w:val="18"/>
           <w:szCs w:val="18"/>
           <w:lang w:val="en-GB"/>
         </w:rPr>
-        <w:t>CrtDumpMemoryLeaks</w:t>
-      </w:r>
-      <w:r>
-        <w:rPr>
-          <w:rFonts w:ascii="Times New Roman" w:hAnsi="Times New Roman" w:cs="Times New Roman"/>
-          <w:color w:val="000000"/>
-          <w:sz w:val="20"/>
-          <w:szCs w:val="18"/>
-          <w:lang w:val="en-GB"/>
-        </w:rPr>
-        <w:t xml:space="preserve"> which allow for me to see where memory leaks have been created so it allowed me to make a safe memory map class.</w:t>
+        <w:t>CrtDumpMemoryLeaks which allow for me to see where memory leaks have been created so it allowed me to make a safe memory map class.</w:t>
       </w:r>
     </w:p>
     <w:p>
       <w:pPr>
-        <w:pStyle w:val="Heading1"/>
-        <w:rPr>
-          <w:rFonts w:ascii="Times New Roman" w:hAnsi="Times New Roman" w:cs="Times New Roman"/>
-          <w:sz w:val="28"/>
-          <w:szCs w:val="20"/>
-        </w:rPr>
-      </w:pPr>
-      <w:r>
-        <w:rPr>
-          <w:rFonts w:ascii="Times New Roman" w:hAnsi="Times New Roman" w:cs="Times New Roman"/>
-          <w:sz w:val="28"/>
-          <w:szCs w:val="20"/>
-        </w:rPr>
-        <w:t>Abstract Data Type Support</w:t>
+        <w:rPr>
+          <w:rFonts w:ascii="Times New Roman" w:hAnsi="Times New Roman" w:cs="Times New Roman"/>
+          <w:sz w:val="18"/>
+          <w:szCs w:val="20"/>
+        </w:rPr>
+      </w:pPr>
+      <w:r>
+        <w:rPr>
+          <w:rFonts w:ascii="Times New Roman" w:hAnsi="Times New Roman" w:cs="Times New Roman"/>
+          <w:sz w:val="18"/>
+          <w:szCs w:val="20"/>
+        </w:rPr>
+        <w:t>At the end of every test case I use this function to see if any memory leaks have been created while I have tested the function. This will output to the console window if a memory leak has been created or not.</w:t>
       </w:r>
     </w:p>
     <w:p>
       <w:pPr>
-        <w:rPr>
-          <w:rFonts w:ascii="Times New Roman" w:hAnsi="Times New Roman" w:cs="Times New Roman"/>
-          <w:sz w:val="20"/>
-          <w:szCs w:val="20"/>
-        </w:rPr>
-      </w:pPr>
-      <w:r>
-        <w:rPr>
-          <w:rFonts w:ascii="Times New Roman" w:hAnsi="Times New Roman" w:cs="Times New Roman"/>
-          <w:sz w:val="20"/>
-          <w:szCs w:val="20"/>
-        </w:rPr>
-        <w:t>C++ is really useful when it comes to supporting ADT’s, Templating is C++’s way of allowing us as programmers to make functions and classes that can support any data type possible.</w:t>
-      </w:r>
-      <w:r>
-        <w:rPr>
-          <w:rFonts w:ascii="Times New Roman" w:hAnsi="Times New Roman" w:cs="Times New Roman"/>
-          <w:sz w:val="20"/>
-          <w:szCs w:val="20"/>
-        </w:rPr>
-        <w:t xml:space="preserve"> </w:t>
-      </w:r>
-      <w:r>
-        <w:rPr>
-          <w:rFonts w:ascii="Times New Roman" w:hAnsi="Times New Roman" w:cs="Times New Roman"/>
-          <w:sz w:val="20"/>
-          <w:szCs w:val="20"/>
-        </w:rPr>
-        <w:t>A good example of this is my very own test function which is a template function. The template function takes two arrays of any data type and will run through all the test programs without breaking. It would have taken me multiple function to get it working without templating which is more function and more work.</w:t>
-      </w:r>
-      <w:r>
-        <w:rPr>
-          <w:rFonts w:ascii="Times New Roman" w:hAnsi="Times New Roman" w:cs="Times New Roman"/>
-          <w:sz w:val="20"/>
-          <w:szCs w:val="20"/>
-        </w:rPr>
-        <w:t xml:space="preserve"> Template was also implemented in my map class so that any data type could be added into it.</w:t>
+        <w:pStyle w:val="Heading2"/>
+        <w:rPr>
+          <w:color w:val="1B587C" w:themeColor="accent3"/>
+        </w:rPr>
+      </w:pPr>
+      <w:r>
+        <w:rPr>
+          <w:color w:val="1B587C" w:themeColor="accent3"/>
+        </w:rPr>
+        <w:t>Abstract Data Type Support</w:t>
       </w:r>
     </w:p>
     <w:p>
       <w:pPr>
-        <w:pStyle w:val="Heading1"/>
-        <w:rPr>
-          <w:rFonts w:ascii="Times New Roman" w:hAnsi="Times New Roman" w:cs="Times New Roman"/>
-          <w:sz w:val="28"/>
-          <w:szCs w:val="20"/>
-        </w:rPr>
-      </w:pPr>
-      <w:r>
-        <w:rPr>
-          <w:rFonts w:ascii="Times New Roman" w:hAnsi="Times New Roman" w:cs="Times New Roman"/>
-          <w:sz w:val="28"/>
-          <w:szCs w:val="20"/>
-        </w:rPr>
-        <w:t>Map class vs STL Map</w:t>
+        <w:rPr>
+          <w:rFonts w:ascii="Times New Roman" w:hAnsi="Times New Roman" w:cs="Times New Roman"/>
+          <w:sz w:val="18"/>
+          <w:szCs w:val="20"/>
+        </w:rPr>
+      </w:pPr>
+      <w:r>
+        <w:rPr>
+          <w:rFonts w:ascii="Times New Roman" w:hAnsi="Times New Roman" w:cs="Times New Roman"/>
+          <w:sz w:val="18"/>
+          <w:szCs w:val="20"/>
+        </w:rPr>
+        <w:t>C++ is really useful when it comes to supporting ADT’s, Templating is C++’s way of allowing us as programmers to make functions and classes that can support any data type possible.</w:t>
+      </w:r>
+      <w:r>
+        <w:rPr>
+          <w:rFonts w:ascii="Times New Roman" w:hAnsi="Times New Roman" w:cs="Times New Roman"/>
+          <w:sz w:val="18"/>
+          <w:szCs w:val="20"/>
+        </w:rPr>
+        <w:t xml:space="preserve"> </w:t>
+      </w:r>
+      <w:r>
+        <w:rPr>
+          <w:rFonts w:ascii="Times New Roman" w:hAnsi="Times New Roman" w:cs="Times New Roman"/>
+          <w:sz w:val="18"/>
+          <w:szCs w:val="20"/>
+        </w:rPr>
+        <w:t>A good example of this is my very own test function which is a template function. The template function takes two arrays of any data type and will run through all the test programs without breaking. It would have taken me multiple function to get it working without templating which is more function and more work.</w:t>
+      </w:r>
+      <w:r>
+        <w:rPr>
+          <w:rFonts w:ascii="Times New Roman" w:hAnsi="Times New Roman" w:cs="Times New Roman"/>
+          <w:sz w:val="18"/>
+          <w:szCs w:val="20"/>
+        </w:rPr>
+        <w:t xml:space="preserve"> Template was also implemented in my map class so that any data type could be added into it.</w:t>
       </w:r>
     </w:p>
     <w:p>
       <w:pPr>
-        <w:rPr>
-          <w:rFonts w:ascii="Times New Roman" w:hAnsi="Times New Roman" w:cs="Times New Roman"/>
-          <w:sz w:val="20"/>
-          <w:szCs w:val="20"/>
-        </w:rPr>
-      </w:pPr>
-      <w:r>
-        <w:rPr>
-          <w:rFonts w:ascii="Times New Roman" w:hAnsi="Times New Roman" w:cs="Times New Roman"/>
-          <w:sz w:val="20"/>
-          <w:szCs w:val="20"/>
-        </w:rPr>
-        <w:t>The STL Map class is way better then my implementation as this is due to the fact it has more functions as it allows the user to be flexible on how they want the map to show their data.</w:t>
-      </w:r>
-      <w:r>
-        <w:rPr>
-          <w:rFonts w:ascii="Times New Roman" w:hAnsi="Times New Roman" w:cs="Times New Roman"/>
-          <w:sz w:val="20"/>
-          <w:szCs w:val="20"/>
-        </w:rPr>
-        <w:t xml:space="preserve"> </w:t>
-      </w:r>
-      <w:r>
-        <w:rPr>
-          <w:rFonts w:ascii="Times New Roman" w:hAnsi="Times New Roman" w:cs="Times New Roman"/>
-          <w:sz w:val="20"/>
-          <w:szCs w:val="20"/>
-        </w:rPr>
-        <w:t>My Map class allows for the use of Iterators and User defined classes as does the STL Map</w:t>
-      </w:r>
-      <w:r>
-        <w:rPr>
-          <w:rFonts w:ascii="Times New Roman" w:hAnsi="Times New Roman" w:cs="Times New Roman"/>
-          <w:sz w:val="20"/>
-          <w:szCs w:val="20"/>
-        </w:rPr>
-        <w:t xml:space="preserve"> but the STL gives the user more control over how they could use the Iterator.</w:t>
+        <w:pStyle w:val="Heading2"/>
+        <w:rPr>
+          <w:color w:val="1B587C" w:themeColor="accent3"/>
+        </w:rPr>
+      </w:pPr>
+      <w:r>
+        <w:rPr>
+          <w:color w:val="1B587C" w:themeColor="accent3"/>
+        </w:rPr>
+        <w:t>Map class vs STL Map</w:t>
       </w:r>
     </w:p>
     <w:p>
       <w:pPr>
         <w:rPr>
           <w:rFonts w:ascii="Times New Roman" w:hAnsi="Times New Roman" w:cs="Times New Roman"/>
-          <w:sz w:val="20"/>
-          <w:szCs w:val="20"/>
-        </w:rPr>
-      </w:pPr>
-      <w:r>
-        <w:rPr>
-          <w:rFonts w:ascii="Times New Roman" w:hAnsi="Times New Roman" w:cs="Times New Roman"/>
-          <w:sz w:val="20"/>
+          <w:sz w:val="18"/>
+          <w:szCs w:val="20"/>
+        </w:rPr>
+      </w:pPr>
+      <w:r>
+        <w:rPr>
+          <w:rFonts w:ascii="Times New Roman" w:hAnsi="Times New Roman" w:cs="Times New Roman"/>
+          <w:sz w:val="18"/>
+          <w:szCs w:val="20"/>
+        </w:rPr>
+        <w:t>The STL Map class is way better then my implementation as this is due to the fact it has more functions as it allows the user to be flexible on how they want the map to show their data.</w:t>
+      </w:r>
+      <w:r>
+        <w:rPr>
+          <w:rFonts w:ascii="Times New Roman" w:hAnsi="Times New Roman" w:cs="Times New Roman"/>
+          <w:sz w:val="18"/>
+          <w:szCs w:val="20"/>
+        </w:rPr>
+        <w:t xml:space="preserve"> </w:t>
+      </w:r>
+      <w:r>
+        <w:rPr>
+          <w:rFonts w:ascii="Times New Roman" w:hAnsi="Times New Roman" w:cs="Times New Roman"/>
+          <w:sz w:val="18"/>
+          <w:szCs w:val="20"/>
+        </w:rPr>
+        <w:t>My Map class allows for the use of Iterators and User defined classes as does the STL Map</w:t>
+      </w:r>
+      <w:r>
+        <w:rPr>
+          <w:rFonts w:ascii="Times New Roman" w:hAnsi="Times New Roman" w:cs="Times New Roman"/>
+          <w:sz w:val="18"/>
+          <w:szCs w:val="20"/>
+        </w:rPr>
+        <w:t xml:space="preserve"> but the STL gives the user more control over how they could use the Iterator.</w:t>
+      </w:r>
+    </w:p>
+    <w:p>
+      <w:pPr>
+        <w:rPr>
+          <w:rFonts w:ascii="Times New Roman" w:hAnsi="Times New Roman" w:cs="Times New Roman"/>
+          <w:sz w:val="18"/>
+          <w:szCs w:val="20"/>
+        </w:rPr>
+      </w:pPr>
+      <w:r>
+        <w:rPr>
+          <w:rFonts w:ascii="Times New Roman" w:hAnsi="Times New Roman" w:cs="Times New Roman"/>
+          <w:sz w:val="18"/>
+          <w:szCs w:val="20"/>
+        </w:rPr>
+        <w:t>The STL Map class has a big focus on efficiency as it has a few security problems, a good example is the clear where it just resets the element count but doesn’t delete any data, my map class is less efficiency but focuses on having a secure map class so everything is safe.</w:t>
+      </w:r>
+      <w:bookmarkStart w:id="0" w:name="_GoBack"/>
+      <w:bookmarkEnd w:id="0"/>
+      <w:r>
+        <w:rPr>
+          <w:rFonts w:ascii="Times New Roman" w:hAnsi="Times New Roman" w:cs="Times New Roman"/>
+          <w:sz w:val="18"/>
+          <w:szCs w:val="20"/>
+        </w:rPr>
+        <w:t xml:space="preserve"> </w:t>
+      </w:r>
+    </w:p>
+    <w:p>
+      <w:pPr>
+        <w:rPr>
+          <w:rFonts w:ascii="Times New Roman" w:hAnsi="Times New Roman" w:cs="Times New Roman"/>
+          <w:sz w:val="18"/>
+          <w:szCs w:val="20"/>
+        </w:rPr>
+      </w:pPr>
+      <w:r>
+        <w:rPr>
+          <w:rFonts w:ascii="Times New Roman" w:hAnsi="Times New Roman" w:cs="Times New Roman"/>
+          <w:sz w:val="18"/>
           <w:szCs w:val="20"/>
         </w:rPr>
         <w:t xml:space="preserve">The STL map allows the user to access elements by using operators like [] and </w:t>
@@ -963,7 +1071,7 @@
       <w:r>
         <w:rPr>
           <w:rFonts w:ascii="Times New Roman" w:hAnsi="Times New Roman" w:cs="Times New Roman"/>
-          <w:sz w:val="20"/>
+          <w:sz w:val="18"/>
           <w:szCs w:val="20"/>
         </w:rPr>
         <w:t>At</w:t>
@@ -972,7 +1080,7 @@
       <w:r>
         <w:rPr>
           <w:rFonts w:ascii="Times New Roman" w:hAnsi="Times New Roman" w:cs="Times New Roman"/>
-          <w:sz w:val="20"/>
+          <w:sz w:val="18"/>
           <w:szCs w:val="20"/>
         </w:rPr>
         <w:t xml:space="preserve"> while my map class doesn’t allow for this. So, my Map class and the STL Map are near enough the same </w:t>
@@ -980,7 +1088,7 @@
       <w:r>
         <w:rPr>
           <w:rFonts w:ascii="Times New Roman" w:hAnsi="Times New Roman" w:cs="Times New Roman"/>
-          <w:sz w:val="20"/>
+          <w:sz w:val="18"/>
           <w:szCs w:val="20"/>
         </w:rPr>
         <w:t>when it comes to functionality.</w:t>
@@ -2521,7 +2629,6 @@
     <w:next w:val="Normal"/>
     <w:link w:val="Heading2Char"/>
     <w:uiPriority w:val="9"/>
-    <w:semiHidden/>
     <w:unhideWhenUsed/>
     <w:qFormat/>
     <w:rsid w:val="00FD262C"/>
@@ -2793,7 +2900,6 @@
     <w:basedOn w:val="DefaultParagraphFont"/>
     <w:link w:val="Heading2"/>
     <w:uiPriority w:val="9"/>
-    <w:semiHidden/>
     <w:rsid w:val="00FD262C"/>
     <w:rPr>
       <w:rFonts w:asciiTheme="majorHAnsi" w:eastAsiaTheme="majorEastAsia" w:hAnsiTheme="majorHAnsi" w:cstheme="majorBidi"/>
@@ -3711,6 +3817,141 @@
 </file>
 
 <file path=customXml/item1.xml><?xml version="1.0" encoding="utf-8"?>
+<p:properties xmlns:p="http://schemas.microsoft.com/office/2006/metadata/properties" xmlns:xsi="http://www.w3.org/2001/XMLSchema-instance" xmlns:pc="http://schemas.microsoft.com/office/infopath/2007/PartnerControls">
+  <documentManagement>
+    <APDescription xmlns="4873beb7-5857-4685-be1f-d57550cc96cc" xsi:nil="true"/>
+    <AssetExpire xmlns="4873beb7-5857-4685-be1f-d57550cc96cc">2029-01-01T08:00:00+00:00</AssetExpire>
+    <CampaignTagsTaxHTField0 xmlns="4873beb7-5857-4685-be1f-d57550cc96cc">
+      <Terms xmlns="http://schemas.microsoft.com/office/infopath/2007/PartnerControls"/>
+    </CampaignTagsTaxHTField0>
+    <IntlLangReviewDate xmlns="4873beb7-5857-4685-be1f-d57550cc96cc" xsi:nil="true"/>
+    <TPFriendlyName xmlns="4873beb7-5857-4685-be1f-d57550cc96cc" xsi:nil="true"/>
+    <IntlLangReview xmlns="4873beb7-5857-4685-be1f-d57550cc96cc">false</IntlLangReview>
+    <LocLastLocAttemptVersionLookup xmlns="4873beb7-5857-4685-be1f-d57550cc96cc">856581</LocLastLocAttemptVersionLookup>
+    <PolicheckWords xmlns="4873beb7-5857-4685-be1f-d57550cc96cc" xsi:nil="true"/>
+    <SubmitterId xmlns="4873beb7-5857-4685-be1f-d57550cc96cc" xsi:nil="true"/>
+    <AcquiredFrom xmlns="4873beb7-5857-4685-be1f-d57550cc96cc">Internal MS</AcquiredFrom>
+    <EditorialStatus xmlns="4873beb7-5857-4685-be1f-d57550cc96cc">Complete</EditorialStatus>
+    <Markets xmlns="4873beb7-5857-4685-be1f-d57550cc96cc"/>
+    <OriginAsset xmlns="4873beb7-5857-4685-be1f-d57550cc96cc" xsi:nil="true"/>
+    <AssetStart xmlns="4873beb7-5857-4685-be1f-d57550cc96cc">2012-09-19T07:42:00+00:00</AssetStart>
+    <FriendlyTitle xmlns="4873beb7-5857-4685-be1f-d57550cc96cc" xsi:nil="true"/>
+    <MarketSpecific xmlns="4873beb7-5857-4685-be1f-d57550cc96cc">false</MarketSpecific>
+    <TPNamespace xmlns="4873beb7-5857-4685-be1f-d57550cc96cc" xsi:nil="true"/>
+    <PublishStatusLookup xmlns="4873beb7-5857-4685-be1f-d57550cc96cc">
+      <Value>1622610</Value>
+    </PublishStatusLookup>
+    <APAuthor xmlns="4873beb7-5857-4685-be1f-d57550cc96cc">
+      <UserInfo>
+        <DisplayName>REDMOND\v-aptall</DisplayName>
+        <AccountId>2566</AccountId>
+        <AccountType/>
+      </UserInfo>
+    </APAuthor>
+    <TPCommandLine xmlns="4873beb7-5857-4685-be1f-d57550cc96cc" xsi:nil="true"/>
+    <IntlLangReviewer xmlns="4873beb7-5857-4685-be1f-d57550cc96cc" xsi:nil="true"/>
+    <OpenTemplate xmlns="4873beb7-5857-4685-be1f-d57550cc96cc">true</OpenTemplate>
+    <CSXSubmissionDate xmlns="4873beb7-5857-4685-be1f-d57550cc96cc" xsi:nil="true"/>
+    <TaxCatchAll xmlns="4873beb7-5857-4685-be1f-d57550cc96cc"/>
+    <Manager xmlns="4873beb7-5857-4685-be1f-d57550cc96cc" xsi:nil="true"/>
+    <NumericId xmlns="4873beb7-5857-4685-be1f-d57550cc96cc" xsi:nil="true"/>
+    <ParentAssetId xmlns="4873beb7-5857-4685-be1f-d57550cc96cc" xsi:nil="true"/>
+    <OriginalSourceMarket xmlns="4873beb7-5857-4685-be1f-d57550cc96cc" xsi:nil="true"/>
+    <ApprovalStatus xmlns="4873beb7-5857-4685-be1f-d57550cc96cc">InProgress</ApprovalStatus>
+    <TPComponent xmlns="4873beb7-5857-4685-be1f-d57550cc96cc" xsi:nil="true"/>
+    <EditorialTags xmlns="4873beb7-5857-4685-be1f-d57550cc96cc" xsi:nil="true"/>
+    <TPExecutable xmlns="4873beb7-5857-4685-be1f-d57550cc96cc" xsi:nil="true"/>
+    <TPLaunchHelpLink xmlns="4873beb7-5857-4685-be1f-d57550cc96cc" xsi:nil="true"/>
+    <LocComments xmlns="4873beb7-5857-4685-be1f-d57550cc96cc" xsi:nil="true"/>
+    <LocRecommendedHandoff xmlns="4873beb7-5857-4685-be1f-d57550cc96cc" xsi:nil="true"/>
+    <SourceTitle xmlns="4873beb7-5857-4685-be1f-d57550cc96cc" xsi:nil="true"/>
+    <CSXUpdate xmlns="4873beb7-5857-4685-be1f-d57550cc96cc">false</CSXUpdate>
+    <IntlLocPriority xmlns="4873beb7-5857-4685-be1f-d57550cc96cc" xsi:nil="true"/>
+    <UAProjectedTotalWords xmlns="4873beb7-5857-4685-be1f-d57550cc96cc" xsi:nil="true"/>
+    <AssetType xmlns="4873beb7-5857-4685-be1f-d57550cc96cc">TP</AssetType>
+    <MachineTranslated xmlns="4873beb7-5857-4685-be1f-d57550cc96cc">false</MachineTranslated>
+    <OutputCachingOn xmlns="4873beb7-5857-4685-be1f-d57550cc96cc">false</OutputCachingOn>
+    <TemplateStatus xmlns="4873beb7-5857-4685-be1f-d57550cc96cc">Complete</TemplateStatus>
+    <IsSearchable xmlns="4873beb7-5857-4685-be1f-d57550cc96cc">true</IsSearchable>
+    <ContentItem xmlns="4873beb7-5857-4685-be1f-d57550cc96cc" xsi:nil="true"/>
+    <HandoffToMSDN xmlns="4873beb7-5857-4685-be1f-d57550cc96cc" xsi:nil="true"/>
+    <ShowIn xmlns="4873beb7-5857-4685-be1f-d57550cc96cc">Show everywhere</ShowIn>
+    <ThumbnailAssetId xmlns="4873beb7-5857-4685-be1f-d57550cc96cc" xsi:nil="true"/>
+    <UALocComments xmlns="4873beb7-5857-4685-be1f-d57550cc96cc" xsi:nil="true"/>
+    <UALocRecommendation xmlns="4873beb7-5857-4685-be1f-d57550cc96cc">Localize</UALocRecommendation>
+    <LastModifiedDateTime xmlns="4873beb7-5857-4685-be1f-d57550cc96cc" xsi:nil="true"/>
+    <LegacyData xmlns="4873beb7-5857-4685-be1f-d57550cc96cc" xsi:nil="true"/>
+    <LocManualTestRequired xmlns="4873beb7-5857-4685-be1f-d57550cc96cc">false</LocManualTestRequired>
+    <LocMarketGroupTiers2 xmlns="4873beb7-5857-4685-be1f-d57550cc96cc" xsi:nil="true"/>
+    <ClipArtFilename xmlns="4873beb7-5857-4685-be1f-d57550cc96cc" xsi:nil="true"/>
+    <TPApplication xmlns="4873beb7-5857-4685-be1f-d57550cc96cc" xsi:nil="true"/>
+    <CSXHash xmlns="4873beb7-5857-4685-be1f-d57550cc96cc" xsi:nil="true"/>
+    <DirectSourceMarket xmlns="4873beb7-5857-4685-be1f-d57550cc96cc" xsi:nil="true"/>
+    <PrimaryImageGen xmlns="4873beb7-5857-4685-be1f-d57550cc96cc">true</PrimaryImageGen>
+    <PlannedPubDate xmlns="4873beb7-5857-4685-be1f-d57550cc96cc" xsi:nil="true"/>
+    <CSXSubmissionMarket xmlns="4873beb7-5857-4685-be1f-d57550cc96cc" xsi:nil="true"/>
+    <Downloads xmlns="4873beb7-5857-4685-be1f-d57550cc96cc">0</Downloads>
+    <ArtSampleDocs xmlns="4873beb7-5857-4685-be1f-d57550cc96cc" xsi:nil="true"/>
+    <TrustLevel xmlns="4873beb7-5857-4685-be1f-d57550cc96cc">1 Microsoft Managed Content</TrustLevel>
+    <BlockPublish xmlns="4873beb7-5857-4685-be1f-d57550cc96cc">false</BlockPublish>
+    <TPLaunchHelpLinkType xmlns="4873beb7-5857-4685-be1f-d57550cc96cc">Template</TPLaunchHelpLinkType>
+    <LocalizationTagsTaxHTField0 xmlns="4873beb7-5857-4685-be1f-d57550cc96cc">
+      <Terms xmlns="http://schemas.microsoft.com/office/infopath/2007/PartnerControls"/>
+    </LocalizationTagsTaxHTField0>
+    <BusinessGroup xmlns="4873beb7-5857-4685-be1f-d57550cc96cc" xsi:nil="true"/>
+    <Providers xmlns="4873beb7-5857-4685-be1f-d57550cc96cc" xsi:nil="true"/>
+    <TemplateTemplateType xmlns="4873beb7-5857-4685-be1f-d57550cc96cc">Word Document Template</TemplateTemplateType>
+    <TimesCloned xmlns="4873beb7-5857-4685-be1f-d57550cc96cc" xsi:nil="true"/>
+    <TPAppVersion xmlns="4873beb7-5857-4685-be1f-d57550cc96cc" xsi:nil="true"/>
+    <VoteCount xmlns="4873beb7-5857-4685-be1f-d57550cc96cc" xsi:nil="true"/>
+    <AverageRating xmlns="4873beb7-5857-4685-be1f-d57550cc96cc" xsi:nil="true"/>
+    <FeatureTagsTaxHTField0 xmlns="4873beb7-5857-4685-be1f-d57550cc96cc">
+      <Terms xmlns="http://schemas.microsoft.com/office/infopath/2007/PartnerControls"/>
+    </FeatureTagsTaxHTField0>
+    <Provider xmlns="4873beb7-5857-4685-be1f-d57550cc96cc" xsi:nil="true"/>
+    <UACurrentWords xmlns="4873beb7-5857-4685-be1f-d57550cc96cc" xsi:nil="true"/>
+    <AssetId xmlns="4873beb7-5857-4685-be1f-d57550cc96cc">TP103457714</AssetId>
+    <TPClientViewer xmlns="4873beb7-5857-4685-be1f-d57550cc96cc" xsi:nil="true"/>
+    <DSATActionTaken xmlns="4873beb7-5857-4685-be1f-d57550cc96cc" xsi:nil="true"/>
+    <APEditor xmlns="4873beb7-5857-4685-be1f-d57550cc96cc">
+      <UserInfo>
+        <DisplayName/>
+        <AccountId xsi:nil="true"/>
+        <AccountType/>
+      </UserInfo>
+    </APEditor>
+    <TPInstallLocation xmlns="4873beb7-5857-4685-be1f-d57550cc96cc" xsi:nil="true"/>
+    <OOCacheId xmlns="4873beb7-5857-4685-be1f-d57550cc96cc" xsi:nil="true"/>
+    <IsDeleted xmlns="4873beb7-5857-4685-be1f-d57550cc96cc">false</IsDeleted>
+    <PublishTargets xmlns="4873beb7-5857-4685-be1f-d57550cc96cc">OfficeOnlineVNext</PublishTargets>
+    <ApprovalLog xmlns="4873beb7-5857-4685-be1f-d57550cc96cc" xsi:nil="true"/>
+    <BugNumber xmlns="4873beb7-5857-4685-be1f-d57550cc96cc" xsi:nil="true"/>
+    <CrawlForDependencies xmlns="4873beb7-5857-4685-be1f-d57550cc96cc">false</CrawlForDependencies>
+    <InternalTagsTaxHTField0 xmlns="4873beb7-5857-4685-be1f-d57550cc96cc">
+      <Terms xmlns="http://schemas.microsoft.com/office/infopath/2007/PartnerControls"/>
+    </InternalTagsTaxHTField0>
+    <LastHandOff xmlns="4873beb7-5857-4685-be1f-d57550cc96cc" xsi:nil="true"/>
+    <Milestone xmlns="4873beb7-5857-4685-be1f-d57550cc96cc" xsi:nil="true"/>
+    <OriginalRelease xmlns="4873beb7-5857-4685-be1f-d57550cc96cc">15</OriginalRelease>
+    <RecommendationsModifier xmlns="4873beb7-5857-4685-be1f-d57550cc96cc" xsi:nil="true"/>
+    <ScenarioTagsTaxHTField0 xmlns="4873beb7-5857-4685-be1f-d57550cc96cc">
+      <Terms xmlns="http://schemas.microsoft.com/office/infopath/2007/PartnerControls"/>
+    </ScenarioTagsTaxHTField0>
+    <UANotes xmlns="4873beb7-5857-4685-be1f-d57550cc96cc" xsi:nil="true"/>
+  </documentManagement>
+</p:properties>
+</file>
+
+<file path=customXml/item2.xml><?xml version="1.0" encoding="utf-8"?>
+<?mso-contentType ?>
+<FormTemplates xmlns="http://schemas.microsoft.com/sharepoint/v3/contenttype/forms">
+  <Display>DocumentLibraryForm</Display>
+  <Edit>AssetEditForm</Edit>
+  <New>DocumentLibraryForm</New>
+</FormTemplates>
+</file>
+
+<file path=customXml/item3.xml><?xml version="1.0" encoding="utf-8"?>
 <ct:contentTypeSchema xmlns:ct="http://schemas.microsoft.com/office/2006/metadata/contentType" xmlns:ma="http://schemas.microsoft.com/office/2006/metadata/properties/metaAttributes" ct:_="" ma:_="" ma:contentTypeName="TemplateFile" ma:contentTypeID="0x0101006EDDDB5EE6D98C44930B742096920B300400F5B6D36B3EF94B4E9A635CDF2A18F5B8" ma:contentTypeVersion="72" ma:contentTypeDescription="Create a new document." ma:contentTypeScope="" ma:versionID="a23e56308344d904b51738559c3d67c9">
   <xsd:schema xmlns:xsd="http://www.w3.org/2001/XMLSchema" xmlns:xs="http://www.w3.org/2001/XMLSchema" xmlns:p="http://schemas.microsoft.com/office/2006/metadata/properties" xmlns:ns2="4873beb7-5857-4685-be1f-d57550cc96cc" targetNamespace="http://schemas.microsoft.com/office/2006/metadata/properties" ma:root="true" ma:fieldsID="cd0908cc4600e77bf5da051303e00c8d" ns2:_="">
     <xsd:import namespace="4873beb7-5857-4685-be1f-d57550cc96cc"/>
@@ -4750,142 +4991,25 @@
 </ct:contentTypeSchema>
 </file>
 
-<file path=customXml/item2.xml><?xml version="1.0" encoding="utf-8"?>
-<?mso-contentType ?>
-<FormTemplates xmlns="http://schemas.microsoft.com/sharepoint/v3/contenttype/forms">
-  <Display>DocumentLibraryForm</Display>
-  <Edit>AssetEditForm</Edit>
-  <New>DocumentLibraryForm</New>
-</FormTemplates>
+<file path=customXml/itemProps1.xml><?xml version="1.0" encoding="utf-8"?>
+<ds:datastoreItem xmlns:ds="http://schemas.openxmlformats.org/officeDocument/2006/customXml" ds:itemID="{63671810-3EF7-4C8E-BCBA-248ABE2BAB39}">
+  <ds:schemaRefs>
+    <ds:schemaRef ds:uri="http://schemas.microsoft.com/office/2006/metadata/properties"/>
+    <ds:schemaRef ds:uri="http://schemas.microsoft.com/office/infopath/2007/PartnerControls"/>
+    <ds:schemaRef ds:uri="4873beb7-5857-4685-be1f-d57550cc96cc"/>
+  </ds:schemaRefs>
+</ds:datastoreItem>
 </file>
 
-<file path=customXml/item3.xml><?xml version="1.0" encoding="utf-8"?>
-<p:properties xmlns:p="http://schemas.microsoft.com/office/2006/metadata/properties" xmlns:xsi="http://www.w3.org/2001/XMLSchema-instance" xmlns:pc="http://schemas.microsoft.com/office/infopath/2007/PartnerControls">
-  <documentManagement>
-    <APDescription xmlns="4873beb7-5857-4685-be1f-d57550cc96cc" xsi:nil="true"/>
-    <AssetExpire xmlns="4873beb7-5857-4685-be1f-d57550cc96cc">2029-01-01T08:00:00+00:00</AssetExpire>
-    <CampaignTagsTaxHTField0 xmlns="4873beb7-5857-4685-be1f-d57550cc96cc">
-      <Terms xmlns="http://schemas.microsoft.com/office/infopath/2007/PartnerControls"/>
-    </CampaignTagsTaxHTField0>
-    <IntlLangReviewDate xmlns="4873beb7-5857-4685-be1f-d57550cc96cc" xsi:nil="true"/>
-    <TPFriendlyName xmlns="4873beb7-5857-4685-be1f-d57550cc96cc" xsi:nil="true"/>
-    <IntlLangReview xmlns="4873beb7-5857-4685-be1f-d57550cc96cc">false</IntlLangReview>
-    <LocLastLocAttemptVersionLookup xmlns="4873beb7-5857-4685-be1f-d57550cc96cc">856581</LocLastLocAttemptVersionLookup>
-    <PolicheckWords xmlns="4873beb7-5857-4685-be1f-d57550cc96cc" xsi:nil="true"/>
-    <SubmitterId xmlns="4873beb7-5857-4685-be1f-d57550cc96cc" xsi:nil="true"/>
-    <AcquiredFrom xmlns="4873beb7-5857-4685-be1f-d57550cc96cc">Internal MS</AcquiredFrom>
-    <EditorialStatus xmlns="4873beb7-5857-4685-be1f-d57550cc96cc">Complete</EditorialStatus>
-    <Markets xmlns="4873beb7-5857-4685-be1f-d57550cc96cc"/>
-    <OriginAsset xmlns="4873beb7-5857-4685-be1f-d57550cc96cc" xsi:nil="true"/>
-    <AssetStart xmlns="4873beb7-5857-4685-be1f-d57550cc96cc">2012-09-19T07:42:00+00:00</AssetStart>
-    <FriendlyTitle xmlns="4873beb7-5857-4685-be1f-d57550cc96cc" xsi:nil="true"/>
-    <MarketSpecific xmlns="4873beb7-5857-4685-be1f-d57550cc96cc">false</MarketSpecific>
-    <TPNamespace xmlns="4873beb7-5857-4685-be1f-d57550cc96cc" xsi:nil="true"/>
-    <PublishStatusLookup xmlns="4873beb7-5857-4685-be1f-d57550cc96cc">
-      <Value>1622610</Value>
-    </PublishStatusLookup>
-    <APAuthor xmlns="4873beb7-5857-4685-be1f-d57550cc96cc">
-      <UserInfo>
-        <DisplayName>REDMOND\v-aptall</DisplayName>
-        <AccountId>2566</AccountId>
-        <AccountType/>
-      </UserInfo>
-    </APAuthor>
-    <TPCommandLine xmlns="4873beb7-5857-4685-be1f-d57550cc96cc" xsi:nil="true"/>
-    <IntlLangReviewer xmlns="4873beb7-5857-4685-be1f-d57550cc96cc" xsi:nil="true"/>
-    <OpenTemplate xmlns="4873beb7-5857-4685-be1f-d57550cc96cc">true</OpenTemplate>
-    <CSXSubmissionDate xmlns="4873beb7-5857-4685-be1f-d57550cc96cc" xsi:nil="true"/>
-    <TaxCatchAll xmlns="4873beb7-5857-4685-be1f-d57550cc96cc"/>
-    <Manager xmlns="4873beb7-5857-4685-be1f-d57550cc96cc" xsi:nil="true"/>
-    <NumericId xmlns="4873beb7-5857-4685-be1f-d57550cc96cc" xsi:nil="true"/>
-    <ParentAssetId xmlns="4873beb7-5857-4685-be1f-d57550cc96cc" xsi:nil="true"/>
-    <OriginalSourceMarket xmlns="4873beb7-5857-4685-be1f-d57550cc96cc" xsi:nil="true"/>
-    <ApprovalStatus xmlns="4873beb7-5857-4685-be1f-d57550cc96cc">InProgress</ApprovalStatus>
-    <TPComponent xmlns="4873beb7-5857-4685-be1f-d57550cc96cc" xsi:nil="true"/>
-    <EditorialTags xmlns="4873beb7-5857-4685-be1f-d57550cc96cc" xsi:nil="true"/>
-    <TPExecutable xmlns="4873beb7-5857-4685-be1f-d57550cc96cc" xsi:nil="true"/>
-    <TPLaunchHelpLink xmlns="4873beb7-5857-4685-be1f-d57550cc96cc" xsi:nil="true"/>
-    <LocComments xmlns="4873beb7-5857-4685-be1f-d57550cc96cc" xsi:nil="true"/>
-    <LocRecommendedHandoff xmlns="4873beb7-5857-4685-be1f-d57550cc96cc" xsi:nil="true"/>
-    <SourceTitle xmlns="4873beb7-5857-4685-be1f-d57550cc96cc" xsi:nil="true"/>
-    <CSXUpdate xmlns="4873beb7-5857-4685-be1f-d57550cc96cc">false</CSXUpdate>
-    <IntlLocPriority xmlns="4873beb7-5857-4685-be1f-d57550cc96cc" xsi:nil="true"/>
-    <UAProjectedTotalWords xmlns="4873beb7-5857-4685-be1f-d57550cc96cc" xsi:nil="true"/>
-    <AssetType xmlns="4873beb7-5857-4685-be1f-d57550cc96cc">TP</AssetType>
-    <MachineTranslated xmlns="4873beb7-5857-4685-be1f-d57550cc96cc">false</MachineTranslated>
-    <OutputCachingOn xmlns="4873beb7-5857-4685-be1f-d57550cc96cc">false</OutputCachingOn>
-    <TemplateStatus xmlns="4873beb7-5857-4685-be1f-d57550cc96cc">Complete</TemplateStatus>
-    <IsSearchable xmlns="4873beb7-5857-4685-be1f-d57550cc96cc">true</IsSearchable>
-    <ContentItem xmlns="4873beb7-5857-4685-be1f-d57550cc96cc" xsi:nil="true"/>
-    <HandoffToMSDN xmlns="4873beb7-5857-4685-be1f-d57550cc96cc" xsi:nil="true"/>
-    <ShowIn xmlns="4873beb7-5857-4685-be1f-d57550cc96cc">Show everywhere</ShowIn>
-    <ThumbnailAssetId xmlns="4873beb7-5857-4685-be1f-d57550cc96cc" xsi:nil="true"/>
-    <UALocComments xmlns="4873beb7-5857-4685-be1f-d57550cc96cc" xsi:nil="true"/>
-    <UALocRecommendation xmlns="4873beb7-5857-4685-be1f-d57550cc96cc">Localize</UALocRecommendation>
-    <LastModifiedDateTime xmlns="4873beb7-5857-4685-be1f-d57550cc96cc" xsi:nil="true"/>
-    <LegacyData xmlns="4873beb7-5857-4685-be1f-d57550cc96cc" xsi:nil="true"/>
-    <LocManualTestRequired xmlns="4873beb7-5857-4685-be1f-d57550cc96cc">false</LocManualTestRequired>
-    <LocMarketGroupTiers2 xmlns="4873beb7-5857-4685-be1f-d57550cc96cc" xsi:nil="true"/>
-    <ClipArtFilename xmlns="4873beb7-5857-4685-be1f-d57550cc96cc" xsi:nil="true"/>
-    <TPApplication xmlns="4873beb7-5857-4685-be1f-d57550cc96cc" xsi:nil="true"/>
-    <CSXHash xmlns="4873beb7-5857-4685-be1f-d57550cc96cc" xsi:nil="true"/>
-    <DirectSourceMarket xmlns="4873beb7-5857-4685-be1f-d57550cc96cc" xsi:nil="true"/>
-    <PrimaryImageGen xmlns="4873beb7-5857-4685-be1f-d57550cc96cc">true</PrimaryImageGen>
-    <PlannedPubDate xmlns="4873beb7-5857-4685-be1f-d57550cc96cc" xsi:nil="true"/>
-    <CSXSubmissionMarket xmlns="4873beb7-5857-4685-be1f-d57550cc96cc" xsi:nil="true"/>
-    <Downloads xmlns="4873beb7-5857-4685-be1f-d57550cc96cc">0</Downloads>
-    <ArtSampleDocs xmlns="4873beb7-5857-4685-be1f-d57550cc96cc" xsi:nil="true"/>
-    <TrustLevel xmlns="4873beb7-5857-4685-be1f-d57550cc96cc">1 Microsoft Managed Content</TrustLevel>
-    <BlockPublish xmlns="4873beb7-5857-4685-be1f-d57550cc96cc">false</BlockPublish>
-    <TPLaunchHelpLinkType xmlns="4873beb7-5857-4685-be1f-d57550cc96cc">Template</TPLaunchHelpLinkType>
-    <LocalizationTagsTaxHTField0 xmlns="4873beb7-5857-4685-be1f-d57550cc96cc">
-      <Terms xmlns="http://schemas.microsoft.com/office/infopath/2007/PartnerControls"/>
-    </LocalizationTagsTaxHTField0>
-    <BusinessGroup xmlns="4873beb7-5857-4685-be1f-d57550cc96cc" xsi:nil="true"/>
-    <Providers xmlns="4873beb7-5857-4685-be1f-d57550cc96cc" xsi:nil="true"/>
-    <TemplateTemplateType xmlns="4873beb7-5857-4685-be1f-d57550cc96cc">Word Document Template</TemplateTemplateType>
-    <TimesCloned xmlns="4873beb7-5857-4685-be1f-d57550cc96cc" xsi:nil="true"/>
-    <TPAppVersion xmlns="4873beb7-5857-4685-be1f-d57550cc96cc" xsi:nil="true"/>
-    <VoteCount xmlns="4873beb7-5857-4685-be1f-d57550cc96cc" xsi:nil="true"/>
-    <AverageRating xmlns="4873beb7-5857-4685-be1f-d57550cc96cc" xsi:nil="true"/>
-    <FeatureTagsTaxHTField0 xmlns="4873beb7-5857-4685-be1f-d57550cc96cc">
-      <Terms xmlns="http://schemas.microsoft.com/office/infopath/2007/PartnerControls"/>
-    </FeatureTagsTaxHTField0>
-    <Provider xmlns="4873beb7-5857-4685-be1f-d57550cc96cc" xsi:nil="true"/>
-    <UACurrentWords xmlns="4873beb7-5857-4685-be1f-d57550cc96cc" xsi:nil="true"/>
-    <AssetId xmlns="4873beb7-5857-4685-be1f-d57550cc96cc">TP103457714</AssetId>
-    <TPClientViewer xmlns="4873beb7-5857-4685-be1f-d57550cc96cc" xsi:nil="true"/>
-    <DSATActionTaken xmlns="4873beb7-5857-4685-be1f-d57550cc96cc" xsi:nil="true"/>
-    <APEditor xmlns="4873beb7-5857-4685-be1f-d57550cc96cc">
-      <UserInfo>
-        <DisplayName/>
-        <AccountId xsi:nil="true"/>
-        <AccountType/>
-      </UserInfo>
-    </APEditor>
-    <TPInstallLocation xmlns="4873beb7-5857-4685-be1f-d57550cc96cc" xsi:nil="true"/>
-    <OOCacheId xmlns="4873beb7-5857-4685-be1f-d57550cc96cc" xsi:nil="true"/>
-    <IsDeleted xmlns="4873beb7-5857-4685-be1f-d57550cc96cc">false</IsDeleted>
-    <PublishTargets xmlns="4873beb7-5857-4685-be1f-d57550cc96cc">OfficeOnlineVNext</PublishTargets>
-    <ApprovalLog xmlns="4873beb7-5857-4685-be1f-d57550cc96cc" xsi:nil="true"/>
-    <BugNumber xmlns="4873beb7-5857-4685-be1f-d57550cc96cc" xsi:nil="true"/>
-    <CrawlForDependencies xmlns="4873beb7-5857-4685-be1f-d57550cc96cc">false</CrawlForDependencies>
-    <InternalTagsTaxHTField0 xmlns="4873beb7-5857-4685-be1f-d57550cc96cc">
-      <Terms xmlns="http://schemas.microsoft.com/office/infopath/2007/PartnerControls"/>
-    </InternalTagsTaxHTField0>
-    <LastHandOff xmlns="4873beb7-5857-4685-be1f-d57550cc96cc" xsi:nil="true"/>
-    <Milestone xmlns="4873beb7-5857-4685-be1f-d57550cc96cc" xsi:nil="true"/>
-    <OriginalRelease xmlns="4873beb7-5857-4685-be1f-d57550cc96cc">15</OriginalRelease>
-    <RecommendationsModifier xmlns="4873beb7-5857-4685-be1f-d57550cc96cc" xsi:nil="true"/>
-    <ScenarioTagsTaxHTField0 xmlns="4873beb7-5857-4685-be1f-d57550cc96cc">
-      <Terms xmlns="http://schemas.microsoft.com/office/infopath/2007/PartnerControls"/>
-    </ScenarioTagsTaxHTField0>
-    <UANotes xmlns="4873beb7-5857-4685-be1f-d57550cc96cc" xsi:nil="true"/>
-  </documentManagement>
-</p:properties>
+<file path=customXml/itemProps2.xml><?xml version="1.0" encoding="utf-8"?>
+<ds:datastoreItem xmlns:ds="http://schemas.openxmlformats.org/officeDocument/2006/customXml" ds:itemID="{499EA1EC-B023-4266-9865-E1EDA122A8C9}">
+  <ds:schemaRefs>
+    <ds:schemaRef ds:uri="http://schemas.microsoft.com/sharepoint/v3/contenttype/forms"/>
+  </ds:schemaRefs>
+</ds:datastoreItem>
 </file>
 
-<file path=customXml/itemProps1.xml><?xml version="1.0" encoding="utf-8"?>
+<file path=customXml/itemProps3.xml><?xml version="1.0" encoding="utf-8"?>
 <ds:datastoreItem xmlns:ds="http://schemas.openxmlformats.org/officeDocument/2006/customXml" ds:itemID="{9332E30D-EFB4-40E8-AB8F-C2E02C2E75EB}">
   <ds:schemaRefs>
     <ds:schemaRef ds:uri="http://schemas.microsoft.com/office/2006/metadata/contentType"/>
@@ -4901,22 +5025,4 @@
     <ds:schemaRef ds:uri="http://schemas.microsoft.com/internal/obd"/>
   </ds:schemaRefs>
 </ds:datastoreItem>
-</file>
-
-<file path=customXml/itemProps2.xml><?xml version="1.0" encoding="utf-8"?>
-<ds:datastoreItem xmlns:ds="http://schemas.openxmlformats.org/officeDocument/2006/customXml" ds:itemID="{499EA1EC-B023-4266-9865-E1EDA122A8C9}">
-  <ds:schemaRefs>
-    <ds:schemaRef ds:uri="http://schemas.microsoft.com/sharepoint/v3/contenttype/forms"/>
-  </ds:schemaRefs>
-</ds:datastoreItem>
-</file>
-
-<file path=customXml/itemProps3.xml><?xml version="1.0" encoding="utf-8"?>
-<ds:datastoreItem xmlns:ds="http://schemas.openxmlformats.org/officeDocument/2006/customXml" ds:itemID="{63671810-3EF7-4C8E-BCBA-248ABE2BAB39}">
-  <ds:schemaRefs>
-    <ds:schemaRef ds:uri="http://schemas.microsoft.com/office/2006/metadata/properties"/>
-    <ds:schemaRef ds:uri="http://schemas.microsoft.com/office/infopath/2007/PartnerControls"/>
-    <ds:schemaRef ds:uri="4873beb7-5857-4685-be1f-d57550cc96cc"/>
-  </ds:schemaRefs>
-</ds:datastoreItem>
 </file>